--- a/stata/croissants/croissants.docx
+++ b/stata/croissants/croissants.docx
@@ -1040,6 +1040,12 @@
           <w:rFonts w:cstheme="minorHAnsi"/>
         </w:rPr>
       </w:pPr>
+      <w:r>
+        <w:rPr>
+          <w:rFonts w:cstheme="minorHAnsi"/>
+        </w:rPr>
+        <w:br w:type="page"/>
+      </w:r>
     </w:p>
     <w:p>
       <w:pPr>
@@ -1053,7 +1059,8 @@
           <w:rFonts w:cstheme="minorHAnsi"/>
           <w:b/>
         </w:rPr>
-        <w:t>Citations</w:t>
+        <w:lastRenderedPageBreak/>
+        <w:t>References</w:t>
       </w:r>
     </w:p>
     <w:p>
@@ -1120,7 +1127,27 @@
     </w:p>
     <w:p>
       <w:r>
-        <w:t>Questions</w:t>
+        <w:br w:type="page"/>
+      </w:r>
+    </w:p>
+    <w:p>
+      <w:pPr>
+        <w:rPr>
+          <w:b/>
+        </w:rPr>
+      </w:pPr>
+      <w:r>
+        <w:rPr>
+          <w:b/>
+        </w:rPr>
+        <w:lastRenderedPageBreak/>
+        <w:t>Appendix A</w:t>
+      </w:r>
+      <w:r>
+        <w:rPr>
+          <w:b/>
+        </w:rPr>
+        <w:t xml:space="preserve"> – List of SurveyMonkey Survey Question</w:t>
       </w:r>
     </w:p>
     <w:p>
@@ -1246,6 +1273,15 @@
       </w:r>
     </w:p>
     <w:p/>
+    <w:p/>
+    <w:p/>
+    <w:p/>
+    <w:p/>
+    <w:p>
+      <w:r>
+        <w:br w:type="page"/>
+      </w:r>
+    </w:p>
     <w:p>
       <w:r>
         <w:rPr>
@@ -1253,7 +1289,7 @@
         </w:rPr>
         <w:lastRenderedPageBreak/>
         <w:drawing>
-          <wp:inline distT="0" distB="0" distL="0" distR="0" wp14:anchorId="3B9A447E" wp14:editId="18D1BF6C">
+          <wp:inline distT="0" distB="0" distL="0" distR="0" wp14:anchorId="104958DE" wp14:editId="68E302B4">
             <wp:extent cx="5657850" cy="1714500"/>
             <wp:effectExtent l="0" t="0" r="0" b="0"/>
             <wp:docPr id="1" name="Picture 1"/>
@@ -1351,10 +1387,7 @@
         </w:numPr>
       </w:pPr>
       <w:r>
-        <w:t xml:space="preserve">Small sample size prevents real microanalysis. </w:t>
-      </w:r>
-      <w:r>
-        <w:t>No deep micro analysis, but I have the microdata.</w:t>
+        <w:t>Small sample size prevents real microanalysis. No deep micro analysis, but I have the microdata.</w:t>
       </w:r>
     </w:p>
     <w:p>
@@ -1366,10 +1399,7 @@
         </w:numPr>
       </w:pPr>
       <w:r>
-        <w:t>Design flaws: SurveyMonkey has an input box</w:t>
-      </w:r>
-      <w:r>
-        <w:t xml:space="preserve"> next to the slider which allowed illegal values</w:t>
+        <w:t>Design flaws: SurveyMonkey has an input box next to the slider which allowed illegal values</w:t>
       </w:r>
     </w:p>
     <w:p>
@@ -1381,10 +1411,7 @@
         </w:numPr>
       </w:pPr>
       <w:r>
-        <w:t>Demographic info uncorrel</w:t>
-      </w:r>
-      <w:r>
-        <w:t>ated to findings (gender, race, age, income group)</w:t>
+        <w:t>Demographic info uncorrelated to findings (gender, race, age, income group)</w:t>
       </w:r>
     </w:p>
     <w:p>
@@ -1422,9 +1449,114 @@
       <w:r>
         <w:t>Want to do diff in mean comparison with own-website and see get more significance</w:t>
       </w:r>
+    </w:p>
+    <w:p/>
+    <w:p/>
+    <w:p/>
+    <w:p>
+      <w:r>
+        <w:t>notes</w:t>
+      </w:r>
+    </w:p>
+    <w:p>
+      <w:pPr>
+        <w:pStyle w:val="ListParagraph"/>
+        <w:numPr>
+          <w:ilvl w:val="0"/>
+          <w:numId w:val="7"/>
+        </w:numPr>
+      </w:pPr>
+      <w:r>
+        <w:t>Whole response yields expected results</w:t>
+      </w:r>
+    </w:p>
+    <w:p>
+      <w:pPr>
+        <w:pStyle w:val="ListParagraph"/>
+        <w:numPr>
+          <w:ilvl w:val="0"/>
+          <w:numId w:val="7"/>
+        </w:numPr>
+      </w:pPr>
+      <w:r>
+        <w:t>Difference in means test, q1 vs q3 and q2 vs q4</w:t>
+      </w:r>
+    </w:p>
+    <w:p>
+      <w:pPr>
+        <w:pStyle w:val="ListParagraph"/>
+        <w:numPr>
+          <w:ilvl w:val="0"/>
+          <w:numId w:val="7"/>
+        </w:numPr>
+      </w:pPr>
+      <w:r>
+        <w:t>More likely than not, q3-q4 !=0, although any estimate has low confidence</w:t>
+      </w:r>
+    </w:p>
+    <w:p>
+      <w:pPr>
+        <w:pStyle w:val="ListParagraph"/>
+        <w:numPr>
+          <w:ilvl w:val="0"/>
+          <w:numId w:val="7"/>
+        </w:numPr>
+      </w:pPr>
+      <w:r>
+        <w:t>Q5 increases variance or attenuate swings or increase swings</w:t>
+      </w:r>
+    </w:p>
+    <w:p>
+      <w:pPr>
+        <w:pStyle w:val="ListParagraph"/>
+        <w:numPr>
+          <w:ilvl w:val="0"/>
+          <w:numId w:val="7"/>
+        </w:numPr>
+      </w:pPr>
+      <w:r>
+        <w:t>Hypothesis that illegal values are bad noise, so removing them should reduce variance</w:t>
+      </w:r>
+    </w:p>
+    <w:p>
+      <w:pPr>
+        <w:pStyle w:val="ListParagraph"/>
+        <w:numPr>
+          <w:ilvl w:val="1"/>
+          <w:numId w:val="7"/>
+        </w:numPr>
+      </w:pPr>
+      <w:r>
+        <w:t>C</w:t>
+      </w:r>
+      <w:r>
+        <w:t>onfirmed</w:t>
+      </w:r>
+    </w:p>
+    <w:p>
+      <w:pPr>
+        <w:pStyle w:val="ListParagraph"/>
+        <w:numPr>
+          <w:ilvl w:val="0"/>
+          <w:numId w:val="7"/>
+        </w:numPr>
+      </w:pPr>
+      <w:r>
+        <w:t>Method is means tests and diff in diff</w:t>
+      </w:r>
+    </w:p>
+    <w:p>
+      <w:pPr>
+        <w:pStyle w:val="ListParagraph"/>
+        <w:numPr>
+          <w:ilvl w:val="1"/>
+          <w:numId w:val="7"/>
+        </w:numPr>
+      </w:pPr>
       <w:bookmarkStart w:id="0" w:name="_GoBack"/>
       <w:bookmarkEnd w:id="0"/>
     </w:p>
+    <w:p/>
     <w:sectPr>
       <w:pgSz w:w="12240" w:h="15840"/>
       <w:pgMar w:top="1440" w:right="1440" w:bottom="1440" w:left="1440" w:header="720" w:footer="720" w:gutter="0"/>
@@ -1696,6 +1828,92 @@
     </w:lvl>
   </w:abstractNum>
   <w:abstractNum w:abstractNumId="3" w15:restartNumberingAfterBreak="0">
+    <w:nsid w:val="11023F64"/>
+    <w:multiLevelType w:val="hybridMultilevel"/>
+    <w:tmpl w:val="579EC216"/>
+    <w:lvl w:ilvl="0" w:tplc="0409000F">
+      <w:start w:val="1"/>
+      <w:numFmt w:val="decimal"/>
+      <w:lvlText w:val="%1."/>
+      <w:lvlJc w:val="left"/>
+      <w:pPr>
+        <w:ind w:left="1080" w:hanging="360"/>
+      </w:pPr>
+    </w:lvl>
+    <w:lvl w:ilvl="1" w:tplc="04090019">
+      <w:start w:val="1"/>
+      <w:numFmt w:val="lowerLetter"/>
+      <w:lvlText w:val="%2."/>
+      <w:lvlJc w:val="left"/>
+      <w:pPr>
+        <w:ind w:left="1800" w:hanging="360"/>
+      </w:pPr>
+    </w:lvl>
+    <w:lvl w:ilvl="2" w:tplc="0409001B" w:tentative="1">
+      <w:start w:val="1"/>
+      <w:numFmt w:val="lowerRoman"/>
+      <w:lvlText w:val="%3."/>
+      <w:lvlJc w:val="right"/>
+      <w:pPr>
+        <w:ind w:left="2520" w:hanging="180"/>
+      </w:pPr>
+    </w:lvl>
+    <w:lvl w:ilvl="3" w:tplc="0409000F" w:tentative="1">
+      <w:start w:val="1"/>
+      <w:numFmt w:val="decimal"/>
+      <w:lvlText w:val="%4."/>
+      <w:lvlJc w:val="left"/>
+      <w:pPr>
+        <w:ind w:left="3240" w:hanging="360"/>
+      </w:pPr>
+    </w:lvl>
+    <w:lvl w:ilvl="4" w:tplc="04090019" w:tentative="1">
+      <w:start w:val="1"/>
+      <w:numFmt w:val="lowerLetter"/>
+      <w:lvlText w:val="%5."/>
+      <w:lvlJc w:val="left"/>
+      <w:pPr>
+        <w:ind w:left="3960" w:hanging="360"/>
+      </w:pPr>
+    </w:lvl>
+    <w:lvl w:ilvl="5" w:tplc="0409001B" w:tentative="1">
+      <w:start w:val="1"/>
+      <w:numFmt w:val="lowerRoman"/>
+      <w:lvlText w:val="%6."/>
+      <w:lvlJc w:val="right"/>
+      <w:pPr>
+        <w:ind w:left="4680" w:hanging="180"/>
+      </w:pPr>
+    </w:lvl>
+    <w:lvl w:ilvl="6" w:tplc="0409000F" w:tentative="1">
+      <w:start w:val="1"/>
+      <w:numFmt w:val="decimal"/>
+      <w:lvlText w:val="%7."/>
+      <w:lvlJc w:val="left"/>
+      <w:pPr>
+        <w:ind w:left="5400" w:hanging="360"/>
+      </w:pPr>
+    </w:lvl>
+    <w:lvl w:ilvl="7" w:tplc="04090019" w:tentative="1">
+      <w:start w:val="1"/>
+      <w:numFmt w:val="lowerLetter"/>
+      <w:lvlText w:val="%8."/>
+      <w:lvlJc w:val="left"/>
+      <w:pPr>
+        <w:ind w:left="6120" w:hanging="360"/>
+      </w:pPr>
+    </w:lvl>
+    <w:lvl w:ilvl="8" w:tplc="0409001B" w:tentative="1">
+      <w:start w:val="1"/>
+      <w:numFmt w:val="lowerRoman"/>
+      <w:lvlText w:val="%9."/>
+      <w:lvlJc w:val="right"/>
+      <w:pPr>
+        <w:ind w:left="6840" w:hanging="180"/>
+      </w:pPr>
+    </w:lvl>
+  </w:abstractNum>
+  <w:abstractNum w:abstractNumId="4" w15:restartNumberingAfterBreak="0">
     <w:nsid w:val="237913C7"/>
     <w:multiLevelType w:val="hybridMultilevel"/>
     <w:tmpl w:val="F940CAF2"/>
@@ -1781,10 +1999,10 @@
       </w:pPr>
     </w:lvl>
   </w:abstractNum>
-  <w:abstractNum w:abstractNumId="4" w15:restartNumberingAfterBreak="0">
+  <w:abstractNum w:abstractNumId="5" w15:restartNumberingAfterBreak="0">
     <w:nsid w:val="2949047D"/>
     <w:multiLevelType w:val="hybridMultilevel"/>
-    <w:tmpl w:val="B486EC4A"/>
+    <w:tmpl w:val="A8F8D39A"/>
     <w:lvl w:ilvl="0" w:tplc="0409000F">
       <w:start w:val="1"/>
       <w:numFmt w:val="decimal"/>
@@ -1867,7 +2085,7 @@
       </w:pPr>
     </w:lvl>
   </w:abstractNum>
-  <w:abstractNum w:abstractNumId="5" w15:restartNumberingAfterBreak="0">
+  <w:abstractNum w:abstractNumId="6" w15:restartNumberingAfterBreak="0">
     <w:nsid w:val="5D3A4A50"/>
     <w:multiLevelType w:val="hybridMultilevel"/>
     <w:tmpl w:val="5FD4BC90"/>
@@ -1960,16 +2178,19 @@
     <w:abstractNumId w:val="1"/>
   </w:num>
   <w:num w:numId="3">
-    <w:abstractNumId w:val="3"/>
+    <w:abstractNumId w:val="4"/>
   </w:num>
   <w:num w:numId="4">
     <w:abstractNumId w:val="2"/>
   </w:num>
   <w:num w:numId="5">
+    <w:abstractNumId w:val="6"/>
+  </w:num>
+  <w:num w:numId="6">
     <w:abstractNumId w:val="5"/>
   </w:num>
-  <w:num w:numId="6">
-    <w:abstractNumId w:val="4"/>
+  <w:num w:numId="7">
+    <w:abstractNumId w:val="3"/>
   </w:num>
 </w:numbering>
 </file>

--- a/stata/croissants/croissants.docx
+++ b/stata/croissants/croissants.docx
@@ -1282,6 +1282,242 @@
         <w:br w:type="page"/>
       </w:r>
     </w:p>
+    <w:p/>
+    <w:p>
+      <w:r>
+        <w:t>Conclusions so far:</w:t>
+      </w:r>
+    </w:p>
+    <w:p>
+      <w:pPr>
+        <w:pStyle w:val="ListParagraph"/>
+        <w:numPr>
+          <w:ilvl w:val="0"/>
+          <w:numId w:val="6"/>
+        </w:numPr>
+      </w:pPr>
+      <w:r>
+        <w:t>Aggregate movements as expected</w:t>
+      </w:r>
+    </w:p>
+    <w:p>
+      <w:pPr>
+        <w:pStyle w:val="ListParagraph"/>
+        <w:numPr>
+          <w:ilvl w:val="1"/>
+          <w:numId w:val="6"/>
+        </w:numPr>
+      </w:pPr>
+      <w:r>
+        <w:t>1&gt;2&gt;3&gt;4, 1&gt;3, 2&gt;4, 1-3 &gt; 2-4</w:t>
+      </w:r>
+    </w:p>
+    <w:p>
+      <w:pPr>
+        <w:pStyle w:val="ListParagraph"/>
+        <w:numPr>
+          <w:ilvl w:val="0"/>
+          <w:numId w:val="6"/>
+        </w:numPr>
+      </w:pPr>
+      <w:r>
+        <w:t>Distinguishable aggregate price and taste shifters</w:t>
+      </w:r>
+    </w:p>
+    <w:p>
+      <w:pPr>
+        <w:pStyle w:val="ListParagraph"/>
+        <w:numPr>
+          <w:ilvl w:val="0"/>
+          <w:numId w:val="6"/>
+        </w:numPr>
+      </w:pPr>
+      <w:r>
+        <w:t>Illegal values (perhaps an instrument? Not that I need one.)</w:t>
+      </w:r>
+    </w:p>
+    <w:p>
+      <w:pPr>
+        <w:pStyle w:val="ListParagraph"/>
+        <w:numPr>
+          <w:ilvl w:val="0"/>
+          <w:numId w:val="6"/>
+        </w:numPr>
+      </w:pPr>
+      <w:r>
+        <w:t>Small sample size prevents real microanalysis. No deep micro analysis, but I have the microdata.</w:t>
+      </w:r>
+    </w:p>
+    <w:p>
+      <w:pPr>
+        <w:pStyle w:val="ListParagraph"/>
+        <w:numPr>
+          <w:ilvl w:val="0"/>
+          <w:numId w:val="6"/>
+        </w:numPr>
+      </w:pPr>
+      <w:r>
+        <w:t>Design flaws: SurveyMonkey has an input box next to the slider which allowed illegal values</w:t>
+      </w:r>
+    </w:p>
+    <w:p>
+      <w:pPr>
+        <w:pStyle w:val="ListParagraph"/>
+        <w:numPr>
+          <w:ilvl w:val="0"/>
+          <w:numId w:val="6"/>
+        </w:numPr>
+      </w:pPr>
+      <w:r>
+        <w:t>Demographic info uncorrelated to findings (gender, race, age, income group)</w:t>
+      </w:r>
+    </w:p>
+    <w:p>
+      <w:pPr>
+        <w:pStyle w:val="ListParagraph"/>
+        <w:numPr>
+          <w:ilvl w:val="0"/>
+          <w:numId w:val="6"/>
+        </w:numPr>
+      </w:pPr>
+      <w:r>
+        <w:t>Some demographic covariance</w:t>
+      </w:r>
+    </w:p>
+    <w:p>
+      <w:pPr>
+        <w:pStyle w:val="ListParagraph"/>
+        <w:numPr>
+          <w:ilvl w:val="0"/>
+          <w:numId w:val="6"/>
+        </w:numPr>
+      </w:pPr>
+      <w:r>
+        <w:t>Some RHS covariance with illegal values</w:t>
+      </w:r>
+    </w:p>
+    <w:p>
+      <w:pPr>
+        <w:pStyle w:val="ListParagraph"/>
+        <w:numPr>
+          <w:ilvl w:val="0"/>
+          <w:numId w:val="6"/>
+        </w:numPr>
+      </w:pPr>
+      <w:r>
+        <w:t>Want to do diff in mean comparison with own-website and see get more significance</w:t>
+      </w:r>
+    </w:p>
+    <w:p/>
+    <w:p/>
+    <w:p/>
+    <w:p>
+      <w:r>
+        <w:t>notes</w:t>
+      </w:r>
+    </w:p>
+    <w:p>
+      <w:pPr>
+        <w:pStyle w:val="ListParagraph"/>
+        <w:numPr>
+          <w:ilvl w:val="0"/>
+          <w:numId w:val="7"/>
+        </w:numPr>
+      </w:pPr>
+      <w:r>
+        <w:t>Whole response yields expected results</w:t>
+      </w:r>
+    </w:p>
+    <w:p>
+      <w:pPr>
+        <w:pStyle w:val="ListParagraph"/>
+        <w:numPr>
+          <w:ilvl w:val="0"/>
+          <w:numId w:val="7"/>
+        </w:numPr>
+      </w:pPr>
+      <w:r>
+        <w:t>Difference in means test, q1 vs q3 and q2 vs q4</w:t>
+      </w:r>
+    </w:p>
+    <w:p>
+      <w:pPr>
+        <w:pStyle w:val="ListParagraph"/>
+        <w:numPr>
+          <w:ilvl w:val="0"/>
+          <w:numId w:val="7"/>
+        </w:numPr>
+      </w:pPr>
+      <w:r>
+        <w:t>More likely than not, q3-q4 !=0, although any estimate has low confidence</w:t>
+      </w:r>
+    </w:p>
+    <w:p>
+      <w:pPr>
+        <w:pStyle w:val="ListParagraph"/>
+        <w:numPr>
+          <w:ilvl w:val="0"/>
+          <w:numId w:val="7"/>
+        </w:numPr>
+      </w:pPr>
+      <w:r>
+        <w:t>Q5 increases variance or attenuate swings or increase swings</w:t>
+      </w:r>
+    </w:p>
+    <w:p>
+      <w:pPr>
+        <w:pStyle w:val="ListParagraph"/>
+        <w:numPr>
+          <w:ilvl w:val="0"/>
+          <w:numId w:val="7"/>
+        </w:numPr>
+      </w:pPr>
+      <w:r>
+        <w:t>Hypothesis that illegal values are bad noise, so removing them should reduce variance</w:t>
+      </w:r>
+    </w:p>
+    <w:p>
+      <w:pPr>
+        <w:pStyle w:val="ListParagraph"/>
+        <w:numPr>
+          <w:ilvl w:val="1"/>
+          <w:numId w:val="7"/>
+        </w:numPr>
+      </w:pPr>
+      <w:r>
+        <w:t>C</w:t>
+      </w:r>
+      <w:r>
+        <w:t>onfirmed</w:t>
+      </w:r>
+    </w:p>
+    <w:p>
+      <w:pPr>
+        <w:pStyle w:val="ListParagraph"/>
+        <w:numPr>
+          <w:ilvl w:val="0"/>
+          <w:numId w:val="7"/>
+        </w:numPr>
+      </w:pPr>
+      <w:r>
+        <w:t>Method is means tests and diff in diff</w:t>
+      </w:r>
+    </w:p>
+    <w:p>
+      <w:pPr>
+        <w:pStyle w:val="ListParagraph"/>
+        <w:numPr>
+          <w:ilvl w:val="1"/>
+          <w:numId w:val="7"/>
+        </w:numPr>
+      </w:pPr>
+    </w:p>
+    <w:p/>
+    <w:p>
+      <w:r>
+        <w:br w:type="page"/>
+      </w:r>
+    </w:p>
     <w:p>
       <w:r>
         <w:rPr>
@@ -1289,9 +1525,9 @@
         </w:rPr>
         <w:lastRenderedPageBreak/>
         <w:drawing>
-          <wp:inline distT="0" distB="0" distL="0" distR="0" wp14:anchorId="104958DE" wp14:editId="68E302B4">
-            <wp:extent cx="5657850" cy="1714500"/>
-            <wp:effectExtent l="0" t="0" r="0" b="0"/>
+          <wp:inline distT="0" distB="0" distL="0" distR="0" wp14:anchorId="5C88DA6C" wp14:editId="4BBCD2E3">
+            <wp:extent cx="5495925" cy="1485900"/>
+            <wp:effectExtent l="0" t="0" r="9525" b="0"/>
             <wp:docPr id="1" name="Picture 1"/>
             <wp:cNvGraphicFramePr>
               <a:graphicFrameLocks xmlns:a="http://schemas.openxmlformats.org/drawingml/2006/main" noChangeAspect="1"/>
@@ -1312,7 +1548,7 @@
                   <pic:spPr>
                     <a:xfrm>
                       <a:off x="0" y="0"/>
-                      <a:ext cx="5657850" cy="1714500"/>
+                      <a:ext cx="5495925" cy="1485900"/>
                     </a:xfrm>
                     <a:prstGeom prst="rect">
                       <a:avLst/>
@@ -1327,236 +1563,92 @@
     </w:p>
     <w:p>
       <w:r>
-        <w:t>Conclusions so far:</w:t>
-      </w:r>
-    </w:p>
-    <w:p>
-      <w:pPr>
-        <w:pStyle w:val="ListParagraph"/>
-        <w:numPr>
-          <w:ilvl w:val="0"/>
-          <w:numId w:val="6"/>
-        </w:numPr>
-      </w:pPr>
-      <w:r>
-        <w:t>Aggregate movements as expected</w:t>
-      </w:r>
-    </w:p>
-    <w:p>
-      <w:pPr>
-        <w:pStyle w:val="ListParagraph"/>
-        <w:numPr>
-          <w:ilvl w:val="1"/>
-          <w:numId w:val="6"/>
-        </w:numPr>
-      </w:pPr>
-      <w:r>
-        <w:t>1&gt;2&gt;3&gt;4, 1&gt;3, 2&gt;4, 1-3 &gt; 2-4</w:t>
-      </w:r>
-    </w:p>
-    <w:p>
-      <w:pPr>
-        <w:pStyle w:val="ListParagraph"/>
-        <w:numPr>
-          <w:ilvl w:val="0"/>
-          <w:numId w:val="6"/>
-        </w:numPr>
-      </w:pPr>
-      <w:r>
-        <w:t>Distinguishable aggregate price and taste shifters</w:t>
-      </w:r>
-    </w:p>
-    <w:p>
-      <w:pPr>
-        <w:pStyle w:val="ListParagraph"/>
-        <w:numPr>
-          <w:ilvl w:val="0"/>
-          <w:numId w:val="6"/>
-        </w:numPr>
-      </w:pPr>
-      <w:r>
-        <w:t>Illegal values (perhaps an instrument? Not that I need one.)</w:t>
-      </w:r>
-    </w:p>
-    <w:p>
-      <w:pPr>
-        <w:pStyle w:val="ListParagraph"/>
-        <w:numPr>
-          <w:ilvl w:val="0"/>
-          <w:numId w:val="6"/>
-        </w:numPr>
-      </w:pPr>
-      <w:r>
-        <w:t>Small sample size prevents real microanalysis. No deep micro analysis, but I have the microdata.</w:t>
-      </w:r>
-    </w:p>
-    <w:p>
-      <w:pPr>
-        <w:pStyle w:val="ListParagraph"/>
-        <w:numPr>
-          <w:ilvl w:val="0"/>
-          <w:numId w:val="6"/>
-        </w:numPr>
-      </w:pPr>
-      <w:r>
-        <w:t>Design flaws: SurveyMonkey has an input box next to the slider which allowed illegal values</w:t>
-      </w:r>
-    </w:p>
-    <w:p>
-      <w:pPr>
-        <w:pStyle w:val="ListParagraph"/>
-        <w:numPr>
-          <w:ilvl w:val="0"/>
-          <w:numId w:val="6"/>
-        </w:numPr>
-      </w:pPr>
-      <w:r>
-        <w:t>Demographic info uncorrelated to findings (gender, race, age, income group)</w:t>
-      </w:r>
-    </w:p>
-    <w:p>
-      <w:pPr>
-        <w:pStyle w:val="ListParagraph"/>
-        <w:numPr>
-          <w:ilvl w:val="0"/>
-          <w:numId w:val="6"/>
-        </w:numPr>
-      </w:pPr>
-      <w:r>
-        <w:t>Some demographic covariance</w:t>
-      </w:r>
-    </w:p>
-    <w:p>
-      <w:pPr>
-        <w:pStyle w:val="ListParagraph"/>
-        <w:numPr>
-          <w:ilvl w:val="0"/>
-          <w:numId w:val="6"/>
-        </w:numPr>
-      </w:pPr>
-      <w:r>
-        <w:t>Some RHS covariance with illegal values</w:t>
-      </w:r>
-    </w:p>
-    <w:p>
-      <w:pPr>
-        <w:pStyle w:val="ListParagraph"/>
-        <w:numPr>
-          <w:ilvl w:val="0"/>
-          <w:numId w:val="6"/>
-        </w:numPr>
-      </w:pPr>
-      <w:r>
-        <w:t>Want to do diff in mean comparison with own-website and see get more significance</w:t>
-      </w:r>
-    </w:p>
-    <w:p/>
-    <w:p/>
-    <w:p/>
-    <w:p>
-      <w:r>
-        <w:t>notes</w:t>
-      </w:r>
-    </w:p>
-    <w:p>
-      <w:pPr>
-        <w:pStyle w:val="ListParagraph"/>
-        <w:numPr>
-          <w:ilvl w:val="0"/>
-          <w:numId w:val="7"/>
-        </w:numPr>
-      </w:pPr>
-      <w:r>
-        <w:t>Whole response yields expected results</w:t>
-      </w:r>
-    </w:p>
-    <w:p>
-      <w:pPr>
-        <w:pStyle w:val="ListParagraph"/>
-        <w:numPr>
-          <w:ilvl w:val="0"/>
-          <w:numId w:val="7"/>
-        </w:numPr>
-      </w:pPr>
-      <w:r>
-        <w:t>Difference in means test, q1 vs q3 and q2 vs q4</w:t>
-      </w:r>
-    </w:p>
-    <w:p>
-      <w:pPr>
-        <w:pStyle w:val="ListParagraph"/>
-        <w:numPr>
-          <w:ilvl w:val="0"/>
-          <w:numId w:val="7"/>
-        </w:numPr>
-      </w:pPr>
-      <w:r>
-        <w:t>More likely than not, q3-q4 !=0, although any estimate has low confidence</w:t>
-      </w:r>
-    </w:p>
-    <w:p>
-      <w:pPr>
-        <w:pStyle w:val="ListParagraph"/>
-        <w:numPr>
-          <w:ilvl w:val="0"/>
-          <w:numId w:val="7"/>
-        </w:numPr>
-      </w:pPr>
-      <w:r>
-        <w:t>Q5 increases variance or attenuate swings or increase swings</w:t>
-      </w:r>
-    </w:p>
-    <w:p>
-      <w:pPr>
-        <w:pStyle w:val="ListParagraph"/>
-        <w:numPr>
-          <w:ilvl w:val="0"/>
-          <w:numId w:val="7"/>
-        </w:numPr>
-      </w:pPr>
-      <w:r>
-        <w:t>Hypothesis that illegal values are bad noise, so removing them should reduce variance</w:t>
-      </w:r>
-    </w:p>
-    <w:p>
-      <w:pPr>
-        <w:pStyle w:val="ListParagraph"/>
-        <w:numPr>
-          <w:ilvl w:val="1"/>
-          <w:numId w:val="7"/>
-        </w:numPr>
-      </w:pPr>
-      <w:r>
-        <w:t>C</w:t>
-      </w:r>
-      <w:r>
-        <w:t>onfirmed</w:t>
-      </w:r>
-    </w:p>
-    <w:p>
-      <w:pPr>
-        <w:pStyle w:val="ListParagraph"/>
-        <w:numPr>
-          <w:ilvl w:val="0"/>
-          <w:numId w:val="7"/>
-        </w:numPr>
-      </w:pPr>
-      <w:r>
-        <w:t>Method is means tests and diff in diff</w:t>
-      </w:r>
-    </w:p>
-    <w:p>
-      <w:pPr>
-        <w:pStyle w:val="ListParagraph"/>
-        <w:numPr>
-          <w:ilvl w:val="1"/>
-          <w:numId w:val="7"/>
-        </w:numPr>
-      </w:pPr>
+        <w:rPr>
+          <w:noProof/>
+        </w:rPr>
+        <w:drawing>
+          <wp:inline distT="0" distB="0" distL="0" distR="0" wp14:anchorId="4A34D944" wp14:editId="6F53C04A">
+            <wp:extent cx="5448300" cy="1419225"/>
+            <wp:effectExtent l="0" t="0" r="0" b="9525"/>
+            <wp:docPr id="2" name="Picture 2"/>
+            <wp:cNvGraphicFramePr>
+              <a:graphicFrameLocks xmlns:a="http://schemas.openxmlformats.org/drawingml/2006/main" noChangeAspect="1"/>
+            </wp:cNvGraphicFramePr>
+            <a:graphic xmlns:a="http://schemas.openxmlformats.org/drawingml/2006/main">
+              <a:graphicData uri="http://schemas.openxmlformats.org/drawingml/2006/picture">
+                <pic:pic xmlns:pic="http://schemas.openxmlformats.org/drawingml/2006/picture">
+                  <pic:nvPicPr>
+                    <pic:cNvPr id="1" name=""/>
+                    <pic:cNvPicPr/>
+                  </pic:nvPicPr>
+                  <pic:blipFill>
+                    <a:blip r:embed="rId9"/>
+                    <a:stretch>
+                      <a:fillRect/>
+                    </a:stretch>
+                  </pic:blipFill>
+                  <pic:spPr>
+                    <a:xfrm>
+                      <a:off x="0" y="0"/>
+                      <a:ext cx="5448300" cy="1419225"/>
+                    </a:xfrm>
+                    <a:prstGeom prst="rect">
+                      <a:avLst/>
+                    </a:prstGeom>
+                  </pic:spPr>
+                </pic:pic>
+              </a:graphicData>
+            </a:graphic>
+          </wp:inline>
+        </w:drawing>
+      </w:r>
+    </w:p>
+    <w:p>
+      <w:r>
+        <w:rPr>
+          <w:noProof/>
+        </w:rPr>
+        <w:drawing>
+          <wp:inline distT="0" distB="0" distL="0" distR="0" wp14:anchorId="627905B9" wp14:editId="644B26E8">
+            <wp:extent cx="5486400" cy="1047750"/>
+            <wp:effectExtent l="0" t="0" r="0" b="0"/>
+            <wp:docPr id="3" name="Picture 3"/>
+            <wp:cNvGraphicFramePr>
+              <a:graphicFrameLocks xmlns:a="http://schemas.openxmlformats.org/drawingml/2006/main" noChangeAspect="1"/>
+            </wp:cNvGraphicFramePr>
+            <a:graphic xmlns:a="http://schemas.openxmlformats.org/drawingml/2006/main">
+              <a:graphicData uri="http://schemas.openxmlformats.org/drawingml/2006/picture">
+                <pic:pic xmlns:pic="http://schemas.openxmlformats.org/drawingml/2006/picture">
+                  <pic:nvPicPr>
+                    <pic:cNvPr id="1" name=""/>
+                    <pic:cNvPicPr/>
+                  </pic:nvPicPr>
+                  <pic:blipFill>
+                    <a:blip r:embed="rId10"/>
+                    <a:stretch>
+                      <a:fillRect/>
+                    </a:stretch>
+                  </pic:blipFill>
+                  <pic:spPr>
+                    <a:xfrm>
+                      <a:off x="0" y="0"/>
+                      <a:ext cx="5486400" cy="1047750"/>
+                    </a:xfrm>
+                    <a:prstGeom prst="rect">
+                      <a:avLst/>
+                    </a:prstGeom>
+                  </pic:spPr>
+                </pic:pic>
+              </a:graphicData>
+            </a:graphic>
+          </wp:inline>
+        </w:drawing>
+      </w:r>
+    </w:p>
+    <w:p>
       <w:bookmarkStart w:id="0" w:name="_GoBack"/>
       <w:bookmarkEnd w:id="0"/>
     </w:p>
-    <w:p/>
     <w:sectPr>
       <w:pgSz w:w="12240" w:h="15840"/>
       <w:pgMar w:top="1440" w:right="1440" w:bottom="1440" w:left="1440" w:header="720" w:footer="720" w:gutter="0"/>

--- a/stata/croissants/croissants.docx
+++ b/stata/croissants/croissants.docx
@@ -1507,10 +1507,18 @@
       <w:pPr>
         <w:pStyle w:val="ListParagraph"/>
         <w:numPr>
-          <w:ilvl w:val="1"/>
+          <w:ilvl w:val="0"/>
           <w:numId w:val="7"/>
         </w:numPr>
       </w:pPr>
+      <w:r>
+        <w:t>Consider if baseline was 0</w:t>
+      </w:r>
+      <w:r>
+        <w:t>. In real world they aren’t a consumer at all.</w:t>
+      </w:r>
+      <w:bookmarkStart w:id="0" w:name="_GoBack"/>
+      <w:bookmarkEnd w:id="0"/>
     </w:p>
     <w:p/>
     <w:p>
@@ -1645,10 +1653,7 @@
         </w:drawing>
       </w:r>
     </w:p>
-    <w:p>
-      <w:bookmarkStart w:id="0" w:name="_GoBack"/>
-      <w:bookmarkEnd w:id="0"/>
-    </w:p>
+    <w:p/>
     <w:sectPr>
       <w:pgSz w:w="12240" w:h="15840"/>
       <w:pgMar w:top="1440" w:right="1440" w:bottom="1440" w:left="1440" w:header="720" w:footer="720" w:gutter="0"/>

--- a/stata/croissants/croissants.docx
+++ b/stata/croissants/croissants.docx
@@ -15,9 +15,11 @@
     </w:p>
     <w:p/>
     <w:p>
+      <w:proofErr w:type="spellStart"/>
       <w:r>
         <w:t>Todo</w:t>
       </w:r>
+      <w:proofErr w:type="spellEnd"/>
     </w:p>
     <w:p>
       <w:pPr>
@@ -390,7 +392,39 @@
         </w:pBdr>
       </w:pPr>
       <w:r>
-        <w:t>By granting that the utility curve represents the information context and individual preference uno actu, the requirement to hold the information state constant while analyzing the preference elasticity of demand is removed. (Human Action, p335 for use of term uno actu).</w:t>
+        <w:t xml:space="preserve">By granting that the utility curve represents the information context and individual preference </w:t>
+      </w:r>
+      <w:proofErr w:type="spellStart"/>
+      <w:r>
+        <w:t>uno</w:t>
+      </w:r>
+      <w:proofErr w:type="spellEnd"/>
+      <w:r>
+        <w:t xml:space="preserve"> </w:t>
+      </w:r>
+      <w:proofErr w:type="spellStart"/>
+      <w:r>
+        <w:t>actu</w:t>
+      </w:r>
+      <w:proofErr w:type="spellEnd"/>
+      <w:r>
+        <w:t xml:space="preserve">, the requirement to hold the information state constant while analyzing the preference elasticity of demand is removed. (Human Action, p335 for use of term </w:t>
+      </w:r>
+      <w:proofErr w:type="spellStart"/>
+      <w:r>
+        <w:t>uno</w:t>
+      </w:r>
+      <w:proofErr w:type="spellEnd"/>
+      <w:r>
+        <w:t xml:space="preserve"> </w:t>
+      </w:r>
+      <w:proofErr w:type="spellStart"/>
+      <w:r>
+        <w:t>actu</w:t>
+      </w:r>
+      <w:proofErr w:type="spellEnd"/>
+      <w:r>
+        <w:t>).</w:t>
       </w:r>
     </w:p>
     <w:p/>
@@ -437,13 +471,26 @@
     </w:p>
     <w:p>
       <w:r>
-        <w:t>I argue that this assertion that preferences do not change was not in the original thought of Smith and the Classicals</w:t>
-      </w:r>
+        <w:t xml:space="preserve">I argue that this assertion that preferences do not change was not in the original thought of Smith and the </w:t>
+      </w:r>
+      <w:proofErr w:type="spellStart"/>
+      <w:r>
+        <w:t>Classicals</w:t>
+      </w:r>
+      <w:proofErr w:type="spellEnd"/>
       <w:r>
         <w:t>. I argue also</w:t>
       </w:r>
       <w:r>
-        <w:t xml:space="preserve"> that it has been defeated on empirical grounds by modern Bayesians, Experimentalists, and Behavioralists. I hypothesize tangentially that the </w:t>
+        <w:t xml:space="preserve"> that it has been defeated on empirical grounds by modern Bayesians, Experimentalists, and </w:t>
+      </w:r>
+      <w:proofErr w:type="spellStart"/>
+      <w:r>
+        <w:t>Behavioralists</w:t>
+      </w:r>
+      <w:proofErr w:type="spellEnd"/>
+      <w:r>
+        <w:t xml:space="preserve">. I hypothesize tangentially that the </w:t>
       </w:r>
       <w:r>
         <w:t>stickiness of</w:t>
@@ -461,8 +508,16 @@
         <w:rPr>
           <w:i/>
         </w:rPr>
-        <w:t>De Gustibus</w:t>
-      </w:r>
+        <w:t xml:space="preserve">De </w:t>
+      </w:r>
+      <w:proofErr w:type="spellStart"/>
+      <w:r>
+        <w:rPr>
+          <w:i/>
+        </w:rPr>
+        <w:t>Gustibus</w:t>
+      </w:r>
+      <w:proofErr w:type="spellEnd"/>
       <w:r>
         <w:t xml:space="preserve"> </w:t>
       </w:r>
@@ -481,7 +536,15 @@
     <w:p>
       <w:r>
         <w:lastRenderedPageBreak/>
-        <w:t xml:space="preserve">necessary existence of preferences and the need for calculable operationalizations including willingness to pay, but preferences are treated historically as things which do not or cannot change.  </w:t>
+        <w:t xml:space="preserve">necessary existence of preferences and the need for calculable </w:t>
+      </w:r>
+      <w:proofErr w:type="spellStart"/>
+      <w:r>
+        <w:t>operationalizations</w:t>
+      </w:r>
+      <w:proofErr w:type="spellEnd"/>
+      <w:r>
+        <w:t xml:space="preserve"> including willingness to pay, but preferences are treated historically as things which do not or cannot change.  </w:t>
       </w:r>
     </w:p>
     <w:p/>
@@ -615,8 +678,13 @@
         </w:numPr>
       </w:pPr>
       <w:r>
-        <w:t>De Gustibus</w:t>
-      </w:r>
+        <w:t xml:space="preserve">De </w:t>
+      </w:r>
+      <w:proofErr w:type="spellStart"/>
+      <w:r>
+        <w:t>Gustibus</w:t>
+      </w:r>
+      <w:proofErr w:type="spellEnd"/>
     </w:p>
     <w:p>
       <w:pPr>
@@ -733,7 +801,15 @@
         </w:numPr>
       </w:pPr>
       <w:r>
-        <w:t>Mises specifically rules out the scientistic view that only ob</w:t>
+        <w:t xml:space="preserve">Mises specifically rules out the </w:t>
+      </w:r>
+      <w:proofErr w:type="spellStart"/>
+      <w:r>
+        <w:t>scientistic</w:t>
+      </w:r>
+      <w:proofErr w:type="spellEnd"/>
+      <w:r>
+        <w:t xml:space="preserve"> view that only ob</w:t>
       </w:r>
       <w:r>
         <w:t>servables matter</w:t>
@@ -905,12 +981,14 @@
         </w:rPr>
         <w:t xml:space="preserve">nfluential thinkers in the transition of mainstream economics toward a focus on </w:t>
       </w:r>
+      <w:proofErr w:type="spellStart"/>
       <w:r>
         <w:rPr>
           <w:rFonts w:cstheme="minorHAnsi"/>
         </w:rPr>
         <w:t>microfoundations</w:t>
       </w:r>
+      <w:proofErr w:type="spellEnd"/>
       <w:r>
         <w:rPr>
           <w:rFonts w:cstheme="minorHAnsi"/>
@@ -1073,7 +1151,35 @@
         <w:rPr>
           <w:rFonts w:cstheme="minorHAnsi"/>
         </w:rPr>
-        <w:t xml:space="preserve">Stigler, George J., and Gary S. Becker. “De Gustibus Non Est Disputandum.” </w:t>
+        <w:t xml:space="preserve">Stigler, George J., and Gary S. Becker. “De </w:t>
+      </w:r>
+      <w:proofErr w:type="spellStart"/>
+      <w:r>
+        <w:rPr>
+          <w:rFonts w:cstheme="minorHAnsi"/>
+        </w:rPr>
+        <w:t>Gustibus</w:t>
+      </w:r>
+      <w:proofErr w:type="spellEnd"/>
+      <w:r>
+        <w:rPr>
+          <w:rFonts w:cstheme="minorHAnsi"/>
+        </w:rPr>
+        <w:t xml:space="preserve"> Non Est </w:t>
+      </w:r>
+      <w:proofErr w:type="spellStart"/>
+      <w:r>
+        <w:rPr>
+          <w:rFonts w:cstheme="minorHAnsi"/>
+        </w:rPr>
+        <w:t>Disputandum</w:t>
+      </w:r>
+      <w:proofErr w:type="spellEnd"/>
+      <w:r>
+        <w:rPr>
+          <w:rFonts w:cstheme="minorHAnsi"/>
+        </w:rPr>
+        <w:t xml:space="preserve">.” </w:t>
       </w:r>
       <w:r>
         <w:rPr>
@@ -1147,7 +1253,21 @@
         <w:rPr>
           <w:b/>
         </w:rPr>
-        <w:t xml:space="preserve"> – List of SurveyMonkey Survey Question</w:t>
+        <w:t xml:space="preserve"> – List of </w:t>
+      </w:r>
+      <w:proofErr w:type="spellStart"/>
+      <w:r>
+        <w:rPr>
+          <w:b/>
+        </w:rPr>
+        <w:t>SurveyMonkey</w:t>
+      </w:r>
+      <w:proofErr w:type="spellEnd"/>
+      <w:r>
+        <w:rPr>
+          <w:b/>
+        </w:rPr>
+        <w:t xml:space="preserve"> Survey Question</w:t>
       </w:r>
     </w:p>
     <w:p>
@@ -1171,8 +1291,13 @@
         </w:numPr>
       </w:pPr>
       <w:r>
-        <w:t>What is your age group</w:t>
-      </w:r>
+        <w:t xml:space="preserve">What is your age </w:t>
+      </w:r>
+      <w:proofErr w:type="gramStart"/>
+      <w:r>
+        <w:t>group</w:t>
+      </w:r>
+      <w:proofErr w:type="gramEnd"/>
     </w:p>
     <w:p>
       <w:pPr>
@@ -1183,8 +1308,13 @@
         </w:numPr>
       </w:pPr>
       <w:r>
-        <w:t>What is your income group</w:t>
-      </w:r>
+        <w:t xml:space="preserve">What is your income </w:t>
+      </w:r>
+      <w:proofErr w:type="gramStart"/>
+      <w:r>
+        <w:t>group</w:t>
+      </w:r>
+      <w:proofErr w:type="gramEnd"/>
     </w:p>
     <w:p>
       <w:pPr>
@@ -1195,11 +1325,16 @@
         </w:numPr>
       </w:pPr>
       <w:r>
-        <w:t>Which race/ethnicity best describes you? (Please choose only one.)</w:t>
+        <w:t>Which race/ethnicity best describes you? (Please choose only one</w:t>
+      </w:r>
+      <w:proofErr w:type="gramStart"/>
+      <w:r>
+        <w:t>.)</w:t>
       </w:r>
       <w:r>
         <w:t>*</w:t>
       </w:r>
+      <w:proofErr w:type="gramEnd"/>
     </w:p>
     <w:p>
       <w:pPr>
@@ -1269,7 +1404,15 @@
     </w:p>
     <w:p>
       <w:r>
-        <w:t>*Only on SurveyMonkey, not my own website.</w:t>
+        <w:t xml:space="preserve">*Only on </w:t>
+      </w:r>
+      <w:proofErr w:type="spellStart"/>
+      <w:r>
+        <w:t>SurveyMonkey</w:t>
+      </w:r>
+      <w:proofErr w:type="spellEnd"/>
+      <w:r>
+        <w:t>, not my own website.</w:t>
       </w:r>
     </w:p>
     <w:p/>
@@ -1357,7 +1500,15 @@
         </w:numPr>
       </w:pPr>
       <w:r>
-        <w:t>Design flaws: SurveyMonkey has an input box next to the slider which allowed illegal values</w:t>
+        <w:t xml:space="preserve">Design flaws: </w:t>
+      </w:r>
+      <w:proofErr w:type="spellStart"/>
+      <w:r>
+        <w:t>SurveyMonkey</w:t>
+      </w:r>
+      <w:proofErr w:type="spellEnd"/>
+      <w:r>
+        <w:t xml:space="preserve"> has an input box next to the slider which allowed illegal values</w:t>
       </w:r>
     </w:p>
     <w:p>
@@ -1449,7 +1600,15 @@
         </w:numPr>
       </w:pPr>
       <w:r>
-        <w:t>More likely than not, q3-q4 !=0, although any estimate has low confidence</w:t>
+        <w:t>More likely than not, q3-q</w:t>
+      </w:r>
+      <w:proofErr w:type="gramStart"/>
+      <w:r>
+        <w:t>4 !</w:t>
+      </w:r>
+      <w:proofErr w:type="gramEnd"/>
+      <w:r>
+        <w:t>=0, although any estimate has low confidence</w:t>
       </w:r>
     </w:p>
     <w:p>
@@ -1517,8 +1676,6 @@
       <w:r>
         <w:t>. In real world they aren’t a consumer at all.</w:t>
       </w:r>
-      <w:bookmarkStart w:id="0" w:name="_GoBack"/>
-      <w:bookmarkEnd w:id="0"/>
     </w:p>
     <w:p/>
     <w:p>
@@ -1653,7 +1810,51 @@
         </w:drawing>
       </w:r>
     </w:p>
-    <w:p/>
+    <w:p>
+      <w:r>
+        <w:rPr>
+          <w:noProof/>
+        </w:rPr>
+        <w:lastRenderedPageBreak/>
+        <w:drawing>
+          <wp:inline distT="0" distB="0" distL="0" distR="0" wp14:anchorId="63A9A350" wp14:editId="4033098D">
+            <wp:extent cx="5257800" cy="5848350"/>
+            <wp:effectExtent l="0" t="0" r="0" b="0"/>
+            <wp:docPr id="5" name="Picture 5"/>
+            <wp:cNvGraphicFramePr>
+              <a:graphicFrameLocks xmlns:a="http://schemas.openxmlformats.org/drawingml/2006/main" noChangeAspect="1"/>
+            </wp:cNvGraphicFramePr>
+            <a:graphic xmlns:a="http://schemas.openxmlformats.org/drawingml/2006/main">
+              <a:graphicData uri="http://schemas.openxmlformats.org/drawingml/2006/picture">
+                <pic:pic xmlns:pic="http://schemas.openxmlformats.org/drawingml/2006/picture">
+                  <pic:nvPicPr>
+                    <pic:cNvPr id="1" name=""/>
+                    <pic:cNvPicPr/>
+                  </pic:nvPicPr>
+                  <pic:blipFill>
+                    <a:blip r:embed="rId11"/>
+                    <a:stretch>
+                      <a:fillRect/>
+                    </a:stretch>
+                  </pic:blipFill>
+                  <pic:spPr>
+                    <a:xfrm>
+                      <a:off x="0" y="0"/>
+                      <a:ext cx="5257800" cy="5848350"/>
+                    </a:xfrm>
+                    <a:prstGeom prst="rect">
+                      <a:avLst/>
+                    </a:prstGeom>
+                  </pic:spPr>
+                </pic:pic>
+              </a:graphicData>
+            </a:graphic>
+          </wp:inline>
+        </w:drawing>
+      </w:r>
+      <w:bookmarkStart w:id="0" w:name="_GoBack"/>
+      <w:bookmarkEnd w:id="0"/>
+    </w:p>
     <w:sectPr>
       <w:pgSz w:w="12240" w:h="15840"/>
       <w:pgMar w:top="1440" w:right="1440" w:bottom="1440" w:left="1440" w:header="720" w:footer="720" w:gutter="0"/>

--- a/stata/croissants/croissants.docx
+++ b/stata/croissants/croissants.docx
@@ -15,11 +15,9 @@
     </w:p>
     <w:p/>
     <w:p>
-      <w:proofErr w:type="spellStart"/>
       <w:r>
         <w:t>Todo</w:t>
       </w:r>
-      <w:proofErr w:type="spellEnd"/>
     </w:p>
     <w:p>
       <w:pPr>
@@ -392,39 +390,7 @@
         </w:pBdr>
       </w:pPr>
       <w:r>
-        <w:t xml:space="preserve">By granting that the utility curve represents the information context and individual preference </w:t>
-      </w:r>
-      <w:proofErr w:type="spellStart"/>
-      <w:r>
-        <w:t>uno</w:t>
-      </w:r>
-      <w:proofErr w:type="spellEnd"/>
-      <w:r>
-        <w:t xml:space="preserve"> </w:t>
-      </w:r>
-      <w:proofErr w:type="spellStart"/>
-      <w:r>
-        <w:t>actu</w:t>
-      </w:r>
-      <w:proofErr w:type="spellEnd"/>
-      <w:r>
-        <w:t xml:space="preserve">, the requirement to hold the information state constant while analyzing the preference elasticity of demand is removed. (Human Action, p335 for use of term </w:t>
-      </w:r>
-      <w:proofErr w:type="spellStart"/>
-      <w:r>
-        <w:t>uno</w:t>
-      </w:r>
-      <w:proofErr w:type="spellEnd"/>
-      <w:r>
-        <w:t xml:space="preserve"> </w:t>
-      </w:r>
-      <w:proofErr w:type="spellStart"/>
-      <w:r>
-        <w:t>actu</w:t>
-      </w:r>
-      <w:proofErr w:type="spellEnd"/>
-      <w:r>
-        <w:t>).</w:t>
+        <w:t>By granting that the utility curve represents the information context and individual preference uno actu, the requirement to hold the information state constant while analyzing the preference elasticity of demand is removed. (Human Action, p335 for use of term uno actu).</w:t>
       </w:r>
     </w:p>
     <w:p/>
@@ -471,26 +437,13 @@
     </w:p>
     <w:p>
       <w:r>
-        <w:t xml:space="preserve">I argue that this assertion that preferences do not change was not in the original thought of Smith and the </w:t>
-      </w:r>
-      <w:proofErr w:type="spellStart"/>
-      <w:r>
-        <w:t>Classicals</w:t>
-      </w:r>
-      <w:proofErr w:type="spellEnd"/>
+        <w:t>I argue that this assertion that preferences do not change was not in the original thought of Smith and the Classicals</w:t>
+      </w:r>
       <w:r>
         <w:t>. I argue also</w:t>
       </w:r>
       <w:r>
-        <w:t xml:space="preserve"> that it has been defeated on empirical grounds by modern Bayesians, Experimentalists, and </w:t>
-      </w:r>
-      <w:proofErr w:type="spellStart"/>
-      <w:r>
-        <w:t>Behavioralists</w:t>
-      </w:r>
-      <w:proofErr w:type="spellEnd"/>
-      <w:r>
-        <w:t xml:space="preserve">. I hypothesize tangentially that the </w:t>
+        <w:t xml:space="preserve"> that it has been defeated on empirical grounds by modern Bayesians, Experimentalists, and Behavioralists. I hypothesize tangentially that the </w:t>
       </w:r>
       <w:r>
         <w:t>stickiness of</w:t>
@@ -508,16 +461,8 @@
         <w:rPr>
           <w:i/>
         </w:rPr>
-        <w:t xml:space="preserve">De </w:t>
-      </w:r>
-      <w:proofErr w:type="spellStart"/>
-      <w:r>
-        <w:rPr>
-          <w:i/>
-        </w:rPr>
-        <w:t>Gustibus</w:t>
-      </w:r>
-      <w:proofErr w:type="spellEnd"/>
+        <w:t>De Gustibus</w:t>
+      </w:r>
       <w:r>
         <w:t xml:space="preserve"> </w:t>
       </w:r>
@@ -536,15 +481,7 @@
     <w:p>
       <w:r>
         <w:lastRenderedPageBreak/>
-        <w:t xml:space="preserve">necessary existence of preferences and the need for calculable </w:t>
-      </w:r>
-      <w:proofErr w:type="spellStart"/>
-      <w:r>
-        <w:t>operationalizations</w:t>
-      </w:r>
-      <w:proofErr w:type="spellEnd"/>
-      <w:r>
-        <w:t xml:space="preserve"> including willingness to pay, but preferences are treated historically as things which do not or cannot change.  </w:t>
+        <w:t xml:space="preserve">necessary existence of preferences and the need for calculable operationalizations including willingness to pay, but preferences are treated historically as things which do not or cannot change.  </w:t>
       </w:r>
     </w:p>
     <w:p/>
@@ -678,13 +615,8 @@
         </w:numPr>
       </w:pPr>
       <w:r>
-        <w:t xml:space="preserve">De </w:t>
-      </w:r>
-      <w:proofErr w:type="spellStart"/>
-      <w:r>
-        <w:t>Gustibus</w:t>
-      </w:r>
-      <w:proofErr w:type="spellEnd"/>
+        <w:t>De Gustibus</w:t>
+      </w:r>
     </w:p>
     <w:p>
       <w:pPr>
@@ -801,15 +733,7 @@
         </w:numPr>
       </w:pPr>
       <w:r>
-        <w:t xml:space="preserve">Mises specifically rules out the </w:t>
-      </w:r>
-      <w:proofErr w:type="spellStart"/>
-      <w:r>
-        <w:t>scientistic</w:t>
-      </w:r>
-      <w:proofErr w:type="spellEnd"/>
-      <w:r>
-        <w:t xml:space="preserve"> view that only ob</w:t>
+        <w:t>Mises specifically rules out the scientistic view that only ob</w:t>
       </w:r>
       <w:r>
         <w:t>servables matter</w:t>
@@ -981,14 +905,12 @@
         </w:rPr>
         <w:t xml:space="preserve">nfluential thinkers in the transition of mainstream economics toward a focus on </w:t>
       </w:r>
-      <w:proofErr w:type="spellStart"/>
       <w:r>
         <w:rPr>
           <w:rFonts w:cstheme="minorHAnsi"/>
         </w:rPr>
         <w:t>microfoundations</w:t>
       </w:r>
-      <w:proofErr w:type="spellEnd"/>
       <w:r>
         <w:rPr>
           <w:rFonts w:cstheme="minorHAnsi"/>
@@ -1151,35 +1073,7 @@
         <w:rPr>
           <w:rFonts w:cstheme="minorHAnsi"/>
         </w:rPr>
-        <w:t xml:space="preserve">Stigler, George J., and Gary S. Becker. “De </w:t>
-      </w:r>
-      <w:proofErr w:type="spellStart"/>
-      <w:r>
-        <w:rPr>
-          <w:rFonts w:cstheme="minorHAnsi"/>
-        </w:rPr>
-        <w:t>Gustibus</w:t>
-      </w:r>
-      <w:proofErr w:type="spellEnd"/>
-      <w:r>
-        <w:rPr>
-          <w:rFonts w:cstheme="minorHAnsi"/>
-        </w:rPr>
-        <w:t xml:space="preserve"> Non Est </w:t>
-      </w:r>
-      <w:proofErr w:type="spellStart"/>
-      <w:r>
-        <w:rPr>
-          <w:rFonts w:cstheme="minorHAnsi"/>
-        </w:rPr>
-        <w:t>Disputandum</w:t>
-      </w:r>
-      <w:proofErr w:type="spellEnd"/>
-      <w:r>
-        <w:rPr>
-          <w:rFonts w:cstheme="minorHAnsi"/>
-        </w:rPr>
-        <w:t xml:space="preserve">.” </w:t>
+        <w:t xml:space="preserve">Stigler, George J., and Gary S. Becker. “De Gustibus Non Est Disputandum.” </w:t>
       </w:r>
       <w:r>
         <w:rPr>
@@ -1253,21 +1147,7 @@
         <w:rPr>
           <w:b/>
         </w:rPr>
-        <w:t xml:space="preserve"> – List of </w:t>
-      </w:r>
-      <w:proofErr w:type="spellStart"/>
-      <w:r>
-        <w:rPr>
-          <w:b/>
-        </w:rPr>
-        <w:t>SurveyMonkey</w:t>
-      </w:r>
-      <w:proofErr w:type="spellEnd"/>
-      <w:r>
-        <w:rPr>
-          <w:b/>
-        </w:rPr>
-        <w:t xml:space="preserve"> Survey Question</w:t>
+        <w:t xml:space="preserve"> – List of SurveyMonkey Survey Question</w:t>
       </w:r>
     </w:p>
     <w:p>
@@ -1291,13 +1171,8 @@
         </w:numPr>
       </w:pPr>
       <w:r>
-        <w:t xml:space="preserve">What is your age </w:t>
-      </w:r>
-      <w:proofErr w:type="gramStart"/>
-      <w:r>
-        <w:t>group</w:t>
-      </w:r>
-      <w:proofErr w:type="gramEnd"/>
+        <w:t>What is your age group</w:t>
+      </w:r>
     </w:p>
     <w:p>
       <w:pPr>
@@ -1308,13 +1183,8 @@
         </w:numPr>
       </w:pPr>
       <w:r>
-        <w:t xml:space="preserve">What is your income </w:t>
-      </w:r>
-      <w:proofErr w:type="gramStart"/>
-      <w:r>
-        <w:t>group</w:t>
-      </w:r>
-      <w:proofErr w:type="gramEnd"/>
+        <w:t>What is your income group</w:t>
+      </w:r>
     </w:p>
     <w:p>
       <w:pPr>
@@ -1325,16 +1195,11 @@
         </w:numPr>
       </w:pPr>
       <w:r>
-        <w:t>Which race/ethnicity best describes you? (Please choose only one</w:t>
-      </w:r>
-      <w:proofErr w:type="gramStart"/>
-      <w:r>
-        <w:t>.)</w:t>
+        <w:t>Which race/ethnicity best describes you? (Please choose only one.)</w:t>
       </w:r>
       <w:r>
         <w:t>*</w:t>
       </w:r>
-      <w:proofErr w:type="gramEnd"/>
     </w:p>
     <w:p>
       <w:pPr>
@@ -1404,15 +1269,7 @@
     </w:p>
     <w:p>
       <w:r>
-        <w:t xml:space="preserve">*Only on </w:t>
-      </w:r>
-      <w:proofErr w:type="spellStart"/>
-      <w:r>
-        <w:t>SurveyMonkey</w:t>
-      </w:r>
-      <w:proofErr w:type="spellEnd"/>
-      <w:r>
-        <w:t>, not my own website.</w:t>
+        <w:t>*Only on SurveyMonkey, not my own website.</w:t>
       </w:r>
     </w:p>
     <w:p/>
@@ -1500,15 +1357,7 @@
         </w:numPr>
       </w:pPr>
       <w:r>
-        <w:t xml:space="preserve">Design flaws: </w:t>
-      </w:r>
-      <w:proofErr w:type="spellStart"/>
-      <w:r>
-        <w:t>SurveyMonkey</w:t>
-      </w:r>
-      <w:proofErr w:type="spellEnd"/>
-      <w:r>
-        <w:t xml:space="preserve"> has an input box next to the slider which allowed illegal values</w:t>
+        <w:t>Design flaws: SurveyMonkey has an input box next to the slider which allowed illegal values</w:t>
       </w:r>
     </w:p>
     <w:p>
@@ -1600,15 +1449,7 @@
         </w:numPr>
       </w:pPr>
       <w:r>
-        <w:t>More likely than not, q3-q</w:t>
-      </w:r>
-      <w:proofErr w:type="gramStart"/>
-      <w:r>
-        <w:t>4 !</w:t>
-      </w:r>
-      <w:proofErr w:type="gramEnd"/>
-      <w:r>
-        <w:t>=0, although any estimate has low confidence</w:t>
+        <w:t>More likely than not, q3-q4 !=0, although any estimate has low confidence</w:t>
       </w:r>
     </w:p>
     <w:p>
@@ -1675,6 +1516,90 @@
       </w:r>
       <w:r>
         <w:t>. In real world they aren’t a consumer at all.</w:t>
+      </w:r>
+    </w:p>
+    <w:p>
+      <w:pPr>
+        <w:pStyle w:val="ListParagraph"/>
+        <w:numPr>
+          <w:ilvl w:val="0"/>
+          <w:numId w:val="7"/>
+        </w:numPr>
+      </w:pPr>
+      <w:r>
+        <w:t>Show theoretical and empirical approach. The indifference curve captures many factors which will show up separate from a pure preference effect in an econometric model. For example, if women tend to consume particular products more frequently than men this will show as a coefficient for a gender variable on an econometric model, but in theory this is still a preference effect.</w:t>
+      </w:r>
+    </w:p>
+    <w:p>
+      <w:pPr>
+        <w:pStyle w:val="ListParagraph"/>
+        <w:numPr>
+          <w:ilvl w:val="1"/>
+          <w:numId w:val="7"/>
+        </w:numPr>
+      </w:pPr>
+      <w:r>
+        <w:t>In practice many variables will move with price and preference simultaneously. This is an important practical issue, but in our experimental context this consideration is not needed because we control the only source of treatment. In practice there may be regional differences in both price and tastes, for example. In such a situation it remains possible to extract distinct price and preference effects by including proper interaction terms and examining the cross-correlation between the independent variables.</w:t>
+      </w:r>
+    </w:p>
+    <w:p>
+      <w:pPr>
+        <w:pStyle w:val="ListParagraph"/>
+        <w:numPr>
+          <w:ilvl w:val="1"/>
+          <w:numId w:val="7"/>
+        </w:numPr>
+      </w:pPr>
+      <w:r>
+        <w:t xml:space="preserve">The fact that B explains C does not undermine that A mutually explains C if it is the case that A explains B. It may be the case that an individual consumes a particular product more frequently because that individual has a property called gender which takes a particular value. From an econometric point of view we rightly claim that it is </w:t>
+      </w:r>
+      <w:r>
+        <w:lastRenderedPageBreak/>
+        <w:t>the gender which has explanatory power, but we are equally right to say based on theory: “True</w:t>
+      </w:r>
+      <w:r>
+        <w:t>, preference is influenced by gender</w:t>
+      </w:r>
+      <w:r>
+        <w:t>, but it is still her preference.”</w:t>
+      </w:r>
+    </w:p>
+    <w:p>
+      <w:pPr>
+        <w:pStyle w:val="ListParagraph"/>
+        <w:numPr>
+          <w:ilvl w:val="1"/>
+          <w:numId w:val="7"/>
+        </w:numPr>
+      </w:pPr>
+      <w:r>
+        <w:t>An interesting specification puzzle arises.</w:t>
+      </w:r>
+      <w:r>
+        <w:t xml:space="preserve"> If the economist truly believes that preferences are the causal element in the selection of quantities, why don’t we model preference directly as an independent variable? The answer is that such a specification is expected to be fraught with variance and error due to behavioral considerations.</w:t>
+      </w:r>
+    </w:p>
+    <w:p>
+      <w:pPr>
+        <w:pStyle w:val="ListParagraph"/>
+        <w:numPr>
+          <w:ilvl w:val="2"/>
+          <w:numId w:val="7"/>
+        </w:numPr>
+      </w:pPr>
+      <w:bookmarkStart w:id="0" w:name="_GoBack"/>
+      <w:bookmarkEnd w:id="0"/>
+      <w:r>
+        <w:t xml:space="preserve">Would could construct a two-stage model where various factors predict preference level and preference level in turn predicts quantity consumed. That approach is worth exploring but it is not taken up in this paper and it will also involve an interesting issue. From behavioral science we have evidence that people are better at giving answers to concrete problems, such as the number of croissants they would buy, compared to abstract problems, such as their level of preference for croissants. </w:t>
+      </w:r>
+      <w:r>
+        <w:t xml:space="preserve">If I had implemented such a two-stage model I would expect larger variance and error. </w:t>
+      </w:r>
+      <w:r>
+        <w:t>As a result, the two-stage approach is not expected to be a good applied model, although it is the proper theoretical model.</w:t>
+      </w:r>
+      <w:r>
+        <w:t xml:space="preserve"> In practice I have adopted a more concrete model where the value of preference is “backed out” rather than fed in. This occurs plenty in the theoretical work as well.</w:t>
       </w:r>
     </w:p>
     <w:p/>
@@ -1852,8 +1777,6 @@
           </wp:inline>
         </w:drawing>
       </w:r>
-      <w:bookmarkStart w:id="0" w:name="_GoBack"/>
-      <w:bookmarkEnd w:id="0"/>
     </w:p>
     <w:sectPr>
       <w:pgSz w:w="12240" w:h="15840"/>
@@ -2147,7 +2070,7 @@
         <w:ind w:left="1800" w:hanging="360"/>
       </w:pPr>
     </w:lvl>
-    <w:lvl w:ilvl="2" w:tplc="0409001B" w:tentative="1">
+    <w:lvl w:ilvl="2" w:tplc="0409001B">
       <w:start w:val="1"/>
       <w:numFmt w:val="lowerRoman"/>
       <w:lvlText w:val="%3."/>

--- a/stata/croissants/croissants.docx
+++ b/stata/croissants/croissants.docx
@@ -5,66 +5,675 @@
     <w:p>
       <w:pPr>
         <w:jc w:val="center"/>
-      </w:pPr>
-      <w:r>
-        <w:t>Parameterizing the Informational Context of a Transaction</w:t>
-      </w:r>
-      <w:r>
-        <w:t xml:space="preserve"> and the Preference Elasticity of Demand</w:t>
+        <w:rPr>
+          <w:b/>
+        </w:rPr>
+      </w:pPr>
+      <w:r>
+        <w:rPr>
+          <w:b/>
+        </w:rPr>
+        <w:t>Identification of the Preference Effect</w:t>
+      </w:r>
+    </w:p>
+    <w:p>
+      <w:pPr>
+        <w:jc w:val="center"/>
+      </w:pPr>
+      <w:r>
+        <w:t>John Vandivier</w:t>
       </w:r>
     </w:p>
     <w:p/>
     <w:p>
-      <w:r>
-        <w:t>Todo</w:t>
-      </w:r>
-    </w:p>
-    <w:p>
-      <w:pPr>
-        <w:pStyle w:val="ListParagraph"/>
-        <w:numPr>
-          <w:ilvl w:val="0"/>
-          <w:numId w:val="3"/>
-        </w:numPr>
-      </w:pPr>
-      <w:r>
-        <w:t>Finish paper</w:t>
-      </w:r>
-    </w:p>
-    <w:p>
-      <w:pPr>
-        <w:pStyle w:val="ListParagraph"/>
-        <w:numPr>
-          <w:ilvl w:val="0"/>
-          <w:numId w:val="3"/>
-        </w:numPr>
-      </w:pPr>
-      <w:r>
-        <w:t>Revise and ensure consistent with prof’s guidelines</w:t>
-      </w:r>
-    </w:p>
-    <w:p>
-      <w:pPr>
-        <w:pStyle w:val="ListParagraph"/>
-        <w:numPr>
-          <w:ilvl w:val="0"/>
-          <w:numId w:val="3"/>
-        </w:numPr>
-      </w:pPr>
-      <w:r>
-        <w:t>Abstract</w:t>
-      </w:r>
-    </w:p>
-    <w:p>
-      <w:pPr>
-        <w:pStyle w:val="ListParagraph"/>
-        <w:numPr>
-          <w:ilvl w:val="0"/>
-          <w:numId w:val="3"/>
-        </w:numPr>
-      </w:pPr>
-      <w:r>
-        <w:t>Organize Citations</w:t>
+      <w:pPr>
+        <w:jc w:val="both"/>
+      </w:pPr>
+      <w:r>
+        <w:t xml:space="preserve">Abstract </w:t>
+      </w:r>
+      <w:proofErr w:type="spellStart"/>
+      <w:r>
+        <w:t>abstract</w:t>
+      </w:r>
+      <w:proofErr w:type="spellEnd"/>
+      <w:r>
+        <w:t xml:space="preserve"> </w:t>
+      </w:r>
+      <w:proofErr w:type="spellStart"/>
+      <w:r>
+        <w:t>abstract</w:t>
+      </w:r>
+      <w:proofErr w:type="spellEnd"/>
+      <w:r>
+        <w:t xml:space="preserve"> </w:t>
+      </w:r>
+      <w:proofErr w:type="spellStart"/>
+      <w:r>
+        <w:t>abstract</w:t>
+      </w:r>
+      <w:proofErr w:type="spellEnd"/>
+      <w:r>
+        <w:t xml:space="preserve"> </w:t>
+      </w:r>
+      <w:proofErr w:type="spellStart"/>
+      <w:r>
+        <w:t>abstract</w:t>
+      </w:r>
+      <w:proofErr w:type="spellEnd"/>
+      <w:r>
+        <w:t xml:space="preserve"> </w:t>
+      </w:r>
+      <w:proofErr w:type="spellStart"/>
+      <w:r>
+        <w:t>abstract</w:t>
+      </w:r>
+      <w:proofErr w:type="spellEnd"/>
+      <w:r>
+        <w:t xml:space="preserve"> </w:t>
+      </w:r>
+      <w:proofErr w:type="spellStart"/>
+      <w:r>
+        <w:t>abstract</w:t>
+      </w:r>
+      <w:proofErr w:type="spellEnd"/>
+      <w:r>
+        <w:t xml:space="preserve"> </w:t>
+      </w:r>
+      <w:proofErr w:type="spellStart"/>
+      <w:r>
+        <w:t>abstract</w:t>
+      </w:r>
+      <w:proofErr w:type="spellEnd"/>
+      <w:r>
+        <w:t xml:space="preserve"> </w:t>
+      </w:r>
+      <w:proofErr w:type="spellStart"/>
+      <w:r>
+        <w:t>abstract</w:t>
+      </w:r>
+      <w:proofErr w:type="spellEnd"/>
+      <w:r>
+        <w:t xml:space="preserve"> </w:t>
+      </w:r>
+      <w:proofErr w:type="spellStart"/>
+      <w:r>
+        <w:t>abstract</w:t>
+      </w:r>
+      <w:proofErr w:type="spellEnd"/>
+      <w:r>
+        <w:t xml:space="preserve"> </w:t>
+      </w:r>
+      <w:proofErr w:type="spellStart"/>
+      <w:r>
+        <w:t>abstract</w:t>
+      </w:r>
+      <w:proofErr w:type="spellEnd"/>
+      <w:r>
+        <w:t xml:space="preserve"> </w:t>
+      </w:r>
+      <w:proofErr w:type="spellStart"/>
+      <w:r>
+        <w:t>abstract</w:t>
+      </w:r>
+      <w:proofErr w:type="spellEnd"/>
+      <w:r>
+        <w:t xml:space="preserve"> </w:t>
+      </w:r>
+      <w:proofErr w:type="spellStart"/>
+      <w:r>
+        <w:t>abstract</w:t>
+      </w:r>
+      <w:proofErr w:type="spellEnd"/>
+      <w:r>
+        <w:t xml:space="preserve"> </w:t>
+      </w:r>
+      <w:proofErr w:type="spellStart"/>
+      <w:r>
+        <w:t>abstract</w:t>
+      </w:r>
+      <w:proofErr w:type="spellEnd"/>
+      <w:r>
+        <w:t xml:space="preserve"> </w:t>
+      </w:r>
+      <w:proofErr w:type="spellStart"/>
+      <w:r>
+        <w:t>abstract</w:t>
+      </w:r>
+      <w:proofErr w:type="spellEnd"/>
+      <w:r>
+        <w:t xml:space="preserve"> </w:t>
+      </w:r>
+      <w:proofErr w:type="spellStart"/>
+      <w:r>
+        <w:t>abstract</w:t>
+      </w:r>
+      <w:proofErr w:type="spellEnd"/>
+      <w:r>
+        <w:t xml:space="preserve"> </w:t>
+      </w:r>
+      <w:proofErr w:type="spellStart"/>
+      <w:r>
+        <w:t>abstract</w:t>
+      </w:r>
+      <w:proofErr w:type="spellEnd"/>
+      <w:r>
+        <w:t xml:space="preserve"> </w:t>
+      </w:r>
+      <w:proofErr w:type="spellStart"/>
+      <w:r>
+        <w:t>abstract</w:t>
+      </w:r>
+      <w:proofErr w:type="spellEnd"/>
+      <w:r>
+        <w:t xml:space="preserve"> </w:t>
+      </w:r>
+      <w:proofErr w:type="spellStart"/>
+      <w:r>
+        <w:t>abstract</w:t>
+      </w:r>
+      <w:proofErr w:type="spellEnd"/>
+      <w:r>
+        <w:t xml:space="preserve"> </w:t>
+      </w:r>
+      <w:proofErr w:type="spellStart"/>
+      <w:r>
+        <w:t>abstract</w:t>
+      </w:r>
+      <w:proofErr w:type="spellEnd"/>
+      <w:r>
+        <w:t xml:space="preserve"> </w:t>
+      </w:r>
+      <w:proofErr w:type="spellStart"/>
+      <w:r>
+        <w:t>abstract</w:t>
+      </w:r>
+      <w:proofErr w:type="spellEnd"/>
+      <w:r>
+        <w:t xml:space="preserve"> </w:t>
+      </w:r>
+      <w:proofErr w:type="spellStart"/>
+      <w:r>
+        <w:t>abstract</w:t>
+      </w:r>
+      <w:proofErr w:type="spellEnd"/>
+      <w:r>
+        <w:t xml:space="preserve"> </w:t>
+      </w:r>
+      <w:proofErr w:type="spellStart"/>
+      <w:r>
+        <w:t>abstract</w:t>
+      </w:r>
+      <w:proofErr w:type="spellEnd"/>
+      <w:r>
+        <w:t xml:space="preserve"> </w:t>
+      </w:r>
+      <w:proofErr w:type="spellStart"/>
+      <w:r>
+        <w:t>abstract</w:t>
+      </w:r>
+      <w:proofErr w:type="spellEnd"/>
+      <w:r>
+        <w:t xml:space="preserve"> </w:t>
+      </w:r>
+      <w:proofErr w:type="spellStart"/>
+      <w:r>
+        <w:t>abstract</w:t>
+      </w:r>
+      <w:proofErr w:type="spellEnd"/>
+      <w:r>
+        <w:t xml:space="preserve"> </w:t>
+      </w:r>
+      <w:proofErr w:type="spellStart"/>
+      <w:r>
+        <w:t>abstract</w:t>
+      </w:r>
+      <w:proofErr w:type="spellEnd"/>
+      <w:r>
+        <w:t xml:space="preserve"> </w:t>
+      </w:r>
+      <w:proofErr w:type="spellStart"/>
+      <w:r>
+        <w:t>abstract</w:t>
+      </w:r>
+      <w:proofErr w:type="spellEnd"/>
+      <w:r>
+        <w:t xml:space="preserve"> </w:t>
+      </w:r>
+      <w:proofErr w:type="spellStart"/>
+      <w:r>
+        <w:t>abstract</w:t>
+      </w:r>
+      <w:proofErr w:type="spellEnd"/>
+      <w:r>
+        <w:t xml:space="preserve"> </w:t>
+      </w:r>
+      <w:proofErr w:type="spellStart"/>
+      <w:r>
+        <w:t>abstract</w:t>
+      </w:r>
+      <w:proofErr w:type="spellEnd"/>
+      <w:r>
+        <w:t xml:space="preserve"> </w:t>
+      </w:r>
+      <w:proofErr w:type="spellStart"/>
+      <w:r>
+        <w:t>abstract</w:t>
+      </w:r>
+      <w:proofErr w:type="spellEnd"/>
+      <w:r>
+        <w:t xml:space="preserve"> </w:t>
+      </w:r>
+      <w:proofErr w:type="spellStart"/>
+      <w:r>
+        <w:t>abstract</w:t>
+      </w:r>
+      <w:proofErr w:type="spellEnd"/>
+      <w:r>
+        <w:t xml:space="preserve"> </w:t>
+      </w:r>
+      <w:proofErr w:type="spellStart"/>
+      <w:r>
+        <w:t>abstract</w:t>
+      </w:r>
+      <w:proofErr w:type="spellEnd"/>
+      <w:r>
+        <w:t xml:space="preserve"> </w:t>
+      </w:r>
+      <w:proofErr w:type="spellStart"/>
+      <w:r>
+        <w:t>abstract</w:t>
+      </w:r>
+      <w:proofErr w:type="spellEnd"/>
+      <w:r>
+        <w:t xml:space="preserve"> </w:t>
+      </w:r>
+      <w:proofErr w:type="spellStart"/>
+      <w:r>
+        <w:t>abstract</w:t>
+      </w:r>
+      <w:proofErr w:type="spellEnd"/>
+      <w:r>
+        <w:t xml:space="preserve"> </w:t>
+      </w:r>
+      <w:proofErr w:type="spellStart"/>
+      <w:r>
+        <w:t>abstract</w:t>
+      </w:r>
+      <w:proofErr w:type="spellEnd"/>
+      <w:r>
+        <w:t>.</w:t>
+      </w:r>
+    </w:p>
+    <w:p/>
+    <w:p>
+      <w:pPr>
+        <w:rPr>
+          <w:b/>
+        </w:rPr>
+      </w:pPr>
+      <w:r>
+        <w:rPr>
+          <w:b/>
+        </w:rPr>
+        <w:t>1 Introduction</w:t>
+      </w:r>
+    </w:p>
+    <w:p>
+      <w:r>
+        <w:t xml:space="preserve">Prices, price effects, income, and income effects are all foundational to theoretical and applied economics. There is a third key variable in theory without which no economic problem may be solved, but this variable is routinely exempted from inclusion in applied work. This paper </w:t>
+      </w:r>
+      <w:r>
+        <w:t>presents experimental evidence to the effect</w:t>
+      </w:r>
+      <w:r>
+        <w:t xml:space="preserve"> that preferences and preference effects are key independent </w:t>
+      </w:r>
+      <w:r>
+        <w:t>determinants of demand.</w:t>
+      </w:r>
+    </w:p>
+    <w:p>
+      <w:r>
+        <w:t xml:space="preserve">Hicks </w:t>
+      </w:r>
+      <w:r>
+        <w:t xml:space="preserve">and Allen </w:t>
+      </w:r>
+      <w:r>
+        <w:t>(1934) present</w:t>
+      </w:r>
+      <w:r>
+        <w:t>ed</w:t>
+      </w:r>
+      <w:r>
+        <w:t xml:space="preserve"> a contribution to price theory and the neoclassical </w:t>
+      </w:r>
+      <w:r>
+        <w:t>approach</w:t>
+      </w:r>
+      <w:r>
+        <w:t xml:space="preserve"> to microeconomic </w:t>
+      </w:r>
+      <w:r>
+        <w:t>problem solving</w:t>
+      </w:r>
+      <w:r>
+        <w:t>. Th</w:t>
+      </w:r>
+      <w:r>
+        <w:t>is paper is only one of many illustrating the wide use of a particular microeconomic approach. Shortly thereafter</w:t>
+      </w:r>
+      <w:r>
+        <w:t>,</w:t>
+      </w:r>
+      <w:r>
+        <w:t xml:space="preserve"> Hicks</w:t>
+      </w:r>
+      <w:r>
+        <w:t xml:space="preserve"> and Allen</w:t>
+      </w:r>
+      <w:r>
+        <w:t xml:space="preserve"> published </w:t>
+      </w:r>
+      <w:r>
+        <w:t xml:space="preserve">a follow up piece (1934) called </w:t>
+      </w:r>
+      <w:r>
+        <w:rPr>
+          <w:i/>
+        </w:rPr>
+        <w:t>A Reconsideration of the Theory of Value. Part II</w:t>
+      </w:r>
+      <w:r>
+        <w:t>.</w:t>
+      </w:r>
+      <w:r>
+        <w:t xml:space="preserve"> </w:t>
+      </w:r>
+      <w:r>
+        <w:t>In this paper we already see</w:t>
+      </w:r>
+      <w:r>
+        <w:t xml:space="preserve"> an emphasis on price-elasticity </w:t>
+      </w:r>
+      <w:r>
+        <w:t>and income effects. There is no</w:t>
+      </w:r>
+      <w:r>
+        <w:t xml:space="preserve"> </w:t>
+      </w:r>
+      <w:r>
+        <w:t xml:space="preserve">consideration about the possibility of a change to demand </w:t>
+      </w:r>
+      <w:r>
+        <w:t xml:space="preserve">in a situation of constant prices. </w:t>
+      </w:r>
+      <w:r>
+        <w:t xml:space="preserve">The thesis of this paper is that such a consideration is </w:t>
+      </w:r>
+      <w:r>
+        <w:t>needed</w:t>
+      </w:r>
+      <w:r>
+        <w:t>.</w:t>
+      </w:r>
+    </w:p>
+    <w:p>
+      <w:r>
+        <w:t xml:space="preserve">The second writing </w:t>
+      </w:r>
+      <w:r>
+        <w:t xml:space="preserve">from Hicks and Allen </w:t>
+      </w:r>
+      <w:r>
+        <w:t xml:space="preserve">elaborated </w:t>
+      </w:r>
+      <w:r>
+        <w:t xml:space="preserve">and extended the mathematical approach of the first paper. The second paper </w:t>
+      </w:r>
+      <w:r>
+        <w:t>did not have any illustrations. In the microeconomic literature today it is uncommon to find explicit illustrations in the manner of their first writing, but microeconomic models in the literature today continue to follow the mathematical approach of the second writing.</w:t>
+      </w:r>
+    </w:p>
+    <w:p>
+      <w:r>
+        <w:t xml:space="preserve">Almeida </w:t>
+      </w:r>
+      <w:r>
+        <w:t xml:space="preserve">et al </w:t>
+      </w:r>
+      <w:r>
+        <w:t xml:space="preserve">(2004) and </w:t>
+      </w:r>
+      <w:r>
+        <w:t xml:space="preserve">Foster et al (2016) </w:t>
+      </w:r>
+      <w:r>
+        <w:t>are examples of modern microeconomic analyses</w:t>
+      </w:r>
+      <w:r>
+        <w:t xml:space="preserve">. </w:t>
+      </w:r>
+      <w:r>
+        <w:t>These papers assume a constrained optimization approach consistent with the earlier work by Hicks and Allen.</w:t>
+      </w:r>
+      <w:r>
+        <w:t xml:space="preserve"> There is one notable difference, which is that the modern papers model firm behavior while Hick</w:t>
+      </w:r>
+      <w:r>
+        <w:t>s and Allen proposed their model as a representation of individual choice</w:t>
+      </w:r>
+      <w:r>
+        <w:t>.</w:t>
+      </w:r>
+    </w:p>
+    <w:p>
+      <w:r>
+        <w:t>One important difference</w:t>
+      </w:r>
+      <w:r>
+        <w:t xml:space="preserve"> is that</w:t>
+      </w:r>
+      <w:r>
+        <w:t xml:space="preserve"> the modern papers do not model firms as maximizing subjective utility</w:t>
+      </w:r>
+      <w:r>
+        <w:t>.</w:t>
+      </w:r>
+      <w:r>
+        <w:t xml:space="preserve"> </w:t>
+      </w:r>
+      <w:r>
+        <w:t>Instead of maximizing utility the firms maximize profit or dividends.</w:t>
+      </w:r>
+      <w:r>
+        <w:t xml:space="preserve"> </w:t>
+      </w:r>
+      <w:r>
+        <w:t>This is an example of method which this paper is meant to criticize</w:t>
+      </w:r>
+      <w:r>
+        <w:t>. Firms</w:t>
+      </w:r>
+      <w:r>
+        <w:t xml:space="preserve"> are </w:t>
+      </w:r>
+      <w:r>
+        <w:t xml:space="preserve">organizations of </w:t>
+      </w:r>
+      <w:r>
+        <w:t xml:space="preserve">people and a realistic model of firm behavior </w:t>
+      </w:r>
+      <w:r>
+        <w:t>must ultimately refer to the preferences of individuals.</w:t>
+      </w:r>
+      <w:r>
+        <w:t xml:space="preserve"> </w:t>
+      </w:r>
+    </w:p>
+    <w:p>
+      <w:r>
+        <w:t>A</w:t>
+      </w:r>
+      <w:r>
+        <w:t xml:space="preserve">s </w:t>
+      </w:r>
+      <w:r>
+        <w:t xml:space="preserve">Von </w:t>
+      </w:r>
+      <w:r>
+        <w:t>Mises (</w:t>
+      </w:r>
+      <w:r>
+        <w:t>2016</w:t>
+      </w:r>
+      <w:r>
+        <w:t>) recognized early on, the removal of preferences from an economic problem causes the problem to fundamentally transform into a simple technical or engineering problem</w:t>
+      </w:r>
+      <w:r>
+        <w:t>. This removes t</w:t>
+      </w:r>
+      <w:r>
+        <w:t xml:space="preserve">he ability of any optimization to reflect </w:t>
+      </w:r>
+      <w:r>
+        <w:t xml:space="preserve">an improvement to </w:t>
+      </w:r>
+      <w:r>
+        <w:t>human welfare.</w:t>
+      </w:r>
+      <w:r>
+        <w:t xml:space="preserve"> Instead, solving a technical problem simply indicates that output is maximized for a given level of expenditure.</w:t>
+      </w:r>
+      <w:r>
+        <w:t xml:space="preserve"> Mises stated, referring to the socialists:</w:t>
+      </w:r>
+    </w:p>
+    <w:p>
+      <w:pPr>
+        <w:ind w:left="720"/>
+      </w:pPr>
+      <w:r>
+        <w:t xml:space="preserve">There hovers before the holders of this tenet a muddled conception of technical rationality, which stands in antithesis to economic rationality, on which also they are not very clear. They </w:t>
+      </w:r>
+      <w:r>
+        <w:lastRenderedPageBreak/>
+        <w:t>are wont to overlook the fact that "all technical rationality of production is identical with a low level of specific expenditure in the processes of production." They overlook the fact that technical calculation is not enough to realize the "degree of general and teleological expediency" of an event; that it can only grade individual events according to their significance; but that it can never guide us in those judgments which are demanded by the economic complex as a whole.</w:t>
+      </w:r>
+    </w:p>
+    <w:p>
+      <w:r>
+        <w:t xml:space="preserve">Admittedly, full modelling of each agent in </w:t>
+      </w:r>
+      <w:r>
+        <w:t>an</w:t>
+      </w:r>
+      <w:r>
+        <w:t xml:space="preserve"> organization is a difficult task and assuming profit maximization is empirically useful. The ideal complexity of a model is such that the marginal</w:t>
+      </w:r>
+      <w:r>
+        <w:t xml:space="preserve"> benefit of the model equals the marginal cost of the creation and use of that model, so it does not follow that maximum complexity is ideal. </w:t>
+      </w:r>
+      <w:r>
+        <w:t>That being said</w:t>
+      </w:r>
+      <w:r>
+        <w:t>, t</w:t>
+      </w:r>
+      <w:r>
+        <w:t>his paper will highlight a case where an extended mo</w:t>
+      </w:r>
+      <w:r>
+        <w:t xml:space="preserve">del is empirically feasible. The contention of this paper is that analysts will often, not always, find </w:t>
+      </w:r>
+      <w:r>
+        <w:t xml:space="preserve">that the </w:t>
+      </w:r>
+      <w:r>
+        <w:t xml:space="preserve">inclusion of preference data </w:t>
+      </w:r>
+      <w:r>
+        <w:t>is more</w:t>
+      </w:r>
+      <w:r>
+        <w:t xml:space="preserve"> beneficial than costly.</w:t>
+      </w:r>
+      <w:r>
+        <w:t xml:space="preserve"> The inclusion of such information also allows the analyst to better make </w:t>
+      </w:r>
+      <w:r>
+        <w:t xml:space="preserve">stronger </w:t>
+      </w:r>
+      <w:r>
+        <w:t xml:space="preserve">claims about welfare rather than claims </w:t>
+      </w:r>
+      <w:r>
+        <w:t xml:space="preserve">only </w:t>
+      </w:r>
+      <w:r>
+        <w:t xml:space="preserve">about productivity. </w:t>
+      </w:r>
+    </w:p>
+    <w:p>
+      <w:r>
+        <w:t>Figure 1 illustrates how the preference effect can be isolated in theory.</w:t>
+      </w:r>
+    </w:p>
+    <w:p>
+      <w:r>
+        <w:t xml:space="preserve">Essentially, when demand for some good changes relative to demand for another good, ceteris paribus, the explanation is attributed to a shift in the indifference curve. The indifference curve </w:t>
+      </w:r>
+      <w:r>
+        <w:t xml:space="preserve">captures many components of the economy and it can be considered to represent </w:t>
+      </w:r>
+      <w:r>
+        <w:t xml:space="preserve">the </w:t>
+      </w:r>
+      <w:r>
+        <w:t>ecological p</w:t>
+      </w:r>
+      <w:r>
+        <w:t>reference of an individual</w:t>
+      </w:r>
+      <w:r>
+        <w:t>.</w:t>
+      </w:r>
+      <w:r>
+        <w:t xml:space="preserve"> The ecological preference stands in contrast to what can be considered a pure preference effect.</w:t>
+      </w:r>
+    </w:p>
+    <w:p>
+      <w:r>
+        <w:t>Consider that Joe likes to smoke cigarettes, but his friends think that this is a bad habit and they exert a social pressure on Joe not to engage in this behavior. If Joe values the opinions of his friends he is expected to voluntary consume fewer cigarettes than he otherwise would. It may be convenient to consider such social pressure to be an indirect cost, but in fact it is better represented as a transformation to the indifference curve rather than a change to prices.</w:t>
+      </w:r>
+      <w:r>
+        <w:t xml:space="preserve"> Joe’s preference for cigarettes in the absence of this social pressure is his pure preference, while his preference conditional on social pressure is his ecological preference.</w:t>
+      </w:r>
+    </w:p>
+    <w:p>
+      <w:r>
+        <w:t>Social pressure is only one example of the many factors captured in an indifference curve. Another factor which will later be included in the model is gender. There are particular products which women systematically prefer to consume more frequently than men. Such a fact is better modeled as a difference in presences rather than a difference in costs.</w:t>
+      </w:r>
+    </w:p>
+    <w:p>
+      <w:r>
+        <w:t xml:space="preserve">While the microeconomic graphs shown in his earlier piece are infrequent in the modern literature, most economic models are still mathematically laid out using his mathematical approach, and that </w:t>
+      </w:r>
+    </w:p>
+    <w:p/>
+    <w:p>
+      <w:r>
+        <w:t>The remainder of the paper proceeds beginning with a review of the model in section 2.</w:t>
+      </w:r>
+      <w:r>
+        <w:t xml:space="preserve"> </w:t>
+      </w:r>
+      <w:r>
+        <w:t>S</w:t>
+      </w:r>
+      <w:r>
+        <w:t>ection 3 reviews the results, and section 4 concludes.</w:t>
       </w:r>
     </w:p>
     <w:p/>
@@ -94,6 +703,7 @@
         </w:numPr>
       </w:pPr>
       <w:r>
+        <w:lastRenderedPageBreak/>
         <w:t>Thesis: “the preference elasticity of demand is a key economic parameter which has been underdeveloped in both theory and applied work”</w:t>
       </w:r>
     </w:p>
@@ -323,55 +933,58 @@
         </w:pBdr>
       </w:pPr>
       <w:r>
+        <w:t>This paper argues that the preference elasticity of demand is a key</w:t>
+      </w:r>
+      <w:r>
+        <w:t xml:space="preserve"> economic</w:t>
+      </w:r>
+      <w:r>
+        <w:t xml:space="preserve"> </w:t>
+      </w:r>
+      <w:r>
+        <w:t xml:space="preserve">parameter </w:t>
+      </w:r>
+      <w:r>
+        <w:t xml:space="preserve">which has been underdeveloped in </w:t>
+      </w:r>
+      <w:r>
+        <w:t xml:space="preserve">both </w:t>
+      </w:r>
+      <w:r>
+        <w:t xml:space="preserve">theory and applied work. </w:t>
+      </w:r>
+      <w:r>
+        <w:t>In the course of making the central argument, a few supplemental arguments a</w:t>
+      </w:r>
+      <w:r>
+        <w:t xml:space="preserve">re presented. First, it is argued that several fields of economics support a specified model of preference-based explanations for changes to demand. Second, it is argued under the specified model that the information context of a transaction </w:t>
+      </w:r>
+      <w:r>
+        <w:t xml:space="preserve">is captured in the utility curve and is thereby indistinguishable from preference. </w:t>
+      </w:r>
+    </w:p>
+    <w:p>
+      <w:r>
+        <w:t>How can we say it is underdeveloped?</w:t>
+      </w:r>
+    </w:p>
+    <w:p>
+      <w:pPr>
+        <w:rPr>
+          <w:b/>
+        </w:rPr>
+      </w:pPr>
+      <w:r>
+        <w:t>This is argued as a contributing factor to the widely acknowledged underperformance of the predictive power of mainstream economic models, while also acknowledging that such interdisciplinary comparisons of predictive power are underdeveloped and often inappropriately made themselves.</w:t>
+      </w:r>
+    </w:p>
+    <w:p>
+      <w:r>
+        <w:t xml:space="preserve">First, it is argued that the Stigler-Becker approach of non-admittance of preference-based explanations for changes to demand is a contextually useful methodological simplification rather than a generally </w:t>
+      </w:r>
+      <w:r>
         <w:lastRenderedPageBreak/>
-        <w:t>This paper argues that the preference elasticity of demand is a key</w:t>
-      </w:r>
-      <w:r>
-        <w:t xml:space="preserve"> economic</w:t>
-      </w:r>
-      <w:r>
-        <w:t xml:space="preserve"> </w:t>
-      </w:r>
-      <w:r>
-        <w:t xml:space="preserve">parameter </w:t>
-      </w:r>
-      <w:r>
-        <w:t xml:space="preserve">which has been underdeveloped in </w:t>
-      </w:r>
-      <w:r>
-        <w:t xml:space="preserve">both </w:t>
-      </w:r>
-      <w:r>
-        <w:t xml:space="preserve">theory and applied work. </w:t>
-      </w:r>
-      <w:r>
-        <w:t>In the course of making the central argument, a few supplemental arguments a</w:t>
-      </w:r>
-      <w:r>
-        <w:t xml:space="preserve">re presented. First, it is argued that several fields of economics support a specified model of preference-based explanations for changes to demand. Second, it is argued under the specified model that the information context of a transaction </w:t>
-      </w:r>
-      <w:r>
-        <w:t xml:space="preserve">is captured in the utility curve and is thereby indistinguishable from preference. </w:t>
-      </w:r>
-    </w:p>
-    <w:p>
-      <w:r>
-        <w:t>How can we say it is underdeveloped?</w:t>
-      </w:r>
-    </w:p>
-    <w:p>
-      <w:pPr>
-        <w:rPr>
-          <w:b/>
-        </w:rPr>
-      </w:pPr>
-      <w:r>
-        <w:t>This is argued as a contributing factor to the widely acknowledged underperformance of the predictive power of mainstream economic models, while also acknowledging that such interdisciplinary comparisons of predictive power are underdeveloped and often inappropriately made themselves.</w:t>
-      </w:r>
-    </w:p>
-    <w:p>
-      <w:r>
-        <w:t xml:space="preserve">First, it is argued that the Stigler-Becker approach of non-admittance of preference-based explanations for changes to demand is a contextually useful methodological simplification rather than a generally optimal method </w:t>
+        <w:t xml:space="preserve">optimal method </w:t>
       </w:r>
       <w:r>
         <w:t>or an accurate description of</w:t>
@@ -390,7 +1003,39 @@
         </w:pBdr>
       </w:pPr>
       <w:r>
-        <w:t>By granting that the utility curve represents the information context and individual preference uno actu, the requirement to hold the information state constant while analyzing the preference elasticity of demand is removed. (Human Action, p335 for use of term uno actu).</w:t>
+        <w:t xml:space="preserve">By granting that the utility curve represents the information context and individual preference </w:t>
+      </w:r>
+      <w:proofErr w:type="spellStart"/>
+      <w:r>
+        <w:t>uno</w:t>
+      </w:r>
+      <w:proofErr w:type="spellEnd"/>
+      <w:r>
+        <w:t xml:space="preserve"> </w:t>
+      </w:r>
+      <w:proofErr w:type="spellStart"/>
+      <w:r>
+        <w:t>actu</w:t>
+      </w:r>
+      <w:proofErr w:type="spellEnd"/>
+      <w:r>
+        <w:t xml:space="preserve">, the requirement to hold the information state constant while analyzing the preference elasticity of demand is removed. (Human Action, p335 for use of term </w:t>
+      </w:r>
+      <w:proofErr w:type="spellStart"/>
+      <w:r>
+        <w:t>uno</w:t>
+      </w:r>
+      <w:proofErr w:type="spellEnd"/>
+      <w:r>
+        <w:t xml:space="preserve"> </w:t>
+      </w:r>
+      <w:proofErr w:type="spellStart"/>
+      <w:r>
+        <w:t>actu</w:t>
+      </w:r>
+      <w:proofErr w:type="spellEnd"/>
+      <w:r>
+        <w:t>).</w:t>
       </w:r>
     </w:p>
     <w:p/>
@@ -437,13 +1082,26 @@
     </w:p>
     <w:p>
       <w:r>
-        <w:t>I argue that this assertion that preferences do not change was not in the original thought of Smith and the Classicals</w:t>
-      </w:r>
+        <w:t xml:space="preserve">I argue that this assertion that preferences do not change was not in the original thought of Smith and the </w:t>
+      </w:r>
+      <w:proofErr w:type="spellStart"/>
+      <w:r>
+        <w:t>Classicals</w:t>
+      </w:r>
+      <w:proofErr w:type="spellEnd"/>
       <w:r>
         <w:t>. I argue also</w:t>
       </w:r>
       <w:r>
-        <w:t xml:space="preserve"> that it has been defeated on empirical grounds by modern Bayesians, Experimentalists, and Behavioralists. I hypothesize tangentially that the </w:t>
+        <w:t xml:space="preserve"> that it has been defeated on empirical grounds by modern Bayesians, Experimentalists, and </w:t>
+      </w:r>
+      <w:proofErr w:type="spellStart"/>
+      <w:r>
+        <w:t>Behavioralists</w:t>
+      </w:r>
+      <w:proofErr w:type="spellEnd"/>
+      <w:r>
+        <w:t xml:space="preserve">. I hypothesize tangentially that the </w:t>
       </w:r>
       <w:r>
         <w:t>stickiness of</w:t>
@@ -461,8 +1119,16 @@
         <w:rPr>
           <w:i/>
         </w:rPr>
-        <w:t>De Gustibus</w:t>
-      </w:r>
+        <w:t xml:space="preserve">De </w:t>
+      </w:r>
+      <w:proofErr w:type="spellStart"/>
+      <w:r>
+        <w:rPr>
+          <w:i/>
+        </w:rPr>
+        <w:t>Gustibus</w:t>
+      </w:r>
+      <w:proofErr w:type="spellEnd"/>
       <w:r>
         <w:t xml:space="preserve"> </w:t>
       </w:r>
@@ -480,8 +1146,15 @@
     </w:p>
     <w:p>
       <w:r>
-        <w:lastRenderedPageBreak/>
-        <w:t xml:space="preserve">necessary existence of preferences and the need for calculable operationalizations including willingness to pay, but preferences are treated historically as things which do not or cannot change.  </w:t>
+        <w:t xml:space="preserve">necessary existence of preferences and the need for calculable </w:t>
+      </w:r>
+      <w:proofErr w:type="spellStart"/>
+      <w:r>
+        <w:t>operationalizations</w:t>
+      </w:r>
+      <w:proofErr w:type="spellEnd"/>
+      <w:r>
+        <w:t xml:space="preserve"> including willingness to pay, but preferences are treated historically as things which do not or cannot change.  </w:t>
       </w:r>
     </w:p>
     <w:p/>
@@ -537,7 +1210,11 @@
         <w:t xml:space="preserve"> similar treatment of the exponents in each utility curve.</w:t>
       </w:r>
       <w:r>
-        <w:t xml:space="preserve"> It is the non-linear nature of preference curves which makes estimation a bit more difficult in the first place, and comparison additionally difficult in the second place.</w:t>
+        <w:t xml:space="preserve"> It is the non-linear nature </w:t>
+      </w:r>
+      <w:r>
+        <w:lastRenderedPageBreak/>
+        <w:t>of preference curves which makes estimation a bit more difficult in the first place, and comparison additionally difficult in the second place.</w:t>
       </w:r>
     </w:p>
     <w:p/>
@@ -615,8 +1292,13 @@
         </w:numPr>
       </w:pPr>
       <w:r>
-        <w:t>De Gustibus</w:t>
-      </w:r>
+        <w:t xml:space="preserve">De </w:t>
+      </w:r>
+      <w:proofErr w:type="spellStart"/>
+      <w:r>
+        <w:t>Gustibus</w:t>
+      </w:r>
+      <w:proofErr w:type="spellEnd"/>
     </w:p>
     <w:p>
       <w:pPr>
@@ -733,7 +1415,15 @@
         </w:numPr>
       </w:pPr>
       <w:r>
-        <w:t>Mises specifically rules out the scientistic view that only ob</w:t>
+        <w:t xml:space="preserve">Mises specifically rules out the </w:t>
+      </w:r>
+      <w:proofErr w:type="spellStart"/>
+      <w:r>
+        <w:t>scientistic</w:t>
+      </w:r>
+      <w:proofErr w:type="spellEnd"/>
+      <w:r>
+        <w:t xml:space="preserve"> view that only ob</w:t>
       </w:r>
       <w:r>
         <w:t>servables matter</w:t>
@@ -778,7 +1468,6 @@
     </w:p>
     <w:p>
       <w:r>
-        <w:lastRenderedPageBreak/>
         <w:br w:type="page"/>
       </w:r>
     </w:p>
@@ -905,12 +1594,14 @@
         </w:rPr>
         <w:t xml:space="preserve">nfluential thinkers in the transition of mainstream economics toward a focus on </w:t>
       </w:r>
+      <w:proofErr w:type="spellStart"/>
       <w:r>
         <w:rPr>
           <w:rFonts w:cstheme="minorHAnsi"/>
         </w:rPr>
         <w:t>microfoundations</w:t>
       </w:r>
+      <w:proofErr w:type="spellEnd"/>
       <w:r>
         <w:rPr>
           <w:rFonts w:cstheme="minorHAnsi"/>
@@ -1065,30 +1756,67 @@
     </w:p>
     <w:p>
       <w:pPr>
-        <w:rPr>
-          <w:rFonts w:cstheme="minorHAnsi"/>
-        </w:rPr>
-      </w:pPr>
-      <w:r>
-        <w:rPr>
-          <w:rFonts w:cstheme="minorHAnsi"/>
-        </w:rPr>
-        <w:t xml:space="preserve">Stigler, George J., and Gary S. Becker. “De Gustibus Non Est Disputandum.” </w:t>
-      </w:r>
-      <w:r>
-        <w:rPr>
-          <w:rFonts w:cstheme="minorHAnsi"/>
-          <w:i/>
-          <w:iCs/>
-        </w:rPr>
-        <w:t>The American Economic Review</w:t>
-      </w:r>
-      <w:r>
-        <w:rPr>
-          <w:rFonts w:cstheme="minorHAnsi"/>
-        </w:rPr>
-        <w:t>, vol. 67, no. 2, 1977, pp. 76–90. http://www.jstor.org/stable/1807222.</w:t>
-      </w:r>
+        <w:spacing w:after="0" w:line="240" w:lineRule="auto"/>
+        <w:rPr>
+          <w:rFonts w:eastAsia="Times New Roman" w:cstheme="minorHAnsi"/>
+        </w:rPr>
+      </w:pPr>
+      <w:r>
+        <w:rPr>
+          <w:rFonts w:eastAsia="Times New Roman" w:cstheme="minorHAnsi"/>
+        </w:rPr>
+        <w:t xml:space="preserve">Almeida, </w:t>
+      </w:r>
+      <w:proofErr w:type="spellStart"/>
+      <w:r>
+        <w:rPr>
+          <w:rFonts w:eastAsia="Times New Roman" w:cstheme="minorHAnsi"/>
+        </w:rPr>
+        <w:t>Heitor</w:t>
+      </w:r>
+      <w:proofErr w:type="spellEnd"/>
+      <w:r>
+        <w:rPr>
+          <w:rFonts w:eastAsia="Times New Roman" w:cstheme="minorHAnsi"/>
+        </w:rPr>
+        <w:t xml:space="preserve">, Murillo </w:t>
+      </w:r>
+      <w:proofErr w:type="spellStart"/>
+      <w:r>
+        <w:rPr>
+          <w:rFonts w:eastAsia="Times New Roman" w:cstheme="minorHAnsi"/>
+        </w:rPr>
+        <w:t>Campello</w:t>
+      </w:r>
+      <w:proofErr w:type="spellEnd"/>
+      <w:r>
+        <w:rPr>
+          <w:rFonts w:eastAsia="Times New Roman" w:cstheme="minorHAnsi"/>
+        </w:rPr>
+        <w:t xml:space="preserve">, and Michael S. </w:t>
+      </w:r>
+      <w:proofErr w:type="spellStart"/>
+      <w:r>
+        <w:rPr>
+          <w:rFonts w:eastAsia="Times New Roman" w:cstheme="minorHAnsi"/>
+        </w:rPr>
+        <w:t>Weisbach</w:t>
+      </w:r>
+      <w:proofErr w:type="spellEnd"/>
+      <w:r>
+        <w:rPr>
+          <w:rFonts w:eastAsia="Times New Roman" w:cstheme="minorHAnsi"/>
+        </w:rPr>
+        <w:t>. "The cash flow sensitivity of cash." The Journal of Finance 59.4 (2004): 1777-1804.</w:t>
+      </w:r>
+    </w:p>
+    <w:p>
+      <w:pPr>
+        <w:spacing w:after="0" w:line="240" w:lineRule="auto"/>
+        <w:rPr>
+          <w:rFonts w:eastAsia="Times New Roman" w:cstheme="minorHAnsi"/>
+        </w:rPr>
+      </w:pPr>
     </w:p>
     <w:p>
       <w:pPr>
@@ -1120,6 +1848,250 @@
     </w:p>
     <w:p>
       <w:pPr>
+        <w:spacing w:after="0" w:line="240" w:lineRule="auto"/>
+        <w:rPr>
+          <w:rFonts w:eastAsia="Times New Roman" w:cstheme="minorHAnsi"/>
+        </w:rPr>
+      </w:pPr>
+    </w:p>
+    <w:p>
+      <w:pPr>
+        <w:spacing w:after="0" w:line="240" w:lineRule="auto"/>
+        <w:rPr>
+          <w:rFonts w:eastAsia="Times New Roman" w:cstheme="minorHAnsi"/>
+        </w:rPr>
+      </w:pPr>
+      <w:r>
+        <w:rPr>
+          <w:rFonts w:eastAsia="Times New Roman" w:cstheme="minorHAnsi"/>
+        </w:rPr>
+        <w:t xml:space="preserve">Foster, Lucia, John </w:t>
+      </w:r>
+      <w:proofErr w:type="spellStart"/>
+      <w:r>
+        <w:rPr>
+          <w:rFonts w:eastAsia="Times New Roman" w:cstheme="minorHAnsi"/>
+        </w:rPr>
+        <w:t>Haltiwanger</w:t>
+      </w:r>
+      <w:proofErr w:type="spellEnd"/>
+      <w:r>
+        <w:rPr>
+          <w:rFonts w:eastAsia="Times New Roman" w:cstheme="minorHAnsi"/>
+        </w:rPr>
+        <w:t xml:space="preserve">, and Chad </w:t>
+      </w:r>
+      <w:proofErr w:type="spellStart"/>
+      <w:r>
+        <w:rPr>
+          <w:rFonts w:eastAsia="Times New Roman" w:cstheme="minorHAnsi"/>
+        </w:rPr>
+        <w:t>Syverson</w:t>
+      </w:r>
+      <w:proofErr w:type="spellEnd"/>
+      <w:r>
+        <w:rPr>
+          <w:rFonts w:eastAsia="Times New Roman" w:cstheme="minorHAnsi"/>
+        </w:rPr>
+        <w:t xml:space="preserve">. "The slow growth of new plants: Learning about </w:t>
+      </w:r>
+      <w:proofErr w:type="gramStart"/>
+      <w:r>
+        <w:rPr>
+          <w:rFonts w:eastAsia="Times New Roman" w:cstheme="minorHAnsi"/>
+        </w:rPr>
+        <w:t>demand?.</w:t>
+      </w:r>
+      <w:proofErr w:type="gramEnd"/>
+      <w:r>
+        <w:rPr>
+          <w:rFonts w:eastAsia="Times New Roman" w:cstheme="minorHAnsi"/>
+        </w:rPr>
+        <w:t xml:space="preserve">" </w:t>
+      </w:r>
+      <w:proofErr w:type="spellStart"/>
+      <w:r>
+        <w:rPr>
+          <w:rFonts w:eastAsia="Times New Roman" w:cstheme="minorHAnsi"/>
+        </w:rPr>
+        <w:t>Economica</w:t>
+      </w:r>
+      <w:proofErr w:type="spellEnd"/>
+      <w:r>
+        <w:rPr>
+          <w:rFonts w:eastAsia="Times New Roman" w:cstheme="minorHAnsi"/>
+        </w:rPr>
+        <w:t xml:space="preserve"> 83.329 (2016): 91-129.</w:t>
+      </w:r>
+    </w:p>
+    <w:p>
+      <w:pPr>
+        <w:spacing w:after="0" w:line="240" w:lineRule="auto"/>
+        <w:rPr>
+          <w:rFonts w:eastAsia="Times New Roman" w:cstheme="minorHAnsi"/>
+        </w:rPr>
+      </w:pPr>
+    </w:p>
+    <w:p>
+      <w:pPr>
+        <w:rPr>
+          <w:rFonts w:cstheme="minorHAnsi"/>
+        </w:rPr>
+      </w:pPr>
+      <w:r>
+        <w:rPr>
+          <w:rFonts w:cstheme="minorHAnsi"/>
+        </w:rPr>
+        <w:t xml:space="preserve">Hicks, John R., and Roy GD Allen. "A reconsideration of the theory of value. Part I." </w:t>
+      </w:r>
+      <w:proofErr w:type="spellStart"/>
+      <w:r>
+        <w:rPr>
+          <w:rFonts w:cstheme="minorHAnsi"/>
+        </w:rPr>
+        <w:t>Economica</w:t>
+      </w:r>
+      <w:proofErr w:type="spellEnd"/>
+      <w:r>
+        <w:rPr>
+          <w:rFonts w:cstheme="minorHAnsi"/>
+        </w:rPr>
+        <w:t xml:space="preserve"> 1.1 (1934): 52-76.</w:t>
+      </w:r>
+    </w:p>
+    <w:p>
+      <w:pPr>
+        <w:rPr>
+          <w:rFonts w:cstheme="minorHAnsi"/>
+        </w:rPr>
+      </w:pPr>
+      <w:r>
+        <w:rPr>
+          <w:rFonts w:cstheme="minorHAnsi"/>
+        </w:rPr>
+        <w:t xml:space="preserve">Hicks, John R., and Roy GD Allen. "A reconsideration of the theory of value. part ii. a mathematical theory of individual demand functions." </w:t>
+      </w:r>
+      <w:proofErr w:type="spellStart"/>
+      <w:r>
+        <w:rPr>
+          <w:rFonts w:cstheme="minorHAnsi"/>
+        </w:rPr>
+        <w:t>Economica</w:t>
+      </w:r>
+      <w:proofErr w:type="spellEnd"/>
+      <w:r>
+        <w:rPr>
+          <w:rFonts w:cstheme="minorHAnsi"/>
+        </w:rPr>
+        <w:t xml:space="preserve"> 1.2 (1934): 196-219.</w:t>
+      </w:r>
+    </w:p>
+    <w:p>
+      <w:pPr>
+        <w:rPr>
+          <w:rFonts w:cstheme="minorHAnsi"/>
+        </w:rPr>
+      </w:pPr>
+      <w:r>
+        <w:rPr>
+          <w:rFonts w:cstheme="minorHAnsi"/>
+        </w:rPr>
+        <w:t xml:space="preserve">Stigler, George J., and Gary S. Becker. “De </w:t>
+      </w:r>
+      <w:proofErr w:type="spellStart"/>
+      <w:r>
+        <w:rPr>
+          <w:rFonts w:cstheme="minorHAnsi"/>
+        </w:rPr>
+        <w:t>Gustibus</w:t>
+      </w:r>
+      <w:proofErr w:type="spellEnd"/>
+      <w:r>
+        <w:rPr>
+          <w:rFonts w:cstheme="minorHAnsi"/>
+        </w:rPr>
+        <w:t xml:space="preserve"> Non Est </w:t>
+      </w:r>
+      <w:proofErr w:type="spellStart"/>
+      <w:r>
+        <w:rPr>
+          <w:rFonts w:cstheme="minorHAnsi"/>
+        </w:rPr>
+        <w:t>Disputandum</w:t>
+      </w:r>
+      <w:proofErr w:type="spellEnd"/>
+      <w:r>
+        <w:rPr>
+          <w:rFonts w:cstheme="minorHAnsi"/>
+        </w:rPr>
+        <w:t xml:space="preserve">.” </w:t>
+      </w:r>
+      <w:r>
+        <w:rPr>
+          <w:rFonts w:cstheme="minorHAnsi"/>
+          <w:i/>
+          <w:iCs/>
+        </w:rPr>
+        <w:t>The American Economic Review</w:t>
+      </w:r>
+      <w:r>
+        <w:rPr>
+          <w:rFonts w:cstheme="minorHAnsi"/>
+        </w:rPr>
+        <w:t xml:space="preserve">, vol. 67, no. 2, 1977, pp. 76–90. </w:t>
+      </w:r>
+      <w:hyperlink r:id="rId8" w:history="1">
+        <w:r>
+          <w:rPr>
+            <w:rStyle w:val="Hyperlink"/>
+            <w:rFonts w:cstheme="minorHAnsi"/>
+          </w:rPr>
+          <w:t>http://www.jstor.org/stable/1807222</w:t>
+        </w:r>
+      </w:hyperlink>
+      <w:r>
+        <w:rPr>
+          <w:rFonts w:cstheme="minorHAnsi"/>
+        </w:rPr>
+        <w:t>.</w:t>
+      </w:r>
+    </w:p>
+    <w:p>
+      <w:pPr>
+        <w:rPr>
+          <w:rFonts w:cstheme="minorHAnsi"/>
+        </w:rPr>
+      </w:pPr>
+      <w:r>
+        <w:rPr>
+          <w:rFonts w:cstheme="minorHAnsi"/>
+        </w:rPr>
+        <w:t xml:space="preserve">Von Mises, Ludwig. Economic calculation in the socialist commonwealth. Lulu Press, </w:t>
+      </w:r>
+      <w:proofErr w:type="spellStart"/>
+      <w:r>
+        <w:rPr>
+          <w:rFonts w:cstheme="minorHAnsi"/>
+        </w:rPr>
+        <w:t>Inc</w:t>
+      </w:r>
+      <w:proofErr w:type="spellEnd"/>
+      <w:r>
+        <w:rPr>
+          <w:rFonts w:cstheme="minorHAnsi"/>
+        </w:rPr>
+        <w:t>, 2016.</w:t>
+      </w:r>
+    </w:p>
+    <w:p>
+      <w:pPr>
+        <w:rPr>
+          <w:rFonts w:cstheme="minorHAnsi"/>
+        </w:rPr>
+      </w:pPr>
+    </w:p>
+    <w:p>
+      <w:pPr>
         <w:rPr>
           <w:rFonts w:cstheme="minorHAnsi"/>
         </w:rPr>
@@ -1147,7 +2119,21 @@
         <w:rPr>
           <w:b/>
         </w:rPr>
-        <w:t xml:space="preserve"> – List of SurveyMonkey Survey Question</w:t>
+        <w:t xml:space="preserve"> – List of </w:t>
+      </w:r>
+      <w:proofErr w:type="spellStart"/>
+      <w:r>
+        <w:rPr>
+          <w:b/>
+        </w:rPr>
+        <w:t>SurveyMonkey</w:t>
+      </w:r>
+      <w:proofErr w:type="spellEnd"/>
+      <w:r>
+        <w:rPr>
+          <w:b/>
+        </w:rPr>
+        <w:t xml:space="preserve"> Survey Question</w:t>
       </w:r>
     </w:p>
     <w:p>
@@ -1171,8 +2157,13 @@
         </w:numPr>
       </w:pPr>
       <w:r>
-        <w:t>What is your age group</w:t>
-      </w:r>
+        <w:t xml:space="preserve">What is your age </w:t>
+      </w:r>
+      <w:proofErr w:type="gramStart"/>
+      <w:r>
+        <w:t>group</w:t>
+      </w:r>
+      <w:proofErr w:type="gramEnd"/>
     </w:p>
     <w:p>
       <w:pPr>
@@ -1183,8 +2174,13 @@
         </w:numPr>
       </w:pPr>
       <w:r>
-        <w:t>What is your income group</w:t>
-      </w:r>
+        <w:t xml:space="preserve">What is your income </w:t>
+      </w:r>
+      <w:proofErr w:type="gramStart"/>
+      <w:r>
+        <w:t>group</w:t>
+      </w:r>
+      <w:proofErr w:type="gramEnd"/>
     </w:p>
     <w:p>
       <w:pPr>
@@ -1195,11 +2191,16 @@
         </w:numPr>
       </w:pPr>
       <w:r>
-        <w:t>Which race/ethnicity best describes you? (Please choose only one.)</w:t>
+        <w:t>Which race/ethnicity best describes you? (Please choose only one</w:t>
+      </w:r>
+      <w:proofErr w:type="gramStart"/>
+      <w:r>
+        <w:t>.)</w:t>
       </w:r>
       <w:r>
         <w:t>*</w:t>
       </w:r>
+      <w:proofErr w:type="gramEnd"/>
     </w:p>
     <w:p>
       <w:pPr>
@@ -1269,7 +2270,15 @@
     </w:p>
     <w:p>
       <w:r>
-        <w:t>*Only on SurveyMonkey, not my own website.</w:t>
+        <w:t xml:space="preserve">*Only on </w:t>
+      </w:r>
+      <w:proofErr w:type="spellStart"/>
+      <w:r>
+        <w:t>SurveyMonkey</w:t>
+      </w:r>
+      <w:proofErr w:type="spellEnd"/>
+      <w:r>
+        <w:t>, not my own website.</w:t>
       </w:r>
     </w:p>
     <w:p/>
@@ -1357,7 +2366,15 @@
         </w:numPr>
       </w:pPr>
       <w:r>
-        <w:t>Design flaws: SurveyMonkey has an input box next to the slider which allowed illegal values</w:t>
+        <w:t xml:space="preserve">Design flaws: </w:t>
+      </w:r>
+      <w:proofErr w:type="spellStart"/>
+      <w:r>
+        <w:t>SurveyMonkey</w:t>
+      </w:r>
+      <w:proofErr w:type="spellEnd"/>
+      <w:r>
+        <w:t xml:space="preserve"> has an input box next to the slider which allowed illegal values</w:t>
       </w:r>
     </w:p>
     <w:p>
@@ -1449,7 +2466,15 @@
         </w:numPr>
       </w:pPr>
       <w:r>
-        <w:t>More likely than not, q3-q4 !=0, although any estimate has low confidence</w:t>
+        <w:t>More likely than not, q3-q</w:t>
+      </w:r>
+      <w:proofErr w:type="gramStart"/>
+      <w:r>
+        <w:t>4 !</w:t>
+      </w:r>
+      <w:proofErr w:type="gramEnd"/>
+      <w:r>
+        <w:t>=0, although any estimate has low confidence</w:t>
       </w:r>
     </w:p>
     <w:p>
@@ -1551,7 +2576,15 @@
         </w:numPr>
       </w:pPr>
       <w:r>
-        <w:t xml:space="preserve">The fact that B explains C does not undermine that A mutually explains C if it is the case that A explains B. It may be the case that an individual consumes a particular product more frequently because that individual has a property called gender which takes a particular value. From an econometric point of view we rightly claim that it is </w:t>
+        <w:t xml:space="preserve">The fact that B explains C does not undermine that A mutually explains C if it is the case that A explains B. It may be the case that an individual consumes a particular product more frequently because that individual has a property called gender which takes a particular value. From an econometric point of </w:t>
+      </w:r>
+      <w:proofErr w:type="gramStart"/>
+      <w:r>
+        <w:t>view</w:t>
+      </w:r>
+      <w:proofErr w:type="gramEnd"/>
+      <w:r>
+        <w:t xml:space="preserve"> we rightly claim that it is </w:t>
       </w:r>
       <w:r>
         <w:lastRenderedPageBreak/>
@@ -1587,19 +2620,71 @@
           <w:numId w:val="7"/>
         </w:numPr>
       </w:pPr>
-      <w:bookmarkStart w:id="0" w:name="_GoBack"/>
-      <w:bookmarkEnd w:id="0"/>
       <w:r>
         <w:t xml:space="preserve">Would could construct a two-stage model where various factors predict preference level and preference level in turn predicts quantity consumed. That approach is worth exploring but it is not taken up in this paper and it will also involve an interesting issue. From behavioral science we have evidence that people are better at giving answers to concrete problems, such as the number of croissants they would buy, compared to abstract problems, such as their level of preference for croissants. </w:t>
       </w:r>
       <w:r>
-        <w:t xml:space="preserve">If I had implemented such a two-stage model I would expect larger variance and error. </w:t>
+        <w:t xml:space="preserve">If I had implemented such a two-stage </w:t>
+      </w:r>
+      <w:proofErr w:type="gramStart"/>
+      <w:r>
+        <w:t>model</w:t>
+      </w:r>
+      <w:proofErr w:type="gramEnd"/>
+      <w:r>
+        <w:t xml:space="preserve"> I would expect larger variance and error. </w:t>
       </w:r>
       <w:r>
         <w:t>As a result, the two-stage approach is not expected to be a good applied model, although it is the proper theoretical model.</w:t>
       </w:r>
       <w:r>
         <w:t xml:space="preserve"> In practice I have adopted a more concrete model where the value of preference is “backed out” rather than fed in. This occurs plenty in the theoretical work as well.</w:t>
+      </w:r>
+    </w:p>
+    <w:p>
+      <w:pPr>
+        <w:pStyle w:val="ListParagraph"/>
+        <w:numPr>
+          <w:ilvl w:val="1"/>
+          <w:numId w:val="7"/>
+        </w:numPr>
+      </w:pPr>
+      <w:proofErr w:type="spellStart"/>
+      <w:r>
+        <w:t>Todo</w:t>
+      </w:r>
+      <w:proofErr w:type="spellEnd"/>
+      <w:r>
+        <w:t>: weighted regression, maybe chi-squared (given non-treatment, odds treatment would have same distribution)</w:t>
+      </w:r>
+    </w:p>
+    <w:p>
+      <w:pPr>
+        <w:pStyle w:val="ListParagraph"/>
+        <w:numPr>
+          <w:ilvl w:val="1"/>
+          <w:numId w:val="7"/>
+        </w:numPr>
+      </w:pPr>
+      <w:r>
+        <w:t xml:space="preserve">Demonstrate economic importance: 1) compare coefficient of price and preference. 2) given sample A, predict sample B with and without treatment on </w:t>
+      </w:r>
+      <w:proofErr w:type="spellStart"/>
+      <w:r>
+        <w:t>rhs</w:t>
+      </w:r>
+      <w:proofErr w:type="spellEnd"/>
+    </w:p>
+    <w:p>
+      <w:pPr>
+        <w:pStyle w:val="ListParagraph"/>
+        <w:numPr>
+          <w:ilvl w:val="1"/>
+          <w:numId w:val="7"/>
+        </w:numPr>
+      </w:pPr>
+      <w:r>
+        <w:t>Clean up tables to use labels</w:t>
       </w:r>
     </w:p>
     <w:p/>
@@ -1619,48 +2704,6 @@
             <wp:extent cx="5495925" cy="1485900"/>
             <wp:effectExtent l="0" t="0" r="9525" b="0"/>
             <wp:docPr id="1" name="Picture 1"/>
-            <wp:cNvGraphicFramePr>
-              <a:graphicFrameLocks xmlns:a="http://schemas.openxmlformats.org/drawingml/2006/main" noChangeAspect="1"/>
-            </wp:cNvGraphicFramePr>
-            <a:graphic xmlns:a="http://schemas.openxmlformats.org/drawingml/2006/main">
-              <a:graphicData uri="http://schemas.openxmlformats.org/drawingml/2006/picture">
-                <pic:pic xmlns:pic="http://schemas.openxmlformats.org/drawingml/2006/picture">
-                  <pic:nvPicPr>
-                    <pic:cNvPr id="1" name=""/>
-                    <pic:cNvPicPr/>
-                  </pic:nvPicPr>
-                  <pic:blipFill>
-                    <a:blip r:embed="rId8"/>
-                    <a:stretch>
-                      <a:fillRect/>
-                    </a:stretch>
-                  </pic:blipFill>
-                  <pic:spPr>
-                    <a:xfrm>
-                      <a:off x="0" y="0"/>
-                      <a:ext cx="5495925" cy="1485900"/>
-                    </a:xfrm>
-                    <a:prstGeom prst="rect">
-                      <a:avLst/>
-                    </a:prstGeom>
-                  </pic:spPr>
-                </pic:pic>
-              </a:graphicData>
-            </a:graphic>
-          </wp:inline>
-        </w:drawing>
-      </w:r>
-    </w:p>
-    <w:p>
-      <w:r>
-        <w:rPr>
-          <w:noProof/>
-        </w:rPr>
-        <w:drawing>
-          <wp:inline distT="0" distB="0" distL="0" distR="0" wp14:anchorId="4A34D944" wp14:editId="6F53C04A">
-            <wp:extent cx="5448300" cy="1419225"/>
-            <wp:effectExtent l="0" t="0" r="0" b="9525"/>
-            <wp:docPr id="2" name="Picture 2"/>
             <wp:cNvGraphicFramePr>
               <a:graphicFrameLocks xmlns:a="http://schemas.openxmlformats.org/drawingml/2006/main" noChangeAspect="1"/>
             </wp:cNvGraphicFramePr>
@@ -1680,7 +2723,7 @@
                   <pic:spPr>
                     <a:xfrm>
                       <a:off x="0" y="0"/>
-                      <a:ext cx="5448300" cy="1419225"/>
+                      <a:ext cx="5495925" cy="1485900"/>
                     </a:xfrm>
                     <a:prstGeom prst="rect">
                       <a:avLst/>
@@ -1699,10 +2742,10 @@
           <w:noProof/>
         </w:rPr>
         <w:drawing>
-          <wp:inline distT="0" distB="0" distL="0" distR="0" wp14:anchorId="627905B9" wp14:editId="644B26E8">
-            <wp:extent cx="5486400" cy="1047750"/>
-            <wp:effectExtent l="0" t="0" r="0" b="0"/>
-            <wp:docPr id="3" name="Picture 3"/>
+          <wp:inline distT="0" distB="0" distL="0" distR="0" wp14:anchorId="4A34D944" wp14:editId="6F53C04A">
+            <wp:extent cx="5448300" cy="1419225"/>
+            <wp:effectExtent l="0" t="0" r="0" b="9525"/>
+            <wp:docPr id="2" name="Picture 2"/>
             <wp:cNvGraphicFramePr>
               <a:graphicFrameLocks xmlns:a="http://schemas.openxmlformats.org/drawingml/2006/main" noChangeAspect="1"/>
             </wp:cNvGraphicFramePr>
@@ -1722,7 +2765,7 @@
                   <pic:spPr>
                     <a:xfrm>
                       <a:off x="0" y="0"/>
-                      <a:ext cx="5486400" cy="1047750"/>
+                      <a:ext cx="5448300" cy="1419225"/>
                     </a:xfrm>
                     <a:prstGeom prst="rect">
                       <a:avLst/>
@@ -1740,12 +2783,11 @@
         <w:rPr>
           <w:noProof/>
         </w:rPr>
-        <w:lastRenderedPageBreak/>
         <w:drawing>
-          <wp:inline distT="0" distB="0" distL="0" distR="0" wp14:anchorId="63A9A350" wp14:editId="4033098D">
-            <wp:extent cx="5257800" cy="5848350"/>
+          <wp:inline distT="0" distB="0" distL="0" distR="0" wp14:anchorId="627905B9" wp14:editId="644B26E8">
+            <wp:extent cx="5486400" cy="1047750"/>
             <wp:effectExtent l="0" t="0" r="0" b="0"/>
-            <wp:docPr id="5" name="Picture 5"/>
+            <wp:docPr id="3" name="Picture 3"/>
             <wp:cNvGraphicFramePr>
               <a:graphicFrameLocks xmlns:a="http://schemas.openxmlformats.org/drawingml/2006/main" noChangeAspect="1"/>
             </wp:cNvGraphicFramePr>
@@ -1765,6 +2807,49 @@
                   <pic:spPr>
                     <a:xfrm>
                       <a:off x="0" y="0"/>
+                      <a:ext cx="5486400" cy="1047750"/>
+                    </a:xfrm>
+                    <a:prstGeom prst="rect">
+                      <a:avLst/>
+                    </a:prstGeom>
+                  </pic:spPr>
+                </pic:pic>
+              </a:graphicData>
+            </a:graphic>
+          </wp:inline>
+        </w:drawing>
+      </w:r>
+    </w:p>
+    <w:p>
+      <w:r>
+        <w:rPr>
+          <w:noProof/>
+        </w:rPr>
+        <w:lastRenderedPageBreak/>
+        <w:drawing>
+          <wp:inline distT="0" distB="0" distL="0" distR="0" wp14:anchorId="63A9A350" wp14:editId="4033098D">
+            <wp:extent cx="5257800" cy="5848350"/>
+            <wp:effectExtent l="0" t="0" r="0" b="0"/>
+            <wp:docPr id="5" name="Picture 5"/>
+            <wp:cNvGraphicFramePr>
+              <a:graphicFrameLocks xmlns:a="http://schemas.openxmlformats.org/drawingml/2006/main" noChangeAspect="1"/>
+            </wp:cNvGraphicFramePr>
+            <a:graphic xmlns:a="http://schemas.openxmlformats.org/drawingml/2006/main">
+              <a:graphicData uri="http://schemas.openxmlformats.org/drawingml/2006/picture">
+                <pic:pic xmlns:pic="http://schemas.openxmlformats.org/drawingml/2006/picture">
+                  <pic:nvPicPr>
+                    <pic:cNvPr id="1" name=""/>
+                    <pic:cNvPicPr/>
+                  </pic:nvPicPr>
+                  <pic:blipFill>
+                    <a:blip r:embed="rId12"/>
+                    <a:stretch>
+                      <a:fillRect/>
+                    </a:stretch>
+                  </pic:blipFill>
+                  <pic:spPr>
+                    <a:xfrm>
+                      <a:off x="0" y="0"/>
                       <a:ext cx="5257800" cy="5848350"/>
                     </a:xfrm>
                     <a:prstGeom prst="rect">
@@ -1777,6 +2862,15 @@
           </wp:inline>
         </w:drawing>
       </w:r>
+    </w:p>
+    <w:p>
+      <w:r>
+        <w:br w:type="page"/>
+      </w:r>
+    </w:p>
+    <w:p>
+      <w:bookmarkStart w:id="0" w:name="_GoBack"/>
+      <w:bookmarkEnd w:id="0"/>
     </w:p>
     <w:sectPr>
       <w:pgSz w:w="12240" w:h="15840"/>

--- a/stata/croissants/croissants.docx
+++ b/stata/croissants/croissants.docx
@@ -612,20 +612,214 @@
         <w:t xml:space="preserve">only </w:t>
       </w:r>
       <w:r>
-        <w:t xml:space="preserve">about productivity. </w:t>
-      </w:r>
-    </w:p>
-    <w:p>
-      <w:r>
-        <w:t>Figure 1 illustrates how the preference effect can be isolated in theory.</w:t>
-      </w:r>
-    </w:p>
-    <w:p>
-      <w:r>
-        <w:t xml:space="preserve">Essentially, when demand for some good changes relative to demand for another good, ceteris paribus, the explanation is attributed to a shift in the indifference curve. The indifference curve </w:t>
-      </w:r>
-      <w:r>
-        <w:t xml:space="preserve">captures many components of the economy and it can be considered to represent </w:t>
+        <w:t>about productivity.</w:t>
+      </w:r>
+    </w:p>
+    <w:p>
+      <w:r>
+        <w:t xml:space="preserve">Hicks and Allen do not emphasize the role of preferences, but </w:t>
+      </w:r>
+      <w:r>
+        <w:t>Stigler and Becker</w:t>
+      </w:r>
+      <w:r>
+        <w:t xml:space="preserve"> out</w:t>
+      </w:r>
+      <w:r>
+        <w:t>right prohibited their analysis (1977).</w:t>
+      </w:r>
+      <w:r>
+        <w:t xml:space="preserve"> Stigler and </w:t>
+      </w:r>
+      <w:r>
+        <w:t xml:space="preserve">Becker claimed that everyone agrees preferences </w:t>
+      </w:r>
+      <w:r>
+        <w:t>“are not capable</w:t>
+      </w:r>
+      <w:r>
+        <w:t xml:space="preserve"> of being changed by persuasion,</w:t>
+      </w:r>
+      <w:r>
+        <w:t>”</w:t>
+      </w:r>
+      <w:r>
+        <w:t xml:space="preserve"> but that there is some debate about whether preferences are useful data or whether they are “the same </w:t>
+      </w:r>
+      <w:r>
+        <w:t>to</w:t>
+      </w:r>
+      <w:r>
+        <w:t xml:space="preserve"> all men.”</w:t>
+      </w:r>
+      <w:r>
+        <w:t xml:space="preserve"> They proceed to argue in favor of the latter using a framework called Z </w:t>
+      </w:r>
+      <w:r>
+        <w:t>theory</w:t>
+      </w:r>
+      <w:r>
+        <w:t>.</w:t>
+      </w:r>
+      <w:r>
+        <w:t xml:space="preserve"> The paper was widely accepted and the result was the methodological exemption of preferences from causa</w:t>
+      </w:r>
+      <w:r>
+        <w:t>l explanation of demand changes.</w:t>
+      </w:r>
+    </w:p>
+    <w:p>
+      <w:r>
+        <w:t>Z theory has come under fire from a number of angles</w:t>
+      </w:r>
+      <w:r>
+        <w:t xml:space="preserve">. It is no longer clear that the consensus of economists </w:t>
+      </w:r>
+      <w:r>
+        <w:t>supports the theory</w:t>
+      </w:r>
+      <w:r>
+        <w:t>, although most applied papers still do not include preference variables</w:t>
+      </w:r>
+      <w:r>
+        <w:t>.</w:t>
+      </w:r>
+      <w:r>
+        <w:t xml:space="preserve"> </w:t>
+      </w:r>
+      <w:r>
+        <w:t>Behavioral economists are largely supportive of the possibility of dynamic and heterogeneous preferences, but such economists are a minority.</w:t>
+      </w:r>
+      <w:r>
+        <w:t xml:space="preserve"> </w:t>
+      </w:r>
+      <w:r>
+        <w:t xml:space="preserve">Cowen (1989) argues that Z theory is problematic on logical grounds because it </w:t>
+      </w:r>
+      <w:r>
+        <w:t>presents</w:t>
+      </w:r>
+      <w:r>
+        <w:t xml:space="preserve"> an infinite regress problem.</w:t>
+      </w:r>
+      <w:r>
+        <w:t xml:space="preserve"> Pons (2016) presents empirical evidence that preferences can be changed by persuasion.</w:t>
+      </w:r>
+    </w:p>
+    <w:p>
+      <w:r>
+        <w:t>Caplan (</w:t>
+      </w:r>
+      <w:r>
+        <w:t>2003</w:t>
+      </w:r>
+      <w:r>
+        <w:t>)</w:t>
+      </w:r>
+      <w:r>
+        <w:t xml:space="preserve"> argues that </w:t>
+      </w:r>
+      <w:r>
+        <w:t xml:space="preserve">psychologists have generated a credible theory of preferences and that </w:t>
+      </w:r>
+      <w:r>
+        <w:t>preference-based explanations are scientifically meaningful and empirically important</w:t>
+      </w:r>
+      <w:r>
+        <w:t>. The present paper can be seen as experimental and empirical test of some of Caplan’s discussion.</w:t>
+      </w:r>
+      <w:r>
+        <w:t xml:space="preserve"> </w:t>
+      </w:r>
+      <w:proofErr w:type="spellStart"/>
+      <w:r>
+        <w:t>Dasgupta</w:t>
+      </w:r>
+      <w:proofErr w:type="spellEnd"/>
+      <w:r>
+        <w:t xml:space="preserve"> et al (2014) </w:t>
+      </w:r>
+      <w:r>
+        <w:t xml:space="preserve">also </w:t>
+      </w:r>
+      <w:r>
+        <w:t>present</w:t>
+      </w:r>
+      <w:r>
+        <w:t>s</w:t>
+      </w:r>
+      <w:r>
+        <w:t xml:space="preserve"> experimental evidence in favor of heterogeneous preferences, but their select</w:t>
+      </w:r>
+      <w:r>
+        <w:t xml:space="preserve">ed indicators of preference are </w:t>
+      </w:r>
+      <w:r>
+        <w:t xml:space="preserve">risk, competitiveness, and confidence, </w:t>
+      </w:r>
+      <w:r>
+        <w:t xml:space="preserve">rather than </w:t>
+      </w:r>
+      <w:r>
+        <w:t xml:space="preserve">preference </w:t>
+      </w:r>
+      <w:bookmarkStart w:id="0" w:name="_GoBack"/>
+      <w:bookmarkEnd w:id="0"/>
+      <w:r>
+        <w:t>for any particular good.</w:t>
+      </w:r>
+    </w:p>
+    <w:p>
+      <w:r>
+        <w:t>Figure 1 illustrates how the preference ef</w:t>
+      </w:r>
+      <w:r>
+        <w:t>fect can be isolated in theory</w:t>
+      </w:r>
+      <w:r>
+        <w:t>, following the approach of Hicks and Allen</w:t>
+      </w:r>
+      <w:r>
+        <w:t>. Either axis represents a quantity of some good, the oblique lines are budget constraints, and the convex curves are indifference curves.</w:t>
+      </w:r>
+      <w:r>
+        <w:t xml:space="preserve"> The individual begins with preferences in green and income of 40, optimizing at the bundle (20, 20).</w:t>
+      </w:r>
+      <w:r>
+        <w:t xml:space="preserve"> Without a change in price, the individual’s preference exogenously shifts. Given the new indifference function, the individual may choose (20, 10) and obtain a level of utility equal to the previous optimum at (20, 20).</w:t>
+      </w:r>
+      <w:r>
+        <w:t xml:space="preserve"> However, if the individual chooses (20, 10) he or she will not have consumed all available income.</w:t>
+      </w:r>
+      <w:r>
+        <w:t xml:space="preserve"> T</w:t>
+      </w:r>
+      <w:r>
+        <w:t xml:space="preserve">he individual finally consumes at </w:t>
+      </w:r>
+      <w:r>
+        <w:t xml:space="preserve">about (26.5, 13.5) and obtains </w:t>
+      </w:r>
+      <w:r>
+        <w:t>a higher level of utility.</w:t>
+      </w:r>
+    </w:p>
+    <w:p>
+      <w:r>
+        <w:t>Using this approach any change in demand is attributed to a change in the indifference curve if it is not explained by a change to income or prices.</w:t>
+      </w:r>
+      <w:r>
+        <w:t xml:space="preserve"> This sort of </w:t>
+      </w:r>
+      <w:r>
+        <w:t xml:space="preserve">indifference curve </w:t>
+      </w:r>
+      <w:r>
+        <w:t xml:space="preserve">captures many components of </w:t>
+      </w:r>
+      <w:r>
+        <w:lastRenderedPageBreak/>
+        <w:t xml:space="preserve">the economy and it can be considered to represent </w:t>
       </w:r>
       <w:r>
         <w:t xml:space="preserve">the </w:t>
@@ -645,20 +839,105 @@
     </w:p>
     <w:p>
       <w:r>
-        <w:t>Consider that Joe likes to smoke cigarettes, but his friends think that this is a bad habit and they exert a social pressure on Joe not to engage in this behavior. If Joe values the opinions of his friends he is expected to voluntary consume fewer cigarettes than he otherwise would. It may be convenient to consider such social pressure to be an indirect cost, but in fact it is better represented as a transformation to the indifference curve rather than a change to prices.</w:t>
+        <w:t>Consider that Joe likes to smoke cigarettes, but his friends think that this is a bad habit and they exert a social pressure on Joe not to engage in this behavior. If Joe values the opinions of his friends he is expected to voluntar</w:t>
+      </w:r>
+      <w:r>
+        <w:t>il</w:t>
+      </w:r>
+      <w:r>
+        <w:t xml:space="preserve">y consume fewer cigarettes than he otherwise would. It may be convenient to consider such social pressure to be an indirect </w:t>
+      </w:r>
+      <w:r>
+        <w:t>cost, but neither price nor income has changed for Joe. Formally, then, social pressure is</w:t>
+      </w:r>
+      <w:r>
+        <w:t xml:space="preserve"> a transformation to the indifference curve rather than a change to prices.</w:t>
       </w:r>
       <w:r>
         <w:t xml:space="preserve"> Joe’s preference for cigarettes in the absence of this social pressure is his pure preference, while his preference conditional on social pressure is his ecological preference.</w:t>
       </w:r>
-    </w:p>
-    <w:p>
-      <w:r>
-        <w:t>Social pressure is only one example of the many factors captured in an indifference curve. Another factor which will later be included in the model is gender. There are particular products which women systematically prefer to consume more frequently than men. Such a fact is better modeled as a difference in presences rather than a difference in costs.</w:t>
-      </w:r>
-    </w:p>
-    <w:p>
-      <w:r>
-        <w:t xml:space="preserve">While the microeconomic graphs shown in his earlier piece are infrequent in the modern literature, most economic models are still mathematically laid out using his mathematical approach, and that </w:t>
+      <w:r>
+        <w:t xml:space="preserve"> It is the latter which is represented by the indifference curve.</w:t>
+      </w:r>
+    </w:p>
+    <w:p>
+      <w:r>
+        <w:t>Social pressure is only one example of the many factors captured in an indifference curve. Another factor which will later be included in the model is gender. There are particular products which women systematically prefer to co</w:t>
+      </w:r>
+      <w:r>
+        <w:t>nsume more frequently than men. The econometrician will assign a coefficient to the dummy variable representing gender, but the coefficient assigned is consistent with a preference effect.</w:t>
+      </w:r>
+      <w:r>
+        <w:t xml:space="preserve"> In short, a woman prefers to consume certain feminine products precisely because she is a woman.</w:t>
+      </w:r>
+      <w:r>
+        <w:t xml:space="preserve"> To say that the causal effect is attributed to gender does nothing to undermine the theoretical position that the causal effect is a component of ecological preference.</w:t>
+      </w:r>
+    </w:p>
+    <w:p>
+      <w:r>
+        <w:t xml:space="preserve">A final theoretical modelling question to discuss before proceeding to the empirical model is on the question of information. In the Hicks-Allen framework, which is really the neoclassical framework writ large, the individual stock of information is a component of the indifference curve. </w:t>
+      </w:r>
+      <w:r>
+        <w:t>The design of this paper includes a treatment of information. It is a survey-as-experiment design, if you will, where the experimental component is a simple exposure to textual information.</w:t>
+      </w:r>
+      <w:r>
+        <w:t xml:space="preserve"> From a theoretical point of view, this treatment should be a direct shifter on the indifference curve.</w:t>
+      </w:r>
+    </w:p>
+    <w:p>
+      <w:r>
+        <w:t>It is asserted that the individual’s stock of knowledge is a component of ecological preference, but a bit more work is needed to show that it is in fact a component of pure preference.</w:t>
+      </w:r>
+      <w:r>
+        <w:t xml:space="preserve"> Consider that </w:t>
+      </w:r>
+      <w:r>
+        <w:t>Joe</w:t>
+      </w:r>
+      <w:r>
+        <w:t xml:space="preserve"> </w:t>
+      </w:r>
+      <w:r>
+        <w:t xml:space="preserve">has some positive preference for chocolate croissants. </w:t>
+      </w:r>
+      <w:r>
+        <w:t>He</w:t>
+      </w:r>
+      <w:r>
+        <w:t xml:space="preserve"> enters a bakery for the first time and learn</w:t>
+      </w:r>
+      <w:r>
+        <w:t>s</w:t>
+      </w:r>
+      <w:r>
+        <w:t xml:space="preserve"> that this bakery sells such croissants. </w:t>
+      </w:r>
+      <w:r>
+        <w:t>Joe</w:t>
+      </w:r>
+      <w:r>
+        <w:t xml:space="preserve"> cannot be certain of </w:t>
+      </w:r>
+      <w:r>
+        <w:t>the quality of these croissants, but he takes a gamble on the expectation that he will enjoy the croissants produced by this shop about as much as he would enjoy an average croissant from any other shop.</w:t>
+      </w:r>
+    </w:p>
+    <w:p>
+      <w:r>
+        <w:t>To his dismay, the moment the food touches Joe’s taste buds he immediately realizes that he had overestimated the utility he would gain from the purchase. From this thought experiment we learn that some kinds of information are inseparable from preferences.</w:t>
+      </w:r>
+      <w:r>
+        <w:t xml:space="preserve"> When Joe’s taste buds transmitted the information about the croissant to Joe’s brain, Joe’s stock of knowledge increased. This process </w:t>
+      </w:r>
+      <w:r>
+        <w:t xml:space="preserve">of information change </w:t>
+      </w:r>
+      <w:r>
+        <w:t>is not a confounder to Joe’s decision to value the croissant. It is not even a separate process. It is the same process.</w:t>
+      </w:r>
+      <w:r>
+        <w:t xml:space="preserve"> Whatever change in demand Joe obtains from this change in knowledge is considered a pure preference effect.</w:t>
       </w:r>
     </w:p>
     <w:p/>
@@ -679,251 +958,17 @@
     <w:p/>
     <w:p>
       <w:r>
-        <w:t>Organization of paper:</w:t>
-      </w:r>
-    </w:p>
-    <w:p>
-      <w:pPr>
-        <w:pStyle w:val="ListParagraph"/>
-        <w:numPr>
-          <w:ilvl w:val="0"/>
-          <w:numId w:val="4"/>
-        </w:numPr>
-      </w:pPr>
-      <w:r>
-        <w:t>Intro</w:t>
-      </w:r>
-    </w:p>
-    <w:p>
-      <w:pPr>
-        <w:pStyle w:val="ListParagraph"/>
-        <w:numPr>
-          <w:ilvl w:val="1"/>
-          <w:numId w:val="4"/>
-        </w:numPr>
-      </w:pPr>
-      <w:r>
         <w:lastRenderedPageBreak/>
-        <w:t>Thesis: “the preference elasticity of demand is a key economic parameter which has been underdeveloped in both theory and applied work”</w:t>
-      </w:r>
-    </w:p>
-    <w:p>
-      <w:pPr>
-        <w:pStyle w:val="ListParagraph"/>
-        <w:numPr>
-          <w:ilvl w:val="0"/>
-          <w:numId w:val="4"/>
-        </w:numPr>
-      </w:pPr>
-      <w:r>
-        <w:t>How can we say it is underdeveloped?</w:t>
-      </w:r>
-    </w:p>
-    <w:p>
-      <w:pPr>
-        <w:pStyle w:val="ListParagraph"/>
-        <w:numPr>
-          <w:ilvl w:val="1"/>
-          <w:numId w:val="4"/>
-        </w:numPr>
-      </w:pPr>
-      <w:r>
-        <w:t>Because there are non-exhausted gains to accuracy which can be inexpensively obtained.</w:t>
-      </w:r>
-    </w:p>
-    <w:p>
-      <w:pPr>
-        <w:pStyle w:val="ListParagraph"/>
-        <w:numPr>
-          <w:ilvl w:val="1"/>
-          <w:numId w:val="4"/>
-        </w:numPr>
-      </w:pPr>
-      <w:r>
-        <w:t xml:space="preserve">That is, the current situation is remediable and thereby inefficient under the TCE framework of Oliver Williamson </w:t>
-      </w:r>
-      <w:r>
-        <w:t>http://www.nobelprize.org/nobel_prizes/economic-sciences/laureates/2009/williamson_lecture.pdf</w:t>
-      </w:r>
-    </w:p>
-    <w:p>
-      <w:pPr>
-        <w:pStyle w:val="ListParagraph"/>
-        <w:numPr>
-          <w:ilvl w:val="1"/>
-          <w:numId w:val="4"/>
-        </w:numPr>
-      </w:pPr>
-      <w:r>
-        <w:t>These gains do not exist under a Stigler-Becker framework, but their framew</w:t>
-      </w:r>
-      <w:r>
-        <w:t>ork contains theoretical error.</w:t>
-      </w:r>
-      <w:r>
-        <w:t xml:space="preserve"> We review various fields of economics and argue that the Stigler-Becker framework is requires augmentation in a specified way.</w:t>
-      </w:r>
-    </w:p>
-    <w:p>
-      <w:pPr>
-        <w:pStyle w:val="ListParagraph"/>
-        <w:numPr>
-          <w:ilvl w:val="2"/>
-          <w:numId w:val="4"/>
-        </w:numPr>
-      </w:pPr>
-      <w:r>
-        <w:t>Why might their approach be highly useful? Variable elasticities are hard and lots of benefit can be had without them.</w:t>
-      </w:r>
-    </w:p>
-    <w:p>
-      <w:pPr>
-        <w:pStyle w:val="ListParagraph"/>
-        <w:numPr>
-          <w:ilvl w:val="0"/>
-          <w:numId w:val="4"/>
-        </w:numPr>
-      </w:pPr>
-      <w:r>
-        <w:t>We present the specified alternative</w:t>
-      </w:r>
-    </w:p>
-    <w:p>
-      <w:pPr>
-        <w:pStyle w:val="ListParagraph"/>
-        <w:numPr>
-          <w:ilvl w:val="1"/>
-          <w:numId w:val="4"/>
-        </w:numPr>
-      </w:pPr>
-      <w:r>
-        <w:t>We refine their approach by generalizing it a bit, allowing their approach as one kind of con</w:t>
-      </w:r>
-      <w:r>
-        <w:t>textually useful simplification</w:t>
-      </w:r>
-      <w:r>
-        <w:t xml:space="preserve">, </w:t>
-      </w:r>
-      <w:r>
-        <w:t>but also</w:t>
-      </w:r>
-      <w:r>
-        <w:t xml:space="preserve"> pointing out that another approach is superior</w:t>
-      </w:r>
-      <w:r>
-        <w:t xml:space="preserve"> </w:t>
-      </w:r>
-      <w:r>
-        <w:t>in many cases</w:t>
-      </w:r>
-      <w:r>
-        <w:t xml:space="preserve">, continuing the </w:t>
-      </w:r>
-      <w:r>
-        <w:t xml:space="preserve">mainstream </w:t>
-      </w:r>
-      <w:r>
-        <w:t>“many tools” approach to economics.</w:t>
-      </w:r>
-    </w:p>
-    <w:p>
-      <w:pPr>
-        <w:pStyle w:val="ListParagraph"/>
-        <w:numPr>
-          <w:ilvl w:val="1"/>
-          <w:numId w:val="4"/>
-        </w:numPr>
-      </w:pPr>
-      <w:r>
-        <w:t>Plausibility of information-preference; science of happiness amnesiac experiments</w:t>
-      </w:r>
-      <w:r>
-        <w:t xml:space="preserve"> by Dan Gilbert </w:t>
-      </w:r>
-      <w:r>
-        <w:t>https://www.youtube.com/watch?v=c-4flnuxNV4</w:t>
-      </w:r>
-    </w:p>
-    <w:p>
-      <w:pPr>
-        <w:pStyle w:val="ListParagraph"/>
-        <w:numPr>
-          <w:ilvl w:val="0"/>
-          <w:numId w:val="4"/>
-        </w:numPr>
-      </w:pPr>
-      <w:r>
-        <w:t>We apply the specified alternative</w:t>
-      </w:r>
-    </w:p>
-    <w:p>
-      <w:pPr>
-        <w:pStyle w:val="ListParagraph"/>
-        <w:numPr>
-          <w:ilvl w:val="1"/>
-          <w:numId w:val="4"/>
-        </w:numPr>
-      </w:pPr>
-      <w:r>
-        <w:t>Survey-as-experiment</w:t>
-      </w:r>
-      <w:r>
-        <w:t>, or</w:t>
-      </w:r>
-    </w:p>
-    <w:p>
-      <w:pPr>
-        <w:pStyle w:val="ListParagraph"/>
-        <w:numPr>
-          <w:ilvl w:val="1"/>
-          <w:numId w:val="4"/>
-        </w:numPr>
-      </w:pPr>
-      <w:r>
-        <w:t>Regression discontinuity design</w:t>
-      </w:r>
-      <w:r>
-        <w:t>, or</w:t>
-      </w:r>
-    </w:p>
-    <w:p>
-      <w:pPr>
-        <w:pStyle w:val="ListParagraph"/>
-        <w:numPr>
-          <w:ilvl w:val="1"/>
-          <w:numId w:val="4"/>
-        </w:numPr>
-      </w:pPr>
-      <w:r>
-        <w:t>(chancy) diff-in-diff or synthetic control</w:t>
-      </w:r>
-    </w:p>
-    <w:p>
-      <w:pPr>
-        <w:pStyle w:val="ListParagraph"/>
-        <w:numPr>
-          <w:ilvl w:val="1"/>
-          <w:numId w:val="4"/>
-        </w:numPr>
-      </w:pPr>
-      <w:r>
-        <w:t>Analyze results: Did preferences change?</w:t>
-      </w:r>
-    </w:p>
-    <w:p>
-      <w:pPr>
-        <w:pStyle w:val="ListParagraph"/>
-        <w:numPr>
-          <w:ilvl w:val="0"/>
-          <w:numId w:val="4"/>
-        </w:numPr>
-      </w:pPr>
-    </w:p>
-    <w:p/>
-    <w:p>
-      <w:r>
-        <w:t>Paper</w:t>
+        <w:t xml:space="preserve">First, it is argued that the Stigler-Becker approach of non-admittance of preference-based explanations for changes to demand is a contextually useful methodological simplification rather than a generally optimal method </w:t>
+      </w:r>
+      <w:r>
+        <w:t>or an accurate description of</w:t>
+      </w:r>
+      <w:r>
+        <w:t xml:space="preserve"> reality.</w:t>
+      </w:r>
+      <w:r>
+        <w:t xml:space="preserve"> Second, it is argued that several other fields of economics are compatible</w:t>
       </w:r>
     </w:p>
     <w:p>
@@ -933,76 +978,6 @@
         </w:pBdr>
       </w:pPr>
       <w:r>
-        <w:t>This paper argues that the preference elasticity of demand is a key</w:t>
-      </w:r>
-      <w:r>
-        <w:t xml:space="preserve"> economic</w:t>
-      </w:r>
-      <w:r>
-        <w:t xml:space="preserve"> </w:t>
-      </w:r>
-      <w:r>
-        <w:t xml:space="preserve">parameter </w:t>
-      </w:r>
-      <w:r>
-        <w:t xml:space="preserve">which has been underdeveloped in </w:t>
-      </w:r>
-      <w:r>
-        <w:t xml:space="preserve">both </w:t>
-      </w:r>
-      <w:r>
-        <w:t xml:space="preserve">theory and applied work. </w:t>
-      </w:r>
-      <w:r>
-        <w:t>In the course of making the central argument, a few supplemental arguments a</w:t>
-      </w:r>
-      <w:r>
-        <w:t xml:space="preserve">re presented. First, it is argued that several fields of economics support a specified model of preference-based explanations for changes to demand. Second, it is argued under the specified model that the information context of a transaction </w:t>
-      </w:r>
-      <w:r>
-        <w:t xml:space="preserve">is captured in the utility curve and is thereby indistinguishable from preference. </w:t>
-      </w:r>
-    </w:p>
-    <w:p>
-      <w:r>
-        <w:t>How can we say it is underdeveloped?</w:t>
-      </w:r>
-    </w:p>
-    <w:p>
-      <w:pPr>
-        <w:rPr>
-          <w:b/>
-        </w:rPr>
-      </w:pPr>
-      <w:r>
-        <w:t>This is argued as a contributing factor to the widely acknowledged underperformance of the predictive power of mainstream economic models, while also acknowledging that such interdisciplinary comparisons of predictive power are underdeveloped and often inappropriately made themselves.</w:t>
-      </w:r>
-    </w:p>
-    <w:p>
-      <w:r>
-        <w:t xml:space="preserve">First, it is argued that the Stigler-Becker approach of non-admittance of preference-based explanations for changes to demand is a contextually useful methodological simplification rather than a generally </w:t>
-      </w:r>
-      <w:r>
-        <w:lastRenderedPageBreak/>
-        <w:t xml:space="preserve">optimal method </w:t>
-      </w:r>
-      <w:r>
-        <w:t>or an accurate description of</w:t>
-      </w:r>
-      <w:r>
-        <w:t xml:space="preserve"> reality.</w:t>
-      </w:r>
-      <w:r>
-        <w:t xml:space="preserve"> Second, it is argued that several other fields of economics are compatible</w:t>
-      </w:r>
-    </w:p>
-    <w:p>
-      <w:pPr>
-        <w:pBdr>
-          <w:bottom w:val="single" w:sz="6" w:space="1" w:color="auto"/>
-        </w:pBdr>
-      </w:pPr>
-      <w:r>
         <w:t xml:space="preserve">By granting that the utility curve represents the information context and individual preference </w:t>
       </w:r>
       <w:proofErr w:type="spellStart"/>
@@ -1201,7 +1176,11 @@
     </w:p>
     <w:p>
       <w:r>
-        <w:t xml:space="preserve">One possible explanation is that preference elasticity is usually non-numeric. It is usually a function. This makes it more difficult to use in a general way because comparisons are sensitive to the expression of the utility curve and a number of variations exist. In particular, for a comparison of coefficients to be valid there must be </w:t>
+        <w:t xml:space="preserve">One possible explanation is that preference elasticity is usually non-numeric. It is usually a function. This makes it more difficult to use in a general way because comparisons are sensitive to the expression of the utility curve and a number of variations exist. In particular, for a comparison of coefficients to be </w:t>
+      </w:r>
+      <w:r>
+        <w:lastRenderedPageBreak/>
+        <w:t xml:space="preserve">valid there must be </w:t>
       </w:r>
       <w:r>
         <w:t>a</w:t>
@@ -1210,11 +1189,7 @@
         <w:t xml:space="preserve"> similar treatment of the exponents in each utility curve.</w:t>
       </w:r>
       <w:r>
-        <w:t xml:space="preserve"> It is the non-linear nature </w:t>
-      </w:r>
-      <w:r>
-        <w:lastRenderedPageBreak/>
-        <w:t>of preference curves which makes estimation a bit more difficult in the first place, and comparison additionally difficult in the second place.</w:t>
+        <w:t xml:space="preserve"> It is the non-linear nature of preference curves which makes estimation a bit more difficult in the first place, and comparison additionally difficult in the second place.</w:t>
       </w:r>
     </w:p>
     <w:p/>
@@ -1829,21 +1804,93 @@
         <w:rPr>
           <w:rFonts w:eastAsia="Times New Roman" w:cstheme="minorHAnsi"/>
         </w:rPr>
-        <w:t xml:space="preserve">Caplan, Bryan. "Stigler–Becker versus Myers–Briggs: why preference-based explanations are scientifically meaningful and empirically important." </w:t>
-      </w:r>
-      <w:r>
+        <w:t>Caplan, Bryan. "Stigler–Becker versus Myers–Briggs: why preference-based explanations are scientifically meaningful and empirically important." Journal of Economic Behavior &amp; Organization 50.4 (2003): 391-405.</w:t>
+      </w:r>
+    </w:p>
+    <w:p>
+      <w:pPr>
+        <w:spacing w:after="0" w:line="240" w:lineRule="auto"/>
         <w:rPr>
           <w:rFonts w:eastAsia="Times New Roman" w:cstheme="minorHAnsi"/>
-          <w:i/>
-          <w:iCs/>
-        </w:rPr>
-        <w:t>Journal of Economic Behavior &amp; Organization</w:t>
-      </w:r>
-      <w:r>
+        </w:rPr>
+      </w:pPr>
+    </w:p>
+    <w:p>
+      <w:pPr>
+        <w:spacing w:after="0" w:line="240" w:lineRule="auto"/>
         <w:rPr>
           <w:rFonts w:eastAsia="Times New Roman" w:cstheme="minorHAnsi"/>
         </w:rPr>
-        <w:t xml:space="preserve"> 50.4 (2003): 391-405.</w:t>
+      </w:pPr>
+      <w:proofErr w:type="spellStart"/>
+      <w:r>
+        <w:rPr>
+          <w:rFonts w:eastAsia="Times New Roman" w:cstheme="minorHAnsi"/>
+        </w:rPr>
+        <w:t>Dasgupta</w:t>
+      </w:r>
+      <w:proofErr w:type="spellEnd"/>
+      <w:r>
+        <w:rPr>
+          <w:rFonts w:eastAsia="Times New Roman" w:cstheme="minorHAnsi"/>
+        </w:rPr>
+        <w:t xml:space="preserve">, </w:t>
+      </w:r>
+      <w:proofErr w:type="spellStart"/>
+      <w:r>
+        <w:rPr>
+          <w:rFonts w:eastAsia="Times New Roman" w:cstheme="minorHAnsi"/>
+        </w:rPr>
+        <w:t>Utteeyo</w:t>
+      </w:r>
+      <w:proofErr w:type="spellEnd"/>
+      <w:r>
+        <w:rPr>
+          <w:rFonts w:eastAsia="Times New Roman" w:cstheme="minorHAnsi"/>
+        </w:rPr>
+        <w:t xml:space="preserve">, et al. "De </w:t>
+      </w:r>
+      <w:proofErr w:type="spellStart"/>
+      <w:r>
+        <w:rPr>
+          <w:rFonts w:eastAsia="Times New Roman" w:cstheme="minorHAnsi"/>
+        </w:rPr>
+        <w:t>gustibus</w:t>
+      </w:r>
+      <w:proofErr w:type="spellEnd"/>
+      <w:r>
+        <w:rPr>
+          <w:rFonts w:eastAsia="Times New Roman" w:cstheme="minorHAnsi"/>
+        </w:rPr>
+        <w:t xml:space="preserve"> non </w:t>
+      </w:r>
+      <w:proofErr w:type="spellStart"/>
+      <w:r>
+        <w:rPr>
+          <w:rFonts w:eastAsia="Times New Roman" w:cstheme="minorHAnsi"/>
+        </w:rPr>
+        <w:t>est</w:t>
+      </w:r>
+      <w:proofErr w:type="spellEnd"/>
+      <w:r>
+        <w:rPr>
+          <w:rFonts w:eastAsia="Times New Roman" w:cstheme="minorHAnsi"/>
+        </w:rPr>
+        <w:t xml:space="preserve"> </w:t>
+      </w:r>
+      <w:proofErr w:type="spellStart"/>
+      <w:r>
+        <w:rPr>
+          <w:rFonts w:eastAsia="Times New Roman" w:cstheme="minorHAnsi"/>
+        </w:rPr>
+        <w:t>disputandum</w:t>
+      </w:r>
+      <w:proofErr w:type="spellEnd"/>
+      <w:r>
+        <w:rPr>
+          <w:rFonts w:eastAsia="Times New Roman" w:cstheme="minorHAnsi"/>
+        </w:rPr>
+        <w:t>: An experimental investigation." (2014).</w:t>
       </w:r>
     </w:p>
     <w:p>
@@ -1984,6 +2031,19 @@
           <w:rFonts w:cstheme="minorHAnsi"/>
         </w:rPr>
         <w:t xml:space="preserve"> 1.2 (1934): 196-219.</w:t>
+      </w:r>
+    </w:p>
+    <w:p>
+      <w:pPr>
+        <w:rPr>
+          <w:rFonts w:cstheme="minorHAnsi"/>
+        </w:rPr>
+      </w:pPr>
+      <w:r>
+        <w:rPr>
+          <w:rFonts w:cstheme="minorHAnsi"/>
+        </w:rPr>
+        <w:t>Pons, Vincent. Will a Five-Minute Discussion Change Your Mind? A Countrywide Experiment on Voter Choice in France. Harvard Business School Working Paper 16-079, 2016.</w:t>
       </w:r>
     </w:p>
     <w:p>
@@ -2869,9 +2929,70 @@
       </w:r>
     </w:p>
     <w:p>
-      <w:bookmarkStart w:id="0" w:name="_GoBack"/>
-      <w:bookmarkEnd w:id="0"/>
-    </w:p>
+      <w:r>
+        <w:rPr>
+          <w:b/>
+        </w:rPr>
+        <w:lastRenderedPageBreak/>
+        <w:t>Figure 1</w:t>
+      </w:r>
+    </w:p>
+    <w:p>
+      <w:r>
+        <w:rPr>
+          <w:noProof/>
+        </w:rPr>
+        <w:drawing>
+          <wp:inline distT="0" distB="0" distL="0" distR="0">
+            <wp:extent cx="5943600" cy="3903328"/>
+            <wp:effectExtent l="0" t="0" r="0" b="2540"/>
+            <wp:docPr id="6" name="Picture 6" descr="D:\GitHub\data-science-practice\stata\croissants\preference-change.png"/>
+            <wp:cNvGraphicFramePr>
+              <a:graphicFrameLocks xmlns:a="http://schemas.openxmlformats.org/drawingml/2006/main" noChangeAspect="1"/>
+            </wp:cNvGraphicFramePr>
+            <a:graphic xmlns:a="http://schemas.openxmlformats.org/drawingml/2006/main">
+              <a:graphicData uri="http://schemas.openxmlformats.org/drawingml/2006/picture">
+                <pic:pic xmlns:pic="http://schemas.openxmlformats.org/drawingml/2006/picture">
+                  <pic:nvPicPr>
+                    <pic:cNvPr id="0" name="Picture 2" descr="D:\GitHub\data-science-practice\stata\croissants\preference-change.png"/>
+                    <pic:cNvPicPr>
+                      <a:picLocks noChangeAspect="1" noChangeArrowheads="1"/>
+                    </pic:cNvPicPr>
+                  </pic:nvPicPr>
+                  <pic:blipFill>
+                    <a:blip r:embed="rId13">
+                      <a:extLst>
+                        <a:ext uri="{28A0092B-C50C-407E-A947-70E740481C1C}">
+                          <a14:useLocalDpi xmlns:a14="http://schemas.microsoft.com/office/drawing/2010/main" val="0"/>
+                        </a:ext>
+                      </a:extLst>
+                    </a:blip>
+                    <a:srcRect/>
+                    <a:stretch>
+                      <a:fillRect/>
+                    </a:stretch>
+                  </pic:blipFill>
+                  <pic:spPr bwMode="auto">
+                    <a:xfrm>
+                      <a:off x="0" y="0"/>
+                      <a:ext cx="5943600" cy="3903328"/>
+                    </a:xfrm>
+                    <a:prstGeom prst="rect">
+                      <a:avLst/>
+                    </a:prstGeom>
+                    <a:noFill/>
+                    <a:ln>
+                      <a:noFill/>
+                    </a:ln>
+                  </pic:spPr>
+                </pic:pic>
+              </a:graphicData>
+            </a:graphic>
+          </wp:inline>
+        </w:drawing>
+      </w:r>
+    </w:p>
+    <w:p/>
     <w:sectPr>
       <w:pgSz w:w="12240" w:h="15840"/>
       <w:pgMar w:top="1440" w:right="1440" w:bottom="1440" w:left="1440" w:header="720" w:footer="720" w:gutter="0"/>

--- a/stata/croissants/croissants.docx
+++ b/stata/croissants/croissants.docx
@@ -761,381 +761,580 @@
         <w:t xml:space="preserve">rather than </w:t>
       </w:r>
       <w:r>
-        <w:t xml:space="preserve">preference </w:t>
+        <w:t>preference for any particular good.</w:t>
+      </w:r>
+    </w:p>
+    <w:p>
+      <w:r>
+        <w:t>Figure 1 illustrates how the preference ef</w:t>
+      </w:r>
+      <w:r>
+        <w:t>fect can be isolated in theory</w:t>
+      </w:r>
+      <w:r>
+        <w:t>, following the approach of Hicks and Allen</w:t>
+      </w:r>
+      <w:r>
+        <w:t>. Either axis represents a quantity of some good, the oblique lines are budget constraints, and the convex curves are indifference curves.</w:t>
+      </w:r>
+      <w:r>
+        <w:t xml:space="preserve"> The individual begins with preferences in green and income of 40, optimizing at the bundle (20, 20).</w:t>
+      </w:r>
+      <w:r>
+        <w:t xml:space="preserve"> Without a change in price, the individual’s preference exogenously shifts. Given the new indifference function, the individual may choose (20, 10) and obtain a level of utility equal to the previous optimum at (20, 20).</w:t>
+      </w:r>
+      <w:r>
+        <w:t xml:space="preserve"> However, if the individual chooses (20, 10) he or she will not have consumed all available income.</w:t>
+      </w:r>
+      <w:r>
+        <w:t xml:space="preserve"> T</w:t>
+      </w:r>
+      <w:r>
+        <w:t xml:space="preserve">he individual finally consumes at </w:t>
+      </w:r>
+      <w:r>
+        <w:t xml:space="preserve">about (26.5, 13.5) and obtains </w:t>
+      </w:r>
+      <w:r>
+        <w:t>a higher level of utility.</w:t>
+      </w:r>
+    </w:p>
+    <w:p>
+      <w:r>
+        <w:t>Using this approach any change in demand is attributed to a change in the indifference curve if it is not explained by a change to income or prices.</w:t>
+      </w:r>
+      <w:r>
+        <w:t xml:space="preserve"> This sort of </w:t>
+      </w:r>
+      <w:r>
+        <w:t xml:space="preserve">indifference curve </w:t>
+      </w:r>
+      <w:r>
+        <w:t xml:space="preserve">captures many components of </w:t>
+      </w:r>
+      <w:r>
+        <w:lastRenderedPageBreak/>
+        <w:t xml:space="preserve">the economy and it can be considered to represent </w:t>
+      </w:r>
+      <w:r>
+        <w:t xml:space="preserve">the </w:t>
+      </w:r>
+      <w:r>
+        <w:t>ecological p</w:t>
+      </w:r>
+      <w:r>
+        <w:t>reference of an individual</w:t>
+      </w:r>
+      <w:r>
+        <w:t>.</w:t>
+      </w:r>
+      <w:r>
+        <w:t xml:space="preserve"> The ecological preference stands in contrast to what can be considered a pure preference effect.</w:t>
+      </w:r>
+    </w:p>
+    <w:p>
+      <w:r>
+        <w:t>Consider that Joe likes to smoke cigarettes, but his friends think that this is a bad habit and they exert a social pressure on Joe not to engage in this behavior. If Joe values the opinions of his friends he is expected to voluntar</w:t>
+      </w:r>
+      <w:r>
+        <w:t>il</w:t>
+      </w:r>
+      <w:r>
+        <w:t xml:space="preserve">y consume fewer cigarettes than he otherwise would. It may be convenient to consider such social pressure to be an indirect </w:t>
+      </w:r>
+      <w:r>
+        <w:t>cost, but neither price nor income has changed for Joe. Formally, then, social pressure is</w:t>
+      </w:r>
+      <w:r>
+        <w:t xml:space="preserve"> a transformation to the indifference curve rather than a change to prices.</w:t>
+      </w:r>
+      <w:r>
+        <w:t xml:space="preserve"> Joe’s preference for cigarettes in the absence of this social pressure is his pure preference, while his preference conditional on social pressure is his ecological preference.</w:t>
+      </w:r>
+      <w:r>
+        <w:t xml:space="preserve"> It is the latter which is represented by the indifference curve.</w:t>
+      </w:r>
+    </w:p>
+    <w:p>
+      <w:r>
+        <w:t>Social pressure is only one example of the many factors captured in an indifference curve. Another factor which will later be included in the model is gender. There are particular products which women systematically prefer to co</w:t>
+      </w:r>
+      <w:r>
+        <w:t>nsume more frequently than men. The econometrician will assign a coefficient to the dummy variable representing gender, but the coefficient assigned is consistent with a preference effect.</w:t>
+      </w:r>
+      <w:r>
+        <w:t xml:space="preserve"> In short, a woman prefers to consume certain feminine products precisely because she is a woman.</w:t>
+      </w:r>
+      <w:r>
+        <w:t xml:space="preserve"> To say that the causal effect is attributed to gender does nothing to undermine the theoretical position that the causal effect is a component of ecological preference.</w:t>
+      </w:r>
+    </w:p>
+    <w:p>
+      <w:r>
+        <w:t xml:space="preserve">A final theoretical modelling question to discuss before proceeding to the empirical model is on the question of information. In the Hicks-Allen framework, which is really the neoclassical framework writ large, the individual stock of information is a component of the indifference curve. </w:t>
+      </w:r>
+      <w:r>
+        <w:t>The design of this paper includes a treatment of information. It is a survey-as-experiment design, if you will, where the experimental component is a simple exposure to textual information.</w:t>
+      </w:r>
+      <w:r>
+        <w:t xml:space="preserve"> From a theoretical point of view, this treatment should be a direct shifter on the indifference curve.</w:t>
+      </w:r>
+    </w:p>
+    <w:p>
+      <w:r>
+        <w:t>It is asserted that the individual’s stock of knowledge is a component of ecological preference, but a bit more work is needed to show that it is in fact a component of pure preference.</w:t>
+      </w:r>
+      <w:r>
+        <w:t xml:space="preserve"> Consider that </w:t>
+      </w:r>
+      <w:r>
+        <w:t>Joe</w:t>
+      </w:r>
+      <w:r>
+        <w:t xml:space="preserve"> </w:t>
+      </w:r>
+      <w:r>
+        <w:t xml:space="preserve">has some positive preference for chocolate croissants. </w:t>
+      </w:r>
+      <w:r>
+        <w:t>He</w:t>
+      </w:r>
+      <w:r>
+        <w:t xml:space="preserve"> enters a bakery for the first time and learn</w:t>
+      </w:r>
+      <w:r>
+        <w:t>s</w:t>
+      </w:r>
+      <w:r>
+        <w:t xml:space="preserve"> that this bakery sells such croissants. </w:t>
+      </w:r>
+      <w:r>
+        <w:t>Joe</w:t>
+      </w:r>
+      <w:r>
+        <w:t xml:space="preserve"> cannot be certain of </w:t>
+      </w:r>
+      <w:r>
+        <w:t>the quality of these croissants, but he takes a gamble on the expectation that he will enjoy the croissants produced by this shop about as much as he would enjoy an average croissant from any other shop.</w:t>
+      </w:r>
+    </w:p>
+    <w:p>
+      <w:r>
+        <w:t>To his dismay, the moment the food touches Joe’s taste buds he immediately realizes that he had overestimated the utility he would gain from the purchase. From this thought experiment we learn that some kinds of information are inseparable from preferences.</w:t>
+      </w:r>
+      <w:r>
+        <w:t xml:space="preserve"> When Joe’s taste buds transmitted the information about the croissant to Joe’s brain, Joe’s stock of knowledge increased. This process </w:t>
+      </w:r>
+      <w:r>
+        <w:t xml:space="preserve">of information change </w:t>
+      </w:r>
+      <w:r>
+        <w:t>is not a confounder to Joe’s decision to value the croissant. It is not even a separate process. It is the same process.</w:t>
+      </w:r>
+      <w:r>
+        <w:t xml:space="preserve"> Whatever change in demand Joe obtains from this change in knowledge is considered a pure preference effect.</w:t>
+      </w:r>
+    </w:p>
+    <w:p>
+      <w:r>
+        <w:t>The remainder of the paper proceeds beginning with a review of the</w:t>
+      </w:r>
+      <w:r>
+        <w:t xml:space="preserve"> empirical</w:t>
+      </w:r>
+      <w:r>
+        <w:t xml:space="preserve"> </w:t>
+      </w:r>
+      <w:r>
+        <w:t>design</w:t>
+      </w:r>
+      <w:r>
+        <w:t xml:space="preserve"> in section 2.</w:t>
+      </w:r>
+      <w:r>
+        <w:t xml:space="preserve"> </w:t>
+      </w:r>
+      <w:r>
+        <w:t>S</w:t>
+      </w:r>
+      <w:r>
+        <w:t>ection 3 reviews the results, and section 4 concludes.</w:t>
+      </w:r>
+    </w:p>
+    <w:p/>
+    <w:p/>
+    <w:p>
+      <w:pPr>
+        <w:rPr>
+          <w:b/>
+        </w:rPr>
+      </w:pPr>
+      <w:r>
+        <w:rPr>
+          <w:b/>
+        </w:rPr>
+        <w:lastRenderedPageBreak/>
+        <w:t xml:space="preserve">2 </w:t>
+      </w:r>
+      <w:r>
+        <w:rPr>
+          <w:b/>
+        </w:rPr>
+        <w:t>Empirical Design</w:t>
+      </w:r>
+    </w:p>
+    <w:p>
+      <w:r>
+        <w:t>This paper uses an experimental design conducted through</w:t>
+      </w:r>
+      <w:r>
+        <w:t xml:space="preserve"> the administration of an online survey.</w:t>
+      </w:r>
+      <w:r>
+        <w:t xml:space="preserve"> The questions included in the survey </w:t>
+      </w:r>
+      <w:r>
+        <w:t xml:space="preserve">are found in Appendix A. </w:t>
+      </w:r>
+      <w:r>
+        <w:t>Questions 1 through 4</w:t>
+      </w:r>
+      <w:r>
+        <w:t xml:space="preserve"> and 10</w:t>
+      </w:r>
+      <w:r>
+        <w:t xml:space="preserve"> are standard covariates. Questions 5 through 8 address the key input and output variables. </w:t>
+      </w:r>
+      <w:r>
+        <w:t>Following</w:t>
+      </w:r>
+      <w:r>
+        <w:t xml:space="preserve"> Pulford (1996)</w:t>
+      </w:r>
+      <w:r>
+        <w:t xml:space="preserve">, question 9 is </w:t>
+      </w:r>
+      <w:r>
+        <w:t>a question on confidence</w:t>
+      </w:r>
+      <w:r>
+        <w:t xml:space="preserve"> which is checked as a covariate and also as a weight.</w:t>
+      </w:r>
+    </w:p>
+    <w:p>
+      <w:r>
+        <w:t>85 individual</w:t>
+      </w:r>
+      <w:r>
+        <w:t xml:space="preserve">s were </w:t>
+      </w:r>
+      <w:r>
+        <w:t>surveyed</w:t>
+      </w:r>
+      <w:r>
+        <w:t>, but the survey administration anticipated an unexpected problem</w:t>
+      </w:r>
+      <w:r>
+        <w:t xml:space="preserve"> and</w:t>
+      </w:r>
+      <w:r>
+        <w:t xml:space="preserve"> individuals were able to submit illegal values. For questions where individuals were instructed to enter a number between 0 and 10, the survey allowed entries between 0 and 100.</w:t>
+      </w:r>
+      <w:r>
+        <w:t xml:space="preserve"> Summary statistics are presented on the raw survey output, but the data is reshaped for further analysis.</w:t>
+      </w:r>
+    </w:p>
+    <w:p>
+      <w:r>
+        <w:t>The predicted variable is quantity demanded</w:t>
+      </w:r>
+      <w:r>
+        <w:t>.</w:t>
+      </w:r>
+      <w:r>
+        <w:t xml:space="preserve"> </w:t>
+      </w:r>
+      <w:r>
+        <w:t>K</w:t>
+      </w:r>
+      <w:r>
+        <w:t>ey right hand variables include price and a treatment dummy.</w:t>
+      </w:r>
+      <w:r>
+        <w:t xml:space="preserve"> Other standard covariates are included as well.</w:t>
+      </w:r>
+      <w:r>
+        <w:t xml:space="preserve"> Each individual is asked </w:t>
+      </w:r>
+      <w:r>
+        <w:t xml:space="preserve">4 questions </w:t>
+      </w:r>
+      <w:r>
+        <w:t xml:space="preserve">about the quantity of a good they would consume </w:t>
+      </w:r>
+      <w:r>
+        <w:t>under certain conditions, and these 4 responses are reshaped into 4 separate observations for regression analysis</w:t>
+      </w:r>
+      <w:r>
+        <w:t>.</w:t>
+      </w:r>
+    </w:p>
+    <w:p>
+      <w:r>
+        <w:t xml:space="preserve">In each of the four scenarios the individual is told that they have a budget of $10 which they must completely exhaust toward consumption of chocolate or almond croissants. In the first </w:t>
+      </w:r>
+      <w:r>
+        <w:t xml:space="preserve">and third </w:t>
+      </w:r>
+      <w:r>
+        <w:t>scenario</w:t>
+      </w:r>
+      <w:r>
+        <w:t>s</w:t>
+      </w:r>
+      <w:r>
+        <w:t xml:space="preserve"> they are told that both kinds of croissants cost $1. In the second </w:t>
+      </w:r>
+      <w:r>
+        <w:t xml:space="preserve">and fourth </w:t>
+      </w:r>
+      <w:r>
+        <w:t>scenario</w:t>
+      </w:r>
+      <w:r>
+        <w:t>s</w:t>
+      </w:r>
+      <w:r>
+        <w:t xml:space="preserve"> the chocolate croissant costs $1.50 while the almond croissant costs $1.</w:t>
+      </w:r>
+    </w:p>
+    <w:p>
+      <w:r>
+        <w:t xml:space="preserve">In the </w:t>
+      </w:r>
+      <w:r>
+        <w:t>first and second scenario they are told that they are visiting a new café</w:t>
+      </w:r>
+      <w:r>
+        <w:t>, but in the third and fourth scenarios they are told that they are returning to the café after having learned that the chocolate croissants are not as good as they had originally expected.</w:t>
+      </w:r>
+      <w:r>
+        <w:t xml:space="preserve"> This magnitude of the reduction in value is intentionally left subjective, but it is expected to have a negative sign.</w:t>
+      </w:r>
+      <w:r>
+        <w:t xml:space="preserve"> In theory it becomes clear that we expected Q1 </w:t>
+      </w:r>
+      <w:r>
+        <w:rPr>
+          <w:rFonts w:cstheme="minorHAnsi"/>
+        </w:rPr>
+        <w:t>≥</w:t>
+      </w:r>
+      <w:r>
+        <w:t xml:space="preserve"> Q2 </w:t>
+      </w:r>
+      <w:r>
+        <w:rPr>
+          <w:rFonts w:cstheme="minorHAnsi"/>
+        </w:rPr>
+        <w:t>≥</w:t>
+      </w:r>
+      <w:r>
+        <w:t xml:space="preserve"> Q3 </w:t>
+      </w:r>
+      <w:r>
+        <w:rPr>
+          <w:rFonts w:cstheme="minorHAnsi"/>
+        </w:rPr>
+        <w:t>≥</w:t>
+      </w:r>
+      <w:r>
+        <w:t xml:space="preserve"> Q4, where each Q is the quantity demanded by the individual in a given scenario.</w:t>
+      </w:r>
+    </w:p>
+    <w:p>
+      <w:r>
+        <w:t>Each individual was randomly assigned an ID an</w:t>
+      </w:r>
+      <w:r>
+        <w:t>d</w:t>
+      </w:r>
+      <w:r>
+        <w:t xml:space="preserve"> the sample was split based on whether the ID was even or odd. </w:t>
+      </w:r>
+      <w:r>
+        <w:t xml:space="preserve">A model was derived by exploring the even group and tested </w:t>
+      </w:r>
+      <w:r>
+        <w:t xml:space="preserve">for </w:t>
+      </w:r>
+      <w:r>
+        <w:t>robustness against</w:t>
+      </w:r>
+      <w:r>
+        <w:t xml:space="preserve"> </w:t>
+      </w:r>
+      <w:r>
+        <w:t xml:space="preserve">the odd group. </w:t>
+      </w:r>
+      <w:r>
+        <w:t xml:space="preserve">If </w:t>
+      </w:r>
+      <w:r>
+        <w:t>the individual</w:t>
+      </w:r>
+      <w:r>
+        <w:t xml:space="preserve"> prefer</w:t>
+      </w:r>
+      <w:r>
+        <w:t>red</w:t>
+      </w:r>
+      <w:r>
+        <w:t xml:space="preserve"> to consume 0 from th</w:t>
       </w:r>
       <w:bookmarkStart w:id="0" w:name="_GoBack"/>
       <w:bookmarkEnd w:id="0"/>
       <w:r>
-        <w:t>for any particular good.</w:t>
-      </w:r>
-    </w:p>
-    <w:p>
-      <w:r>
-        <w:t>Figure 1 illustrates how the preference ef</w:t>
-      </w:r>
-      <w:r>
-        <w:t>fect can be isolated in theory</w:t>
-      </w:r>
-      <w:r>
-        <w:t>, following the approach of Hicks and Allen</w:t>
-      </w:r>
-      <w:r>
-        <w:t>. Either axis represents a quantity of some good, the oblique lines are budget constraints, and the convex curves are indifference curves.</w:t>
-      </w:r>
-      <w:r>
-        <w:t xml:space="preserve"> The individual begins with preferences in green and income of 40, optimizing at the bundle (20, 20).</w:t>
-      </w:r>
-      <w:r>
-        <w:t xml:space="preserve"> Without a change in price, the individual’s preference exogenously shifts. Given the new indifference function, the individual may choose (20, 10) and obtain a level of utility equal to the previous optimum at (20, 20).</w:t>
-      </w:r>
-      <w:r>
-        <w:t xml:space="preserve"> However, if the individual chooses (20, 10) he or she will not have consumed all available income.</w:t>
-      </w:r>
-      <w:r>
-        <w:t xml:space="preserve"> T</w:t>
-      </w:r>
-      <w:r>
-        <w:t xml:space="preserve">he individual finally consumes at </w:t>
-      </w:r>
-      <w:r>
-        <w:t xml:space="preserve">about (26.5, 13.5) and obtains </w:t>
-      </w:r>
-      <w:r>
-        <w:t>a higher level of utility.</w:t>
-      </w:r>
-    </w:p>
-    <w:p>
-      <w:r>
-        <w:t>Using this approach any change in demand is attributed to a change in the indifference curve if it is not explained by a change to income or prices.</w:t>
-      </w:r>
-      <w:r>
-        <w:t xml:space="preserve"> This sort of </w:t>
-      </w:r>
-      <w:r>
-        <w:t xml:space="preserve">indifference curve </w:t>
-      </w:r>
-      <w:r>
-        <w:t xml:space="preserve">captures many components of </w:t>
-      </w:r>
-      <w:r>
+        <w:t xml:space="preserve">e beginning, they </w:t>
+      </w:r>
+      <w:r>
+        <w:t>were</w:t>
+      </w:r>
+      <w:r>
+        <w:t xml:space="preserve"> </w:t>
+      </w:r>
+      <w:r>
+        <w:t>assigned a value of one on</w:t>
+      </w:r>
+      <w:r>
+        <w:t xml:space="preserve"> the </w:t>
+      </w:r>
+      <w:r>
+        <w:t xml:space="preserve">dummy </w:t>
+      </w:r>
+      <w:r>
+        <w:t xml:space="preserve">indicator </w:t>
+      </w:r>
+      <w:proofErr w:type="spellStart"/>
+      <w:r>
+        <w:t>ZeroBaseline</w:t>
+      </w:r>
+      <w:proofErr w:type="spellEnd"/>
+      <w:r>
+        <w:t>.</w:t>
+      </w:r>
+    </w:p>
+    <w:p/>
+    <w:p>
+      <w:pPr>
+        <w:rPr>
+          <w:b/>
+        </w:rPr>
+      </w:pPr>
+      <w:r>
+        <w:rPr>
+          <w:b/>
+        </w:rPr>
+        <w:t>3 Results</w:t>
+      </w:r>
+    </w:p>
+    <w:p>
+      <w:r>
+        <w:t xml:space="preserve">The preference effect was identified with significance and importance. The p-value for the treatment variable in the final specification was larger than the p-value on the </w:t>
+      </w:r>
+      <w:proofErr w:type="spellStart"/>
+      <w:r>
+        <w:t>pric</w:t>
+      </w:r>
+      <w:proofErr w:type="spellEnd"/>
+    </w:p>
+    <w:p/>
+    <w:p>
+      <w:r>
+        <w:br w:type="page"/>
+      </w:r>
+    </w:p>
+    <w:p>
+      <w:r>
+        <w:rPr>
+          <w:rFonts w:cstheme="minorHAnsi"/>
+          <w:b/>
+        </w:rPr>
         <w:lastRenderedPageBreak/>
-        <w:t xml:space="preserve">the economy and it can be considered to represent </w:t>
-      </w:r>
-      <w:r>
-        <w:t xml:space="preserve">the </w:t>
-      </w:r>
-      <w:r>
-        <w:t>ecological p</w:t>
-      </w:r>
-      <w:r>
-        <w:t>reference of an individual</w:t>
-      </w:r>
-      <w:r>
-        <w:t>.</w:t>
-      </w:r>
-      <w:r>
-        <w:t xml:space="preserve"> The ecological preference stands in contrast to what can be considered a pure preference effect.</w:t>
-      </w:r>
-    </w:p>
-    <w:p>
-      <w:r>
-        <w:t>Consider that Joe likes to smoke cigarettes, but his friends think that this is a bad habit and they exert a social pressure on Joe not to engage in this behavior. If Joe values the opinions of his friends he is expected to voluntar</w:t>
-      </w:r>
-      <w:r>
-        <w:t>il</w:t>
-      </w:r>
-      <w:r>
-        <w:t xml:space="preserve">y consume fewer cigarettes than he otherwise would. It may be convenient to consider such social pressure to be an indirect </w:t>
-      </w:r>
-      <w:r>
-        <w:t>cost, but neither price nor income has changed for Joe. Formally, then, social pressure is</w:t>
-      </w:r>
-      <w:r>
-        <w:t xml:space="preserve"> a transformation to the indifference curve rather than a change to prices.</w:t>
-      </w:r>
-      <w:r>
-        <w:t xml:space="preserve"> Joe’s preference for cigarettes in the absence of this social pressure is his pure preference, while his preference conditional on social pressure is his ecological preference.</w:t>
-      </w:r>
-      <w:r>
-        <w:t xml:space="preserve"> It is the latter which is represented by the indifference curve.</w:t>
-      </w:r>
-    </w:p>
-    <w:p>
-      <w:r>
-        <w:t>Social pressure is only one example of the many factors captured in an indifference curve. Another factor which will later be included in the model is gender. There are particular products which women systematically prefer to co</w:t>
-      </w:r>
-      <w:r>
-        <w:t>nsume more frequently than men. The econometrician will assign a coefficient to the dummy variable representing gender, but the coefficient assigned is consistent with a preference effect.</w:t>
-      </w:r>
-      <w:r>
-        <w:t xml:space="preserve"> In short, a woman prefers to consume certain feminine products precisely because she is a woman.</w:t>
-      </w:r>
-      <w:r>
-        <w:t xml:space="preserve"> To say that the causal effect is attributed to gender does nothing to undermine the theoretical position that the causal effect is a component of ecological preference.</w:t>
-      </w:r>
-    </w:p>
-    <w:p>
-      <w:r>
-        <w:t xml:space="preserve">A final theoretical modelling question to discuss before proceeding to the empirical model is on the question of information. In the Hicks-Allen framework, which is really the neoclassical framework writ large, the individual stock of information is a component of the indifference curve. </w:t>
-      </w:r>
-      <w:r>
-        <w:t>The design of this paper includes a treatment of information. It is a survey-as-experiment design, if you will, where the experimental component is a simple exposure to textual information.</w:t>
-      </w:r>
-      <w:r>
-        <w:t xml:space="preserve"> From a theoretical point of view, this treatment should be a direct shifter on the indifference curve.</w:t>
-      </w:r>
-    </w:p>
-    <w:p>
-      <w:r>
-        <w:t>It is asserted that the individual’s stock of knowledge is a component of ecological preference, but a bit more work is needed to show that it is in fact a component of pure preference.</w:t>
-      </w:r>
-      <w:r>
-        <w:t xml:space="preserve"> Consider that </w:t>
-      </w:r>
-      <w:r>
-        <w:t>Joe</w:t>
-      </w:r>
-      <w:r>
-        <w:t xml:space="preserve"> </w:t>
-      </w:r>
-      <w:r>
-        <w:t xml:space="preserve">has some positive preference for chocolate croissants. </w:t>
-      </w:r>
-      <w:r>
-        <w:t>He</w:t>
-      </w:r>
-      <w:r>
-        <w:t xml:space="preserve"> enters a bakery for the first time and learn</w:t>
-      </w:r>
-      <w:r>
-        <w:t>s</w:t>
-      </w:r>
-      <w:r>
-        <w:t xml:space="preserve"> that this bakery sells such croissants. </w:t>
-      </w:r>
-      <w:r>
-        <w:t>Joe</w:t>
-      </w:r>
-      <w:r>
-        <w:t xml:space="preserve"> cannot be certain of </w:t>
-      </w:r>
-      <w:r>
-        <w:t>the quality of these croissants, but he takes a gamble on the expectation that he will enjoy the croissants produced by this shop about as much as he would enjoy an average croissant from any other shop.</w:t>
-      </w:r>
-    </w:p>
-    <w:p>
-      <w:r>
-        <w:t>To his dismay, the moment the food touches Joe’s taste buds he immediately realizes that he had overestimated the utility he would gain from the purchase. From this thought experiment we learn that some kinds of information are inseparable from preferences.</w:t>
-      </w:r>
-      <w:r>
-        <w:t xml:space="preserve"> When Joe’s taste buds transmitted the information about the croissant to Joe’s brain, Joe’s stock of knowledge increased. This process </w:t>
-      </w:r>
-      <w:r>
-        <w:t xml:space="preserve">of information change </w:t>
-      </w:r>
-      <w:r>
-        <w:t>is not a confounder to Joe’s decision to value the croissant. It is not even a separate process. It is the same process.</w:t>
-      </w:r>
-      <w:r>
-        <w:t xml:space="preserve"> Whatever change in demand Joe obtains from this change in knowledge is considered a pure preference effect.</w:t>
-      </w:r>
-    </w:p>
-    <w:p/>
-    <w:p>
-      <w:r>
-        <w:t>The remainder of the paper proceeds beginning with a review of the model in section 2.</w:t>
-      </w:r>
-      <w:r>
-        <w:t xml:space="preserve"> </w:t>
-      </w:r>
-      <w:r>
-        <w:t>S</w:t>
-      </w:r>
-      <w:r>
-        <w:t>ection 3 reviews the results, and section 4 concludes.</w:t>
-      </w:r>
-    </w:p>
-    <w:p/>
-    <w:p>
-      <w:r>
-        <w:lastRenderedPageBreak/>
-        <w:t xml:space="preserve">First, it is argued that the Stigler-Becker approach of non-admittance of preference-based explanations for changes to demand is a contextually useful methodological simplification rather than a generally optimal method </w:t>
-      </w:r>
-      <w:r>
-        <w:t>or an accurate description of</w:t>
-      </w:r>
-      <w:r>
-        <w:t xml:space="preserve"> reality.</w:t>
-      </w:r>
-      <w:r>
-        <w:t xml:space="preserve"> Second, it is argued that several other fields of economics are compatible</w:t>
-      </w:r>
-    </w:p>
-    <w:p>
-      <w:pPr>
-        <w:pBdr>
-          <w:bottom w:val="single" w:sz="6" w:space="1" w:color="auto"/>
-        </w:pBdr>
-      </w:pPr>
-      <w:r>
-        <w:t xml:space="preserve">By granting that the utility curve represents the information context and individual preference </w:t>
-      </w:r>
-      <w:proofErr w:type="spellStart"/>
-      <w:r>
-        <w:t>uno</w:t>
-      </w:r>
-      <w:proofErr w:type="spellEnd"/>
-      <w:r>
-        <w:t xml:space="preserve"> </w:t>
-      </w:r>
-      <w:proofErr w:type="spellStart"/>
-      <w:r>
-        <w:t>actu</w:t>
-      </w:r>
-      <w:proofErr w:type="spellEnd"/>
-      <w:r>
-        <w:t xml:space="preserve">, the requirement to hold the information state constant while analyzing the preference elasticity of demand is removed. (Human Action, p335 for use of term </w:t>
-      </w:r>
-      <w:proofErr w:type="spellStart"/>
-      <w:r>
-        <w:t>uno</w:t>
-      </w:r>
-      <w:proofErr w:type="spellEnd"/>
-      <w:r>
-        <w:t xml:space="preserve"> </w:t>
-      </w:r>
-      <w:proofErr w:type="spellStart"/>
-      <w:r>
-        <w:t>actu</w:t>
-      </w:r>
-      <w:proofErr w:type="spellEnd"/>
-      <w:r>
-        <w:t>).</w:t>
-      </w:r>
-    </w:p>
-    <w:p/>
-    <w:p>
-      <w:r>
-        <w:t xml:space="preserve">In mainstream economics </w:t>
-      </w:r>
-      <w:r>
-        <w:t>there are three</w:t>
-      </w:r>
-      <w:r>
-        <w:t xml:space="preserve"> key determinants of demand </w:t>
-      </w:r>
-      <w:r>
-        <w:t>including</w:t>
-      </w:r>
-      <w:r>
-        <w:t xml:space="preserve"> income, relative prices, and preferences. </w:t>
-      </w:r>
-      <w:r>
-        <w:t>N</w:t>
-      </w:r>
-      <w:r>
-        <w:t>o economic problem is solvabl</w:t>
-      </w:r>
-      <w:r>
-        <w:t>e without these three inputs. M</w:t>
-      </w:r>
-      <w:r>
-        <w:t>uch of the theoretical and applied work has occurred with respect to prices. Price theory is a well-formed literature and the price elasticity of demand and supply are regularly calculated for all sorts of applied work.</w:t>
-      </w:r>
-    </w:p>
-    <w:p>
-      <w:r>
-        <w:tab/>
-        <w:t>The income effect has also been widely acknowledged as important, although it is frequently discussed as a side note in the course of price theory. The applied literature notes the empirical importance of income and the income elasticity of demand is regarded as useful in labor economics for theoretical and practical purposes. Income is also a well discussed parameter in the context of policy.</w:t>
-      </w:r>
-    </w:p>
-    <w:p>
-      <w:r>
-        <w:tab/>
-        <w:t>Preferences, at last, are taboo. Theorists readily admit the co-necessity of preferences to an equal footing with income and prices as a prerequisite to solving any economic problem, but over time it became a mainstream assertion that preferences do not change.</w:t>
-      </w:r>
-    </w:p>
-    <w:p>
-      <w:r>
-        <w:t xml:space="preserve">I argue that this assertion that preferences do not change was not in the original thought of Smith and the </w:t>
-      </w:r>
-      <w:proofErr w:type="spellStart"/>
-      <w:r>
-        <w:t>Classicals</w:t>
-      </w:r>
-      <w:proofErr w:type="spellEnd"/>
-      <w:r>
-        <w:t>. I argue also</w:t>
-      </w:r>
-      <w:r>
-        <w:t xml:space="preserve"> that it has been defeated on empirical grounds by modern Bayesians, Experimentalists, and </w:t>
-      </w:r>
-      <w:proofErr w:type="spellStart"/>
-      <w:r>
-        <w:t>Behavioralists</w:t>
-      </w:r>
-      <w:proofErr w:type="spellEnd"/>
-      <w:r>
-        <w:t xml:space="preserve">. I hypothesize tangentially that the </w:t>
-      </w:r>
-      <w:r>
-        <w:t>stickiness of</w:t>
-      </w:r>
-      <w:r>
-        <w:t xml:space="preserve"> the Becker-</w:t>
-      </w:r>
-      <w:r>
-        <w:t>Stigler</w:t>
-      </w:r>
-      <w:r>
-        <w:t xml:space="preserve"> approach of the exemption of preferences from explanation per </w:t>
-      </w:r>
-      <w:r>
-        <w:rPr>
-          <w:i/>
-        </w:rPr>
-        <w:t xml:space="preserve">De </w:t>
-      </w:r>
-      <w:proofErr w:type="spellStart"/>
-      <w:r>
-        <w:rPr>
-          <w:i/>
-        </w:rPr>
-        <w:t>Gustibus</w:t>
-      </w:r>
-      <w:proofErr w:type="spellEnd"/>
-      <w:r>
-        <w:t xml:space="preserve"> </w:t>
-      </w:r>
-      <w:r>
-        <w:t>is due to the fact that it is in fact a very useful applied simplification, although from their exposition it seems to have been their genuine view as opposed to a mere methodological point.</w:t>
-      </w:r>
-    </w:p>
-    <w:p>
-      <w:r>
-        <w:t>I note that the Austrians allowed for genuine heteroge</w:t>
-      </w:r>
-      <w:r>
-        <w:t>neity of goals and preferences. It is both fully consistent with the Austrian focus on heterogeneity per se and also an implicit quality in particular of the heterogeneity of goals, which is recognized by that school.</w:t>
-      </w:r>
-    </w:p>
-    <w:p>
-      <w:r>
-        <w:t xml:space="preserve">necessary existence of preferences and the need for calculable </w:t>
-      </w:r>
-      <w:proofErr w:type="spellStart"/>
-      <w:r>
-        <w:t>operationalizations</w:t>
-      </w:r>
-      <w:proofErr w:type="spellEnd"/>
-      <w:r>
-        <w:t xml:space="preserve"> including willingness to pay, but preferences are treated historically as things which do not or cannot change.  </w:t>
-      </w:r>
-    </w:p>
-    <w:p/>
-    <w:p>
-      <w:r>
-        <w:t>Approaches:</w:t>
+        <w:t xml:space="preserve">Data Source and </w:t>
+      </w:r>
+      <w:r>
+        <w:rPr>
+          <w:rFonts w:cstheme="minorHAnsi"/>
+          <w:b/>
+        </w:rPr>
+        <w:t>Design</w:t>
+      </w:r>
+    </w:p>
+    <w:p>
+      <w:pPr>
+        <w:rPr>
+          <w:rFonts w:cstheme="minorHAnsi"/>
+        </w:rPr>
+      </w:pPr>
+      <w:r>
+        <w:rPr>
+          <w:rFonts w:cstheme="minorHAnsi"/>
+        </w:rPr>
+        <w:t>The model uses a survey-as-experiment design which involves a treatment of pure information in order to shift preferences in an expected direction. The survey will be an own-procured data set which will be included in a table attached to the final paper as an appendix. The survey will be conducted through Survey Monkey and the expected sample size is between 70 and 100.</w:t>
+      </w:r>
+    </w:p>
+    <w:p>
+      <w:pPr>
+        <w:rPr>
+          <w:rFonts w:cstheme="minorHAnsi"/>
+        </w:rPr>
+      </w:pPr>
+      <w:r>
+        <w:rPr>
+          <w:rFonts w:cstheme="minorHAnsi"/>
+        </w:rPr>
+        <w:t>Respondents are queried for a total of 10 questions including personal factors for control purposes, hypothetical demand before treatment, and hypothetical demand after treatment. A difference-in-difference effect is measured prior and post treatment.</w:t>
+      </w:r>
+    </w:p>
+    <w:p>
+      <w:pPr>
+        <w:rPr>
+          <w:rFonts w:cstheme="minorHAnsi"/>
+        </w:rPr>
+      </w:pPr>
+    </w:p>
+    <w:p>
+      <w:pPr>
+        <w:rPr>
+          <w:rFonts w:cstheme="minorHAnsi"/>
+          <w:b/>
+        </w:rPr>
+      </w:pPr>
+      <w:r>
+        <w:rPr>
+          <w:rFonts w:cstheme="minorHAnsi"/>
+          <w:b/>
+        </w:rPr>
+        <w:t>Limitations</w:t>
+      </w:r>
+    </w:p>
+    <w:p>
+      <w:pPr>
+        <w:rPr>
+          <w:rFonts w:cstheme="minorHAnsi"/>
+        </w:rPr>
+      </w:pPr>
+      <w:r>
+        <w:rPr>
+          <w:rFonts w:cstheme="minorHAnsi"/>
+        </w:rPr>
+        <w:t>There are several potential limitations to the paper. First, there may be selection bias into the survey which exceeds the ability to control. Second, there may be low significance due to the relatively small expected sample size. Third, the paper will only be able to establish an effect on self-reported demand, which has known deviations compared to revealed demand. Fortunately, however, there are also known corrective practices for self-reported demand.</w:t>
+      </w:r>
+    </w:p>
+    <w:p>
+      <w:r>
+        <w:t>notes</w:t>
       </w:r>
     </w:p>
     <w:p>
@@ -1143,11 +1342,11 @@
         <w:pStyle w:val="ListParagraph"/>
         <w:numPr>
           <w:ilvl w:val="0"/>
-          <w:numId w:val="2"/>
+          <w:numId w:val="7"/>
         </w:numPr>
       </w:pPr>
       <w:r>
-        <w:t>Experiment / Natural experiment</w:t>
+        <w:t>Whole response yields expected results</w:t>
       </w:r>
     </w:p>
     <w:p>
@@ -1155,11 +1354,11 @@
         <w:pStyle w:val="ListParagraph"/>
         <w:numPr>
           <w:ilvl w:val="0"/>
-          <w:numId w:val="2"/>
+          <w:numId w:val="7"/>
         </w:numPr>
       </w:pPr>
       <w:r>
-        <w:t>Survey-as-experiment, since the treatment is information.</w:t>
+        <w:t>Difference in means test, q1 vs q3 and q2 vs q4</w:t>
       </w:r>
     </w:p>
     <w:p>
@@ -1167,35 +1366,19 @@
         <w:pStyle w:val="ListParagraph"/>
         <w:numPr>
           <w:ilvl w:val="0"/>
-          <w:numId w:val="2"/>
+          <w:numId w:val="7"/>
         </w:numPr>
       </w:pPr>
       <w:r>
-        <w:t>Discontinuous treatment</w:t>
-      </w:r>
-    </w:p>
-    <w:p>
-      <w:r>
-        <w:t xml:space="preserve">One possible explanation is that preference elasticity is usually non-numeric. It is usually a function. This makes it more difficult to use in a general way because comparisons are sensitive to the expression of the utility curve and a number of variations exist. In particular, for a comparison of coefficients to be </w:t>
-      </w:r>
-      <w:r>
-        <w:lastRenderedPageBreak/>
-        <w:t xml:space="preserve">valid there must be </w:t>
-      </w:r>
-      <w:r>
-        <w:t>a</w:t>
-      </w:r>
-      <w:r>
-        <w:t xml:space="preserve"> similar treatment of the exponents in each utility curve.</w:t>
-      </w:r>
-      <w:r>
-        <w:t xml:space="preserve"> It is the non-linear nature of preference curves which makes estimation a bit more difficult in the first place, and comparison additionally difficult in the second place.</w:t>
-      </w:r>
-    </w:p>
-    <w:p/>
-    <w:p>
-      <w:r>
-        <w:t>Criticisms:</w:t>
+        <w:t>More likely than not, q3-q</w:t>
+      </w:r>
+      <w:proofErr w:type="gramStart"/>
+      <w:r>
+        <w:t>4 !</w:t>
+      </w:r>
+      <w:proofErr w:type="gramEnd"/>
+      <w:r>
+        <w:t>=0, although any estimate has low confidence</w:t>
       </w:r>
     </w:p>
     <w:p>
@@ -1203,11 +1386,23 @@
         <w:pStyle w:val="ListParagraph"/>
         <w:numPr>
           <w:ilvl w:val="0"/>
-          <w:numId w:val="1"/>
+          <w:numId w:val="7"/>
         </w:numPr>
       </w:pPr>
       <w:r>
-        <w:t>Preferences explain everything and therefore they explain nothing.</w:t>
+        <w:t>Q5 increases variance or attenuate swings or increase swings</w:t>
+      </w:r>
+    </w:p>
+    <w:p>
+      <w:pPr>
+        <w:pStyle w:val="ListParagraph"/>
+        <w:numPr>
+          <w:ilvl w:val="0"/>
+          <w:numId w:val="7"/>
+        </w:numPr>
+      </w:pPr>
+      <w:r>
+        <w:t>Hypothesis that illegal values are bad noise, so removing them should reduce variance</w:t>
       </w:r>
     </w:p>
     <w:p>
@@ -1215,11 +1410,47 @@
         <w:pStyle w:val="ListParagraph"/>
         <w:numPr>
           <w:ilvl w:val="1"/>
-          <w:numId w:val="1"/>
+          <w:numId w:val="7"/>
         </w:numPr>
       </w:pPr>
       <w:r>
-        <w:t>False.</w:t>
+        <w:t>Confirmed</w:t>
+      </w:r>
+    </w:p>
+    <w:p>
+      <w:pPr>
+        <w:pStyle w:val="ListParagraph"/>
+        <w:numPr>
+          <w:ilvl w:val="0"/>
+          <w:numId w:val="7"/>
+        </w:numPr>
+      </w:pPr>
+      <w:r>
+        <w:t>Method is means tests and diff in diff</w:t>
+      </w:r>
+    </w:p>
+    <w:p>
+      <w:pPr>
+        <w:pStyle w:val="ListParagraph"/>
+        <w:numPr>
+          <w:ilvl w:val="0"/>
+          <w:numId w:val="7"/>
+        </w:numPr>
+      </w:pPr>
+      <w:r>
+        <w:t>Consider if baseline was 0. In real world they aren’t a consumer at all.</w:t>
+      </w:r>
+    </w:p>
+    <w:p>
+      <w:pPr>
+        <w:pStyle w:val="ListParagraph"/>
+        <w:numPr>
+          <w:ilvl w:val="0"/>
+          <w:numId w:val="7"/>
+        </w:numPr>
+      </w:pPr>
+      <w:r>
+        <w:t>Show theoretical and empirical approach. The indifference curve captures many factors which will show up separate from a pure preference effect in an econometric model. For example, if women tend to consume particular products more frequently than men this will show as a coefficient for a gender variable on an econometric model, but in theory this is still a preference effect.</w:t>
       </w:r>
     </w:p>
     <w:p>
@@ -1227,11 +1458,11 @@
         <w:pStyle w:val="ListParagraph"/>
         <w:numPr>
           <w:ilvl w:val="1"/>
-          <w:numId w:val="1"/>
+          <w:numId w:val="7"/>
         </w:numPr>
       </w:pPr>
       <w:r>
-        <w:t>First this is a technically absurd statement and it seems difficult to explain how it ever became a recognizably common phrase. If preferences did explain everything then clearly they would still need to be studied. In fact, it would be the only subject worthy of study.</w:t>
+        <w:t>In practice many variables will move with price and preference simultaneously. This is an important practical issue, but in our experimental context this consideration is not needed because we control the only source of treatment. In practice there may be regional differences in both price and tastes, for example. In such a situation it remains possible to extract distinct price and preference effects by including proper interaction terms and examining the cross-correlation between the independent variables.</w:t>
       </w:r>
     </w:p>
     <w:p>
@@ -1239,23 +1470,23 @@
         <w:pStyle w:val="ListParagraph"/>
         <w:numPr>
           <w:ilvl w:val="1"/>
-          <w:numId w:val="1"/>
+          <w:numId w:val="7"/>
         </w:numPr>
       </w:pPr>
       <w:r>
-        <w:t>Second, preferences don’t explain everything. As both theory and empirical evidence including experimental evidence show, a pure change in preference has a limited effect which is separable in theory and less so but still partly separable in practice from the other effects which necessarily exist to solve any economic problem: Income and price.</w:t>
-      </w:r>
-    </w:p>
-    <w:p>
-      <w:pPr>
-        <w:pStyle w:val="ListParagraph"/>
-        <w:numPr>
-          <w:ilvl w:val="0"/>
-          <w:numId w:val="1"/>
-        </w:numPr>
-      </w:pPr>
-      <w:r>
-        <w:t>Preferences are the same for everyone</w:t>
+        <w:t xml:space="preserve">The fact that B explains C does not undermine that A mutually explains C if it is the case that A explains B. It may be the case that an individual consumes a particular product more frequently because that individual has a property called gender which takes a particular value. From an econometric point of </w:t>
+      </w:r>
+      <w:proofErr w:type="gramStart"/>
+      <w:r>
+        <w:t>view</w:t>
+      </w:r>
+      <w:proofErr w:type="gramEnd"/>
+      <w:r>
+        <w:t xml:space="preserve"> we rightly claim that it is </w:t>
+      </w:r>
+      <w:r>
+        <w:lastRenderedPageBreak/>
+        <w:t>the gender which has explanatory power, but we are equally right to say based on theory: “True, preference is influenced by gender, but it is still her preference.”</w:t>
       </w:r>
     </w:p>
     <w:p>
@@ -1263,31 +1494,48 @@
         <w:pStyle w:val="ListParagraph"/>
         <w:numPr>
           <w:ilvl w:val="1"/>
-          <w:numId w:val="1"/>
+          <w:numId w:val="7"/>
         </w:numPr>
       </w:pPr>
       <w:r>
-        <w:t xml:space="preserve">De </w:t>
-      </w:r>
-      <w:proofErr w:type="spellStart"/>
-      <w:r>
-        <w:t>Gustibus</w:t>
-      </w:r>
-      <w:proofErr w:type="spellEnd"/>
+        <w:t>An interesting specification puzzle arises. If the economist truly believes that preferences are the causal element in the selection of quantities, why don’t we model preference directly as an independent variable? The answer is that such a specification is expected to be fraught with variance and error due to behavioral considerations.</w:t>
+      </w:r>
+    </w:p>
+    <w:p>
+      <w:pPr>
+        <w:pStyle w:val="ListParagraph"/>
+        <w:numPr>
+          <w:ilvl w:val="2"/>
+          <w:numId w:val="7"/>
+        </w:numPr>
+      </w:pPr>
+      <w:r>
+        <w:t xml:space="preserve">Would could construct a two-stage model where various factors predict preference level and preference level in turn predicts quantity consumed. That approach is worth exploring but it is not taken up in this paper and it will also involve an interesting issue. From behavioral science we have evidence that people are better at giving answers to concrete problems, such as the number of croissants they would buy, compared to abstract problems, such as their level of preference for croissants. If I had implemented such a two-stage </w:t>
+      </w:r>
+      <w:proofErr w:type="gramStart"/>
+      <w:r>
+        <w:t>model</w:t>
+      </w:r>
+      <w:proofErr w:type="gramEnd"/>
+      <w:r>
+        <w:t xml:space="preserve"> I would expect larger variance and error. As a result, the two-stage approach is not expected to be a good applied model, although it is the proper theoretical model. In practice I have adopted a more concrete model where the value of preference is “backed out” rather than fed in. This occurs plenty in the theoretical work as well.</w:t>
+      </w:r>
     </w:p>
     <w:p>
       <w:pPr>
         <w:pStyle w:val="ListParagraph"/>
         <w:numPr>
           <w:ilvl w:val="1"/>
-          <w:numId w:val="1"/>
+          <w:numId w:val="7"/>
         </w:numPr>
       </w:pPr>
-      <w:r>
-        <w:t>False; per Caplan, identical twin studies</w:t>
-      </w:r>
-      <w:r>
-        <w:t xml:space="preserve"> </w:t>
+      <w:proofErr w:type="spellStart"/>
+      <w:r>
+        <w:t>Todo</w:t>
+      </w:r>
+      <w:proofErr w:type="spellEnd"/>
+      <w:r>
+        <w:t>: weighted regression, maybe chi-squared (given non-treatment, odds treatment would have same distribution)</w:t>
       </w:r>
     </w:p>
     <w:p>
@@ -1295,152 +1543,31 @@
         <w:pStyle w:val="ListParagraph"/>
         <w:numPr>
           <w:ilvl w:val="1"/>
-          <w:numId w:val="1"/>
+          <w:numId w:val="7"/>
         </w:numPr>
       </w:pPr>
       <w:r>
-        <w:t xml:space="preserve">Further critique from Cowen </w:t>
-      </w:r>
-      <w:hyperlink r:id="rId5" w:history="1">
-        <w:r>
-          <w:rPr>
-            <w:rStyle w:val="Hyperlink"/>
-          </w:rPr>
-          <w:t>http://www.sciencedirect.com/science/article/pii/016726818990067X</w:t>
-        </w:r>
-      </w:hyperlink>
-    </w:p>
-    <w:p>
-      <w:pPr>
-        <w:pStyle w:val="ListParagraph"/>
-        <w:numPr>
-          <w:ilvl w:val="0"/>
-          <w:numId w:val="1"/>
-        </w:numPr>
-      </w:pPr>
-      <w:r>
-        <w:t>Preferences are unobservable</w:t>
-      </w:r>
+        <w:t xml:space="preserve">Demonstrate economic importance: 1) compare coefficient of price and preference. 2) given sample A, predict sample B with and without treatment on </w:t>
+      </w:r>
+      <w:proofErr w:type="spellStart"/>
+      <w:r>
+        <w:t>rhs</w:t>
+      </w:r>
+      <w:proofErr w:type="spellEnd"/>
     </w:p>
     <w:p>
       <w:pPr>
         <w:pStyle w:val="ListParagraph"/>
         <w:numPr>
           <w:ilvl w:val="1"/>
-          <w:numId w:val="1"/>
+          <w:numId w:val="7"/>
         </w:numPr>
       </w:pPr>
       <w:r>
-        <w:t>Landsburg’s price theory</w:t>
-      </w:r>
-      <w:r>
-        <w:t xml:space="preserve"> </w:t>
-      </w:r>
-      <w:hyperlink r:id="rId6" w:history="1">
-        <w:r>
-          <w:rPr>
-            <w:rStyle w:val="Hyperlink"/>
-          </w:rPr>
-          <w:t>https://mises.org/library/de-gustibus-non-est-disputandum</w:t>
-        </w:r>
-      </w:hyperlink>
-    </w:p>
-    <w:p>
-      <w:pPr>
-        <w:pStyle w:val="ListParagraph"/>
-        <w:numPr>
-          <w:ilvl w:val="1"/>
-          <w:numId w:val="1"/>
-        </w:numPr>
-      </w:pPr>
-      <w:r>
-        <w:t>Simple preferences are not unobservable; the tangent is revealed through transaction</w:t>
-      </w:r>
-      <w:r>
-        <w:t>.</w:t>
-      </w:r>
-      <w:r>
-        <w:t xml:space="preserve"> </w:t>
-      </w:r>
-      <w:r>
-        <w:t>T</w:t>
-      </w:r>
-      <w:r>
-        <w:t>he broader curve can be estimated by simple survey or perhaps more precisely established with experiment.</w:t>
-      </w:r>
-    </w:p>
-    <w:p>
-      <w:pPr>
-        <w:pStyle w:val="ListParagraph"/>
-        <w:numPr>
-          <w:ilvl w:val="1"/>
-          <w:numId w:val="1"/>
-        </w:numPr>
-      </w:pPr>
-      <w:r>
-        <w:t>Statistics deal with unobservable all the time</w:t>
-      </w:r>
-    </w:p>
-    <w:p>
-      <w:pPr>
-        <w:pStyle w:val="ListParagraph"/>
-        <w:numPr>
-          <w:ilvl w:val="1"/>
-          <w:numId w:val="1"/>
-        </w:numPr>
-      </w:pPr>
-      <w:r>
-        <w:t xml:space="preserve">Mises specifically rules out the </w:t>
-      </w:r>
-      <w:proofErr w:type="spellStart"/>
-      <w:r>
-        <w:t>scientistic</w:t>
-      </w:r>
-      <w:proofErr w:type="spellEnd"/>
-      <w:r>
-        <w:t xml:space="preserve"> view that only ob</w:t>
-      </w:r>
-      <w:r>
-        <w:t>servables matter</w:t>
-      </w:r>
-    </w:p>
-    <w:p>
-      <w:pPr>
-        <w:pStyle w:val="ListParagraph"/>
-        <w:numPr>
-          <w:ilvl w:val="0"/>
-          <w:numId w:val="1"/>
-        </w:numPr>
-      </w:pPr>
-      <w:r>
-        <w:t>Preferences are the realm of psychology</w:t>
-      </w:r>
-    </w:p>
-    <w:p>
-      <w:pPr>
-        <w:pStyle w:val="ListParagraph"/>
-        <w:numPr>
-          <w:ilvl w:val="1"/>
-          <w:numId w:val="1"/>
-        </w:numPr>
-      </w:pPr>
-      <w:r>
-        <w:t>True, but that doesn’t exclude it from economics. There is some overlap between fields.</w:t>
-      </w:r>
-    </w:p>
-    <w:p>
-      <w:r>
-        <w:t xml:space="preserve">Is it just a framing effect? No. </w:t>
-      </w:r>
-      <w:hyperlink r:id="rId7" w:history="1">
-        <w:r>
-          <w:rPr>
-            <w:rStyle w:val="Hyperlink"/>
-          </w:rPr>
-          <w:t>https://en.wikipedia.org/wiki/Framing_effect_(psychology)</w:t>
-        </w:r>
-      </w:hyperlink>
-    </w:p>
+        <w:t>Clean up tables to use labels</w:t>
+      </w:r>
+    </w:p>
+    <w:p/>
     <w:p>
       <w:r>
         <w:br w:type="page"/>
@@ -1448,257 +1575,24 @@
     </w:p>
     <w:p>
       <w:pPr>
-        <w:jc w:val="center"/>
-        <w:rPr>
-          <w:rFonts w:cstheme="minorHAnsi"/>
-        </w:rPr>
-      </w:pPr>
-      <w:r>
-        <w:rPr>
-          <w:rFonts w:cstheme="minorHAnsi"/>
-        </w:rPr>
-        <w:lastRenderedPageBreak/>
-        <w:t>Proposal: An Experimental Survey on the Preference Elasticity of Demand</w:t>
-      </w:r>
-    </w:p>
-    <w:p>
-      <w:pPr>
-        <w:jc w:val="center"/>
-        <w:rPr>
-          <w:rFonts w:cstheme="minorHAnsi"/>
-        </w:rPr>
-      </w:pPr>
-      <w:r>
-        <w:rPr>
-          <w:rFonts w:cstheme="minorHAnsi"/>
-        </w:rPr>
-        <w:t>John Vandivier</w:t>
-      </w:r>
-    </w:p>
-    <w:p>
-      <w:pPr>
-        <w:rPr>
-          <w:rFonts w:cstheme="minorHAnsi"/>
-        </w:rPr>
-      </w:pPr>
-    </w:p>
-    <w:p>
-      <w:pPr>
-        <w:rPr>
-          <w:rFonts w:cstheme="minorHAnsi"/>
-          <w:b/>
-        </w:rPr>
-      </w:pPr>
-      <w:r>
-        <w:rPr>
-          <w:rFonts w:cstheme="minorHAnsi"/>
-          <w:b/>
-        </w:rPr>
-        <w:t>Research Question</w:t>
-      </w:r>
-    </w:p>
-    <w:p>
-      <w:pPr>
-        <w:rPr>
-          <w:rFonts w:cstheme="minorHAnsi"/>
-        </w:rPr>
-      </w:pPr>
-      <w:r>
-        <w:rPr>
-          <w:rFonts w:cstheme="minorHAnsi"/>
-        </w:rPr>
-        <w:t xml:space="preserve">The paper will test the hypothesis that the preference elasticity of demand is an important determinant of demand at the individual level. </w:t>
-      </w:r>
-    </w:p>
-    <w:p>
-      <w:pPr>
-        <w:rPr>
-          <w:rFonts w:cstheme="minorHAnsi"/>
-        </w:rPr>
-      </w:pPr>
-    </w:p>
-    <w:p>
-      <w:pPr>
-        <w:rPr>
-          <w:rFonts w:cstheme="minorHAnsi"/>
-          <w:b/>
-        </w:rPr>
-      </w:pPr>
-      <w:r>
-        <w:rPr>
-          <w:rFonts w:cstheme="minorHAnsi"/>
-          <w:b/>
-        </w:rPr>
-        <w:t>Importance</w:t>
-      </w:r>
-    </w:p>
-    <w:p>
-      <w:pPr>
-        <w:rPr>
-          <w:rFonts w:cstheme="minorHAnsi"/>
-        </w:rPr>
-      </w:pPr>
-      <w:r>
-        <w:rPr>
-          <w:rFonts w:cstheme="minorHAnsi"/>
-        </w:rPr>
-        <w:t>Theorists readily acknowledge the importance of preferences as a determinant of demand. Indeed, preferences are co-equal with income and prices in that no microeconomic system is solvable without all three components of information. Despite consensus on theoretical centrality, empirical work on the preference elasticity of demand is nowhere to be found.</w:t>
-      </w:r>
-    </w:p>
-    <w:p>
-      <w:pPr>
-        <w:rPr>
-          <w:rFonts w:cstheme="minorHAnsi"/>
-        </w:rPr>
-      </w:pPr>
-      <w:r>
-        <w:rPr>
-          <w:rFonts w:cstheme="minorHAnsi"/>
-        </w:rPr>
-        <w:t xml:space="preserve">There are several reasons for the lack of empirical research on preferences. </w:t>
-      </w:r>
-      <w:r>
-        <w:rPr>
-          <w:rFonts w:cstheme="minorHAnsi"/>
-        </w:rPr>
-        <w:t>I</w:t>
-      </w:r>
-      <w:r>
-        <w:rPr>
-          <w:rFonts w:cstheme="minorHAnsi"/>
-        </w:rPr>
-        <w:t xml:space="preserve">nfluential thinkers in the transition of mainstream economics toward a focus on </w:t>
-      </w:r>
-      <w:proofErr w:type="spellStart"/>
-      <w:r>
-        <w:rPr>
-          <w:rFonts w:cstheme="minorHAnsi"/>
-        </w:rPr>
-        <w:t>microfoundations</w:t>
-      </w:r>
-      <w:proofErr w:type="spellEnd"/>
-      <w:r>
-        <w:rPr>
-          <w:rFonts w:cstheme="minorHAnsi"/>
-        </w:rPr>
-        <w:t xml:space="preserve"> [Stigler and Becker 1977] argued that preferences are fundamentally homogenous. While other scholars have since provided theoretical and empirical work suggesting otherwise [Caplan 2003], </w:t>
-      </w:r>
-      <w:r>
-        <w:rPr>
-          <w:rFonts w:cstheme="minorHAnsi"/>
-        </w:rPr>
-        <w:t>mainstream models present technical difficulty in the separation of effects and best practices for empirical measurement do not seem to be established.</w:t>
-      </w:r>
-    </w:p>
-    <w:p>
-      <w:pPr>
-        <w:rPr>
-          <w:rFonts w:cstheme="minorHAnsi"/>
-        </w:rPr>
-      </w:pPr>
-      <w:r>
-        <w:rPr>
-          <w:rFonts w:cstheme="minorHAnsi"/>
-        </w:rPr>
-        <w:t>This article contributes to the literature through advancing theoretical means of separating certain effects, noting the limits of the possible separation of effects, the presentation of an experimental design which may measure such parameters, and the realization of some measurement of those parameters.</w:t>
-      </w:r>
-    </w:p>
-    <w:p>
-      <w:pPr>
-        <w:rPr>
-          <w:rFonts w:cstheme="minorHAnsi"/>
-        </w:rPr>
-      </w:pPr>
-    </w:p>
-    <w:p>
-      <w:pPr>
-        <w:rPr>
-          <w:rFonts w:cstheme="minorHAnsi"/>
-          <w:b/>
-        </w:rPr>
-      </w:pPr>
-      <w:r>
-        <w:rPr>
-          <w:rFonts w:cstheme="minorHAnsi"/>
-          <w:b/>
-        </w:rPr>
-        <w:t xml:space="preserve">Data Source and </w:t>
-      </w:r>
-      <w:r>
-        <w:rPr>
-          <w:rFonts w:cstheme="minorHAnsi"/>
-          <w:b/>
-        </w:rPr>
-        <w:t>Design</w:t>
-      </w:r>
-    </w:p>
-    <w:p>
-      <w:pPr>
-        <w:rPr>
-          <w:rFonts w:cstheme="minorHAnsi"/>
-        </w:rPr>
-      </w:pPr>
-      <w:r>
-        <w:rPr>
-          <w:rFonts w:cstheme="minorHAnsi"/>
-        </w:rPr>
-        <w:t>The model uses a survey-as-experiment design which involves a treatment of pure information in order to shift preferences in an expected direction. The survey will be an own-procured data set which will be included in a table attached to the final paper as an appendix. The survey will be conducted through Survey Monkey and the expected sample size is between 70 and 100.</w:t>
-      </w:r>
-    </w:p>
-    <w:p>
-      <w:pPr>
-        <w:rPr>
-          <w:rFonts w:cstheme="minorHAnsi"/>
-        </w:rPr>
-      </w:pPr>
-      <w:r>
-        <w:rPr>
-          <w:rFonts w:cstheme="minorHAnsi"/>
-        </w:rPr>
-        <w:t>Respondents are queried for a total of 10 questions including personal factors for control purposes, hypothetical demand before treatment, and hypothetical demand after treatment. A difference-in-difference effect is measured prior and post treatment.</w:t>
-      </w:r>
-    </w:p>
-    <w:p>
-      <w:pPr>
-        <w:rPr>
-          <w:rFonts w:cstheme="minorHAnsi"/>
-        </w:rPr>
-      </w:pPr>
-    </w:p>
-    <w:p>
-      <w:pPr>
-        <w:rPr>
-          <w:rFonts w:cstheme="minorHAnsi"/>
-          <w:b/>
-        </w:rPr>
-      </w:pPr>
-      <w:r>
-        <w:rPr>
-          <w:rFonts w:cstheme="minorHAnsi"/>
-          <w:b/>
-        </w:rPr>
-        <w:t>Limitations</w:t>
-      </w:r>
-    </w:p>
-    <w:p>
-      <w:pPr>
-        <w:rPr>
-          <w:rFonts w:cstheme="minorHAnsi"/>
-        </w:rPr>
-      </w:pPr>
-      <w:r>
-        <w:rPr>
-          <w:rFonts w:cstheme="minorHAnsi"/>
-        </w:rPr>
-        <w:t xml:space="preserve">There are several potential limitations to the paper. First, there may be selection bias into the survey which exceeds the ability to control. Second, there may be low significance due to the relatively small </w:t>
-      </w:r>
-      <w:r>
-        <w:rPr>
-          <w:rFonts w:cstheme="minorHAnsi"/>
-        </w:rPr>
-        <w:lastRenderedPageBreak/>
-        <w:t>expected sample size. Third, the paper will only be able to establish an effect on self-reported demand, which has known deviations compared to revealed demand. Fortunately, however, there are also known corrective practices for self-reported demand.</w:t>
-      </w:r>
+        <w:rPr>
+          <w:rFonts w:cstheme="minorHAnsi"/>
+        </w:rPr>
+      </w:pPr>
+    </w:p>
+    <w:p>
+      <w:pPr>
+        <w:rPr>
+          <w:rFonts w:cstheme="minorHAnsi"/>
+        </w:rPr>
+      </w:pPr>
+    </w:p>
+    <w:p>
+      <w:pPr>
+        <w:rPr>
+          <w:rFonts w:cstheme="minorHAnsi"/>
+        </w:rPr>
+      </w:pPr>
     </w:p>
     <w:p>
       <w:pPr>
@@ -2040,58 +1934,86 @@
         </w:rPr>
       </w:pPr>
       <w:r>
-        <w:rPr>
-          <w:rFonts w:cstheme="minorHAnsi"/>
-        </w:rPr>
-        <w:t>Pons, Vincent. Will a Five-Minute Discussion Change Your Mind? A Countrywide Experiment on Voter Choice in France. Harvard Business School Working Paper 16-079, 2016.</w:t>
-      </w:r>
-    </w:p>
-    <w:p>
-      <w:pPr>
-        <w:rPr>
-          <w:rFonts w:cstheme="minorHAnsi"/>
-        </w:rPr>
-      </w:pPr>
-      <w:r>
-        <w:rPr>
-          <w:rFonts w:cstheme="minorHAnsi"/>
-        </w:rPr>
-        <w:t xml:space="preserve">Stigler, George J., and Gary S. Becker. “De </w:t>
-      </w:r>
-      <w:proofErr w:type="spellStart"/>
-      <w:r>
-        <w:rPr>
-          <w:rFonts w:cstheme="minorHAnsi"/>
-        </w:rPr>
-        <w:t>Gustibus</w:t>
-      </w:r>
-      <w:proofErr w:type="spellEnd"/>
-      <w:r>
-        <w:rPr>
-          <w:rFonts w:cstheme="minorHAnsi"/>
-        </w:rPr>
-        <w:t xml:space="preserve"> Non Est </w:t>
-      </w:r>
-      <w:proofErr w:type="spellStart"/>
-      <w:r>
-        <w:rPr>
-          <w:rFonts w:cstheme="minorHAnsi"/>
-        </w:rPr>
-        <w:t>Disputandum</w:t>
-      </w:r>
-      <w:proofErr w:type="spellEnd"/>
-      <w:r>
-        <w:rPr>
-          <w:rFonts w:cstheme="minorHAnsi"/>
-        </w:rPr>
-        <w:t xml:space="preserve">.” </w:t>
-      </w:r>
-      <w:r>
-        <w:rPr>
-          <w:rFonts w:cstheme="minorHAnsi"/>
+        <w:t xml:space="preserve">Pulford, </w:t>
+      </w:r>
+      <w:proofErr w:type="spellStart"/>
+      <w:r>
+        <w:t>Briony</w:t>
+      </w:r>
+      <w:proofErr w:type="spellEnd"/>
+      <w:r>
+        <w:t xml:space="preserve"> D. </w:t>
+      </w:r>
+      <w:r>
+        <w:rPr>
           <w:i/>
           <w:iCs/>
         </w:rPr>
+        <w:t>Overconfidence in human judgement</w:t>
+      </w:r>
+      <w:r>
+        <w:t>. University of Leicester, 1996.</w:t>
+      </w:r>
+    </w:p>
+    <w:p>
+      <w:pPr>
+        <w:rPr>
+          <w:rFonts w:cstheme="minorHAnsi"/>
+        </w:rPr>
+      </w:pPr>
+      <w:r>
+        <w:rPr>
+          <w:rFonts w:cstheme="minorHAnsi"/>
+        </w:rPr>
+        <w:t>Pons, Vincent. Will a Five-Minute Discussion Change Your Mind? A Countrywide Experiment on Voter Choice in France. Harvard Business School Working Paper 16-079, 2016.</w:t>
+      </w:r>
+    </w:p>
+    <w:p>
+      <w:pPr>
+        <w:rPr>
+          <w:rFonts w:cstheme="minorHAnsi"/>
+        </w:rPr>
+      </w:pPr>
+      <w:r>
+        <w:rPr>
+          <w:rFonts w:cstheme="minorHAnsi"/>
+        </w:rPr>
+        <w:t xml:space="preserve">Stigler, George J., and Gary S. Becker. “De </w:t>
+      </w:r>
+      <w:proofErr w:type="spellStart"/>
+      <w:r>
+        <w:rPr>
+          <w:rFonts w:cstheme="minorHAnsi"/>
+        </w:rPr>
+        <w:t>Gustibus</w:t>
+      </w:r>
+      <w:proofErr w:type="spellEnd"/>
+      <w:r>
+        <w:rPr>
+          <w:rFonts w:cstheme="minorHAnsi"/>
+        </w:rPr>
+        <w:t xml:space="preserve"> Non Est </w:t>
+      </w:r>
+      <w:proofErr w:type="spellStart"/>
+      <w:r>
+        <w:rPr>
+          <w:rFonts w:cstheme="minorHAnsi"/>
+        </w:rPr>
+        <w:t>Disputandum</w:t>
+      </w:r>
+      <w:proofErr w:type="spellEnd"/>
+      <w:r>
+        <w:rPr>
+          <w:rFonts w:cstheme="minorHAnsi"/>
+        </w:rPr>
+        <w:t xml:space="preserve">.” </w:t>
+      </w:r>
+      <w:r>
+        <w:rPr>
+          <w:rFonts w:cstheme="minorHAnsi"/>
+          <w:i/>
+          <w:iCs/>
+        </w:rPr>
         <w:t>The American Economic Review</w:t>
       </w:r>
       <w:r>
@@ -2100,7 +2022,7 @@
         </w:rPr>
         <w:t xml:space="preserve">, vol. 67, no. 2, 1977, pp. 76–90. </w:t>
       </w:r>
-      <w:hyperlink r:id="rId8" w:history="1">
+      <w:hyperlink r:id="rId5" w:history="1">
         <w:r>
           <w:rPr>
             <w:rStyle w:val="Hyperlink"/>
@@ -2207,6 +2129,9 @@
       <w:r>
         <w:t>What is your gender</w:t>
       </w:r>
+      <w:r>
+        <w:t>?</w:t>
+      </w:r>
     </w:p>
     <w:p>
       <w:pPr>
@@ -2217,13 +2142,11 @@
         </w:numPr>
       </w:pPr>
       <w:r>
-        <w:t xml:space="preserve">What is your age </w:t>
-      </w:r>
-      <w:proofErr w:type="gramStart"/>
-      <w:r>
-        <w:t>group</w:t>
-      </w:r>
-      <w:proofErr w:type="gramEnd"/>
+        <w:t>What is your age group</w:t>
+      </w:r>
+      <w:r>
+        <w:t>?</w:t>
+      </w:r>
     </w:p>
     <w:p>
       <w:pPr>
@@ -2234,13 +2157,11 @@
         </w:numPr>
       </w:pPr>
       <w:r>
-        <w:t xml:space="preserve">What is your income </w:t>
-      </w:r>
-      <w:proofErr w:type="gramStart"/>
-      <w:r>
-        <w:t>group</w:t>
-      </w:r>
-      <w:proofErr w:type="gramEnd"/>
+        <w:t>What is your income group</w:t>
+      </w:r>
+      <w:r>
+        <w:t>?</w:t>
+      </w:r>
     </w:p>
     <w:p>
       <w:pPr>
@@ -2251,16 +2172,8 @@
         </w:numPr>
       </w:pPr>
       <w:r>
-        <w:t>Which race/ethnicity best describes you? (Please choose only one</w:t>
-      </w:r>
-      <w:proofErr w:type="gramStart"/>
-      <w:r>
-        <w:t>.)</w:t>
-      </w:r>
-      <w:r>
-        <w:t>*</w:t>
-      </w:r>
-      <w:proofErr w:type="gramEnd"/>
+        <w:t>Which race/ethnicity best describes you? (Please choose only one.)</w:t>
+      </w:r>
     </w:p>
     <w:p>
       <w:pPr>
@@ -2329,16 +2242,15 @@
       </w:r>
     </w:p>
     <w:p>
-      <w:r>
-        <w:t xml:space="preserve">*Only on </w:t>
-      </w:r>
-      <w:proofErr w:type="spellStart"/>
-      <w:r>
-        <w:t>SurveyMonkey</w:t>
-      </w:r>
-      <w:proofErr w:type="spellEnd"/>
-      <w:r>
-        <w:t>, not my own website.</w:t>
+      <w:pPr>
+        <w:pStyle w:val="ListParagraph"/>
+        <w:numPr>
+          <w:ilvl w:val="0"/>
+          <w:numId w:val="5"/>
+        </w:numPr>
+      </w:pPr>
+      <w:r>
+        <w:t>In what region of the US do you live?</w:t>
       </w:r>
     </w:p>
     <w:p/>
@@ -2346,583 +2258,6 @@
     <w:p/>
     <w:p/>
     <w:p/>
-    <w:p>
-      <w:r>
-        <w:br w:type="page"/>
-      </w:r>
-    </w:p>
-    <w:p/>
-    <w:p>
-      <w:r>
-        <w:t>Conclusions so far:</w:t>
-      </w:r>
-    </w:p>
-    <w:p>
-      <w:pPr>
-        <w:pStyle w:val="ListParagraph"/>
-        <w:numPr>
-          <w:ilvl w:val="0"/>
-          <w:numId w:val="6"/>
-        </w:numPr>
-      </w:pPr>
-      <w:r>
-        <w:t>Aggregate movements as expected</w:t>
-      </w:r>
-    </w:p>
-    <w:p>
-      <w:pPr>
-        <w:pStyle w:val="ListParagraph"/>
-        <w:numPr>
-          <w:ilvl w:val="1"/>
-          <w:numId w:val="6"/>
-        </w:numPr>
-      </w:pPr>
-      <w:r>
-        <w:t>1&gt;2&gt;3&gt;4, 1&gt;3, 2&gt;4, 1-3 &gt; 2-4</w:t>
-      </w:r>
-    </w:p>
-    <w:p>
-      <w:pPr>
-        <w:pStyle w:val="ListParagraph"/>
-        <w:numPr>
-          <w:ilvl w:val="0"/>
-          <w:numId w:val="6"/>
-        </w:numPr>
-      </w:pPr>
-      <w:r>
-        <w:t>Distinguishable aggregate price and taste shifters</w:t>
-      </w:r>
-    </w:p>
-    <w:p>
-      <w:pPr>
-        <w:pStyle w:val="ListParagraph"/>
-        <w:numPr>
-          <w:ilvl w:val="0"/>
-          <w:numId w:val="6"/>
-        </w:numPr>
-      </w:pPr>
-      <w:r>
-        <w:t>Illegal values (perhaps an instrument? Not that I need one.)</w:t>
-      </w:r>
-    </w:p>
-    <w:p>
-      <w:pPr>
-        <w:pStyle w:val="ListParagraph"/>
-        <w:numPr>
-          <w:ilvl w:val="0"/>
-          <w:numId w:val="6"/>
-        </w:numPr>
-      </w:pPr>
-      <w:r>
-        <w:t>Small sample size prevents real microanalysis. No deep micro analysis, but I have the microdata.</w:t>
-      </w:r>
-    </w:p>
-    <w:p>
-      <w:pPr>
-        <w:pStyle w:val="ListParagraph"/>
-        <w:numPr>
-          <w:ilvl w:val="0"/>
-          <w:numId w:val="6"/>
-        </w:numPr>
-      </w:pPr>
-      <w:r>
-        <w:t xml:space="preserve">Design flaws: </w:t>
-      </w:r>
-      <w:proofErr w:type="spellStart"/>
-      <w:r>
-        <w:t>SurveyMonkey</w:t>
-      </w:r>
-      <w:proofErr w:type="spellEnd"/>
-      <w:r>
-        <w:t xml:space="preserve"> has an input box next to the slider which allowed illegal values</w:t>
-      </w:r>
-    </w:p>
-    <w:p>
-      <w:pPr>
-        <w:pStyle w:val="ListParagraph"/>
-        <w:numPr>
-          <w:ilvl w:val="0"/>
-          <w:numId w:val="6"/>
-        </w:numPr>
-      </w:pPr>
-      <w:r>
-        <w:t>Demographic info uncorrelated to findings (gender, race, age, income group)</w:t>
-      </w:r>
-    </w:p>
-    <w:p>
-      <w:pPr>
-        <w:pStyle w:val="ListParagraph"/>
-        <w:numPr>
-          <w:ilvl w:val="0"/>
-          <w:numId w:val="6"/>
-        </w:numPr>
-      </w:pPr>
-      <w:r>
-        <w:t>Some demographic covariance</w:t>
-      </w:r>
-    </w:p>
-    <w:p>
-      <w:pPr>
-        <w:pStyle w:val="ListParagraph"/>
-        <w:numPr>
-          <w:ilvl w:val="0"/>
-          <w:numId w:val="6"/>
-        </w:numPr>
-      </w:pPr>
-      <w:r>
-        <w:t>Some RHS covariance with illegal values</w:t>
-      </w:r>
-    </w:p>
-    <w:p>
-      <w:pPr>
-        <w:pStyle w:val="ListParagraph"/>
-        <w:numPr>
-          <w:ilvl w:val="0"/>
-          <w:numId w:val="6"/>
-        </w:numPr>
-      </w:pPr>
-      <w:r>
-        <w:t>Want to do diff in mean comparison with own-website and see get more significance</w:t>
-      </w:r>
-    </w:p>
-    <w:p/>
-    <w:p/>
-    <w:p/>
-    <w:p>
-      <w:r>
-        <w:t>notes</w:t>
-      </w:r>
-    </w:p>
-    <w:p>
-      <w:pPr>
-        <w:pStyle w:val="ListParagraph"/>
-        <w:numPr>
-          <w:ilvl w:val="0"/>
-          <w:numId w:val="7"/>
-        </w:numPr>
-      </w:pPr>
-      <w:r>
-        <w:t>Whole response yields expected results</w:t>
-      </w:r>
-    </w:p>
-    <w:p>
-      <w:pPr>
-        <w:pStyle w:val="ListParagraph"/>
-        <w:numPr>
-          <w:ilvl w:val="0"/>
-          <w:numId w:val="7"/>
-        </w:numPr>
-      </w:pPr>
-      <w:r>
-        <w:t>Difference in means test, q1 vs q3 and q2 vs q4</w:t>
-      </w:r>
-    </w:p>
-    <w:p>
-      <w:pPr>
-        <w:pStyle w:val="ListParagraph"/>
-        <w:numPr>
-          <w:ilvl w:val="0"/>
-          <w:numId w:val="7"/>
-        </w:numPr>
-      </w:pPr>
-      <w:r>
-        <w:t>More likely than not, q3-q</w:t>
-      </w:r>
-      <w:proofErr w:type="gramStart"/>
-      <w:r>
-        <w:t>4 !</w:t>
-      </w:r>
-      <w:proofErr w:type="gramEnd"/>
-      <w:r>
-        <w:t>=0, although any estimate has low confidence</w:t>
-      </w:r>
-    </w:p>
-    <w:p>
-      <w:pPr>
-        <w:pStyle w:val="ListParagraph"/>
-        <w:numPr>
-          <w:ilvl w:val="0"/>
-          <w:numId w:val="7"/>
-        </w:numPr>
-      </w:pPr>
-      <w:r>
-        <w:t>Q5 increases variance or attenuate swings or increase swings</w:t>
-      </w:r>
-    </w:p>
-    <w:p>
-      <w:pPr>
-        <w:pStyle w:val="ListParagraph"/>
-        <w:numPr>
-          <w:ilvl w:val="0"/>
-          <w:numId w:val="7"/>
-        </w:numPr>
-      </w:pPr>
-      <w:r>
-        <w:t>Hypothesis that illegal values are bad noise, so removing them should reduce variance</w:t>
-      </w:r>
-    </w:p>
-    <w:p>
-      <w:pPr>
-        <w:pStyle w:val="ListParagraph"/>
-        <w:numPr>
-          <w:ilvl w:val="1"/>
-          <w:numId w:val="7"/>
-        </w:numPr>
-      </w:pPr>
-      <w:r>
-        <w:t>C</w:t>
-      </w:r>
-      <w:r>
-        <w:t>onfirmed</w:t>
-      </w:r>
-    </w:p>
-    <w:p>
-      <w:pPr>
-        <w:pStyle w:val="ListParagraph"/>
-        <w:numPr>
-          <w:ilvl w:val="0"/>
-          <w:numId w:val="7"/>
-        </w:numPr>
-      </w:pPr>
-      <w:r>
-        <w:t>Method is means tests and diff in diff</w:t>
-      </w:r>
-    </w:p>
-    <w:p>
-      <w:pPr>
-        <w:pStyle w:val="ListParagraph"/>
-        <w:numPr>
-          <w:ilvl w:val="0"/>
-          <w:numId w:val="7"/>
-        </w:numPr>
-      </w:pPr>
-      <w:r>
-        <w:t>Consider if baseline was 0</w:t>
-      </w:r>
-      <w:r>
-        <w:t>. In real world they aren’t a consumer at all.</w:t>
-      </w:r>
-    </w:p>
-    <w:p>
-      <w:pPr>
-        <w:pStyle w:val="ListParagraph"/>
-        <w:numPr>
-          <w:ilvl w:val="0"/>
-          <w:numId w:val="7"/>
-        </w:numPr>
-      </w:pPr>
-      <w:r>
-        <w:t>Show theoretical and empirical approach. The indifference curve captures many factors which will show up separate from a pure preference effect in an econometric model. For example, if women tend to consume particular products more frequently than men this will show as a coefficient for a gender variable on an econometric model, but in theory this is still a preference effect.</w:t>
-      </w:r>
-    </w:p>
-    <w:p>
-      <w:pPr>
-        <w:pStyle w:val="ListParagraph"/>
-        <w:numPr>
-          <w:ilvl w:val="1"/>
-          <w:numId w:val="7"/>
-        </w:numPr>
-      </w:pPr>
-      <w:r>
-        <w:t>In practice many variables will move with price and preference simultaneously. This is an important practical issue, but in our experimental context this consideration is not needed because we control the only source of treatment. In practice there may be regional differences in both price and tastes, for example. In such a situation it remains possible to extract distinct price and preference effects by including proper interaction terms and examining the cross-correlation between the independent variables.</w:t>
-      </w:r>
-    </w:p>
-    <w:p>
-      <w:pPr>
-        <w:pStyle w:val="ListParagraph"/>
-        <w:numPr>
-          <w:ilvl w:val="1"/>
-          <w:numId w:val="7"/>
-        </w:numPr>
-      </w:pPr>
-      <w:r>
-        <w:t xml:space="preserve">The fact that B explains C does not undermine that A mutually explains C if it is the case that A explains B. It may be the case that an individual consumes a particular product more frequently because that individual has a property called gender which takes a particular value. From an econometric point of </w:t>
-      </w:r>
-      <w:proofErr w:type="gramStart"/>
-      <w:r>
-        <w:t>view</w:t>
-      </w:r>
-      <w:proofErr w:type="gramEnd"/>
-      <w:r>
-        <w:t xml:space="preserve"> we rightly claim that it is </w:t>
-      </w:r>
-      <w:r>
-        <w:lastRenderedPageBreak/>
-        <w:t>the gender which has explanatory power, but we are equally right to say based on theory: “True</w:t>
-      </w:r>
-      <w:r>
-        <w:t>, preference is influenced by gender</w:t>
-      </w:r>
-      <w:r>
-        <w:t>, but it is still her preference.”</w:t>
-      </w:r>
-    </w:p>
-    <w:p>
-      <w:pPr>
-        <w:pStyle w:val="ListParagraph"/>
-        <w:numPr>
-          <w:ilvl w:val="1"/>
-          <w:numId w:val="7"/>
-        </w:numPr>
-      </w:pPr>
-      <w:r>
-        <w:t>An interesting specification puzzle arises.</w:t>
-      </w:r>
-      <w:r>
-        <w:t xml:space="preserve"> If the economist truly believes that preferences are the causal element in the selection of quantities, why don’t we model preference directly as an independent variable? The answer is that such a specification is expected to be fraught with variance and error due to behavioral considerations.</w:t>
-      </w:r>
-    </w:p>
-    <w:p>
-      <w:pPr>
-        <w:pStyle w:val="ListParagraph"/>
-        <w:numPr>
-          <w:ilvl w:val="2"/>
-          <w:numId w:val="7"/>
-        </w:numPr>
-      </w:pPr>
-      <w:r>
-        <w:t xml:space="preserve">Would could construct a two-stage model where various factors predict preference level and preference level in turn predicts quantity consumed. That approach is worth exploring but it is not taken up in this paper and it will also involve an interesting issue. From behavioral science we have evidence that people are better at giving answers to concrete problems, such as the number of croissants they would buy, compared to abstract problems, such as their level of preference for croissants. </w:t>
-      </w:r>
-      <w:r>
-        <w:t xml:space="preserve">If I had implemented such a two-stage </w:t>
-      </w:r>
-      <w:proofErr w:type="gramStart"/>
-      <w:r>
-        <w:t>model</w:t>
-      </w:r>
-      <w:proofErr w:type="gramEnd"/>
-      <w:r>
-        <w:t xml:space="preserve"> I would expect larger variance and error. </w:t>
-      </w:r>
-      <w:r>
-        <w:t>As a result, the two-stage approach is not expected to be a good applied model, although it is the proper theoretical model.</w:t>
-      </w:r>
-      <w:r>
-        <w:t xml:space="preserve"> In practice I have adopted a more concrete model where the value of preference is “backed out” rather than fed in. This occurs plenty in the theoretical work as well.</w:t>
-      </w:r>
-    </w:p>
-    <w:p>
-      <w:pPr>
-        <w:pStyle w:val="ListParagraph"/>
-        <w:numPr>
-          <w:ilvl w:val="1"/>
-          <w:numId w:val="7"/>
-        </w:numPr>
-      </w:pPr>
-      <w:proofErr w:type="spellStart"/>
-      <w:r>
-        <w:t>Todo</w:t>
-      </w:r>
-      <w:proofErr w:type="spellEnd"/>
-      <w:r>
-        <w:t>: weighted regression, maybe chi-squared (given non-treatment, odds treatment would have same distribution)</w:t>
-      </w:r>
-    </w:p>
-    <w:p>
-      <w:pPr>
-        <w:pStyle w:val="ListParagraph"/>
-        <w:numPr>
-          <w:ilvl w:val="1"/>
-          <w:numId w:val="7"/>
-        </w:numPr>
-      </w:pPr>
-      <w:r>
-        <w:t xml:space="preserve">Demonstrate economic importance: 1) compare coefficient of price and preference. 2) given sample A, predict sample B with and without treatment on </w:t>
-      </w:r>
-      <w:proofErr w:type="spellStart"/>
-      <w:r>
-        <w:t>rhs</w:t>
-      </w:r>
-      <w:proofErr w:type="spellEnd"/>
-    </w:p>
-    <w:p>
-      <w:pPr>
-        <w:pStyle w:val="ListParagraph"/>
-        <w:numPr>
-          <w:ilvl w:val="1"/>
-          <w:numId w:val="7"/>
-        </w:numPr>
-      </w:pPr>
-      <w:r>
-        <w:t>Clean up tables to use labels</w:t>
-      </w:r>
-    </w:p>
-    <w:p/>
-    <w:p>
-      <w:r>
-        <w:br w:type="page"/>
-      </w:r>
-    </w:p>
-    <w:p>
-      <w:r>
-        <w:rPr>
-          <w:noProof/>
-        </w:rPr>
-        <w:lastRenderedPageBreak/>
-        <w:drawing>
-          <wp:inline distT="0" distB="0" distL="0" distR="0" wp14:anchorId="5C88DA6C" wp14:editId="4BBCD2E3">
-            <wp:extent cx="5495925" cy="1485900"/>
-            <wp:effectExtent l="0" t="0" r="9525" b="0"/>
-            <wp:docPr id="1" name="Picture 1"/>
-            <wp:cNvGraphicFramePr>
-              <a:graphicFrameLocks xmlns:a="http://schemas.openxmlformats.org/drawingml/2006/main" noChangeAspect="1"/>
-            </wp:cNvGraphicFramePr>
-            <a:graphic xmlns:a="http://schemas.openxmlformats.org/drawingml/2006/main">
-              <a:graphicData uri="http://schemas.openxmlformats.org/drawingml/2006/picture">
-                <pic:pic xmlns:pic="http://schemas.openxmlformats.org/drawingml/2006/picture">
-                  <pic:nvPicPr>
-                    <pic:cNvPr id="1" name=""/>
-                    <pic:cNvPicPr/>
-                  </pic:nvPicPr>
-                  <pic:blipFill>
-                    <a:blip r:embed="rId9"/>
-                    <a:stretch>
-                      <a:fillRect/>
-                    </a:stretch>
-                  </pic:blipFill>
-                  <pic:spPr>
-                    <a:xfrm>
-                      <a:off x="0" y="0"/>
-                      <a:ext cx="5495925" cy="1485900"/>
-                    </a:xfrm>
-                    <a:prstGeom prst="rect">
-                      <a:avLst/>
-                    </a:prstGeom>
-                  </pic:spPr>
-                </pic:pic>
-              </a:graphicData>
-            </a:graphic>
-          </wp:inline>
-        </w:drawing>
-      </w:r>
-    </w:p>
-    <w:p>
-      <w:r>
-        <w:rPr>
-          <w:noProof/>
-        </w:rPr>
-        <w:drawing>
-          <wp:inline distT="0" distB="0" distL="0" distR="0" wp14:anchorId="4A34D944" wp14:editId="6F53C04A">
-            <wp:extent cx="5448300" cy="1419225"/>
-            <wp:effectExtent l="0" t="0" r="0" b="9525"/>
-            <wp:docPr id="2" name="Picture 2"/>
-            <wp:cNvGraphicFramePr>
-              <a:graphicFrameLocks xmlns:a="http://schemas.openxmlformats.org/drawingml/2006/main" noChangeAspect="1"/>
-            </wp:cNvGraphicFramePr>
-            <a:graphic xmlns:a="http://schemas.openxmlformats.org/drawingml/2006/main">
-              <a:graphicData uri="http://schemas.openxmlformats.org/drawingml/2006/picture">
-                <pic:pic xmlns:pic="http://schemas.openxmlformats.org/drawingml/2006/picture">
-                  <pic:nvPicPr>
-                    <pic:cNvPr id="1" name=""/>
-                    <pic:cNvPicPr/>
-                  </pic:nvPicPr>
-                  <pic:blipFill>
-                    <a:blip r:embed="rId10"/>
-                    <a:stretch>
-                      <a:fillRect/>
-                    </a:stretch>
-                  </pic:blipFill>
-                  <pic:spPr>
-                    <a:xfrm>
-                      <a:off x="0" y="0"/>
-                      <a:ext cx="5448300" cy="1419225"/>
-                    </a:xfrm>
-                    <a:prstGeom prst="rect">
-                      <a:avLst/>
-                    </a:prstGeom>
-                  </pic:spPr>
-                </pic:pic>
-              </a:graphicData>
-            </a:graphic>
-          </wp:inline>
-        </w:drawing>
-      </w:r>
-    </w:p>
-    <w:p>
-      <w:r>
-        <w:rPr>
-          <w:noProof/>
-        </w:rPr>
-        <w:drawing>
-          <wp:inline distT="0" distB="0" distL="0" distR="0" wp14:anchorId="627905B9" wp14:editId="644B26E8">
-            <wp:extent cx="5486400" cy="1047750"/>
-            <wp:effectExtent l="0" t="0" r="0" b="0"/>
-            <wp:docPr id="3" name="Picture 3"/>
-            <wp:cNvGraphicFramePr>
-              <a:graphicFrameLocks xmlns:a="http://schemas.openxmlformats.org/drawingml/2006/main" noChangeAspect="1"/>
-            </wp:cNvGraphicFramePr>
-            <a:graphic xmlns:a="http://schemas.openxmlformats.org/drawingml/2006/main">
-              <a:graphicData uri="http://schemas.openxmlformats.org/drawingml/2006/picture">
-                <pic:pic xmlns:pic="http://schemas.openxmlformats.org/drawingml/2006/picture">
-                  <pic:nvPicPr>
-                    <pic:cNvPr id="1" name=""/>
-                    <pic:cNvPicPr/>
-                  </pic:nvPicPr>
-                  <pic:blipFill>
-                    <a:blip r:embed="rId11"/>
-                    <a:stretch>
-                      <a:fillRect/>
-                    </a:stretch>
-                  </pic:blipFill>
-                  <pic:spPr>
-                    <a:xfrm>
-                      <a:off x="0" y="0"/>
-                      <a:ext cx="5486400" cy="1047750"/>
-                    </a:xfrm>
-                    <a:prstGeom prst="rect">
-                      <a:avLst/>
-                    </a:prstGeom>
-                  </pic:spPr>
-                </pic:pic>
-              </a:graphicData>
-            </a:graphic>
-          </wp:inline>
-        </w:drawing>
-      </w:r>
-    </w:p>
-    <w:p>
-      <w:r>
-        <w:rPr>
-          <w:noProof/>
-        </w:rPr>
-        <w:lastRenderedPageBreak/>
-        <w:drawing>
-          <wp:inline distT="0" distB="0" distL="0" distR="0" wp14:anchorId="63A9A350" wp14:editId="4033098D">
-            <wp:extent cx="5257800" cy="5848350"/>
-            <wp:effectExtent l="0" t="0" r="0" b="0"/>
-            <wp:docPr id="5" name="Picture 5"/>
-            <wp:cNvGraphicFramePr>
-              <a:graphicFrameLocks xmlns:a="http://schemas.openxmlformats.org/drawingml/2006/main" noChangeAspect="1"/>
-            </wp:cNvGraphicFramePr>
-            <a:graphic xmlns:a="http://schemas.openxmlformats.org/drawingml/2006/main">
-              <a:graphicData uri="http://schemas.openxmlformats.org/drawingml/2006/picture">
-                <pic:pic xmlns:pic="http://schemas.openxmlformats.org/drawingml/2006/picture">
-                  <pic:nvPicPr>
-                    <pic:cNvPr id="1" name=""/>
-                    <pic:cNvPicPr/>
-                  </pic:nvPicPr>
-                  <pic:blipFill>
-                    <a:blip r:embed="rId12"/>
-                    <a:stretch>
-                      <a:fillRect/>
-                    </a:stretch>
-                  </pic:blipFill>
-                  <pic:spPr>
-                    <a:xfrm>
-                      <a:off x="0" y="0"/>
-                      <a:ext cx="5257800" cy="5848350"/>
-                    </a:xfrm>
-                    <a:prstGeom prst="rect">
-                      <a:avLst/>
-                    </a:prstGeom>
-                  </pic:spPr>
-                </pic:pic>
-              </a:graphicData>
-            </a:graphic>
-          </wp:inline>
-        </w:drawing>
-      </w:r>
-    </w:p>
     <w:p>
       <w:r>
         <w:br w:type="page"/>
@@ -2960,7 +2295,7 @@
                     </pic:cNvPicPr>
                   </pic:nvPicPr>
                   <pic:blipFill>
-                    <a:blip r:embed="rId13">
+                    <a:blip r:embed="rId6">
                       <a:extLst>
                         <a:ext uri="{28A0092B-C50C-407E-A947-70E740481C1C}">
                           <a14:useLocalDpi xmlns:a14="http://schemas.microsoft.com/office/drawing/2010/main" val="0"/>
@@ -2984,6 +2319,315 @@
                     <a:ln>
                       <a:noFill/>
                     </a:ln>
+                  </pic:spPr>
+                </pic:pic>
+              </a:graphicData>
+            </a:graphic>
+          </wp:inline>
+        </w:drawing>
+      </w:r>
+    </w:p>
+    <w:p/>
+    <w:p/>
+    <w:p/>
+    <w:p/>
+    <w:p>
+      <w:r>
+        <w:t>Conclusions so far:</w:t>
+      </w:r>
+    </w:p>
+    <w:p>
+      <w:pPr>
+        <w:pStyle w:val="ListParagraph"/>
+        <w:numPr>
+          <w:ilvl w:val="0"/>
+          <w:numId w:val="6"/>
+        </w:numPr>
+      </w:pPr>
+      <w:r>
+        <w:t>Aggregate movements as expected</w:t>
+      </w:r>
+    </w:p>
+    <w:p>
+      <w:pPr>
+        <w:pStyle w:val="ListParagraph"/>
+        <w:numPr>
+          <w:ilvl w:val="1"/>
+          <w:numId w:val="6"/>
+        </w:numPr>
+      </w:pPr>
+      <w:r>
+        <w:t>1&gt;2&gt;3&gt;4, 1&gt;3, 2&gt;4, 1-3 &gt; 2-4</w:t>
+      </w:r>
+    </w:p>
+    <w:p>
+      <w:pPr>
+        <w:pStyle w:val="ListParagraph"/>
+        <w:numPr>
+          <w:ilvl w:val="0"/>
+          <w:numId w:val="6"/>
+        </w:numPr>
+      </w:pPr>
+      <w:r>
+        <w:t>Distinguishable aggregate price and taste shifters</w:t>
+      </w:r>
+    </w:p>
+    <w:p>
+      <w:pPr>
+        <w:pStyle w:val="ListParagraph"/>
+        <w:numPr>
+          <w:ilvl w:val="0"/>
+          <w:numId w:val="6"/>
+        </w:numPr>
+      </w:pPr>
+      <w:r>
+        <w:t>Illegal values (perhaps an instrument? Not that I need one.)</w:t>
+      </w:r>
+    </w:p>
+    <w:p>
+      <w:pPr>
+        <w:pStyle w:val="ListParagraph"/>
+        <w:numPr>
+          <w:ilvl w:val="0"/>
+          <w:numId w:val="6"/>
+        </w:numPr>
+      </w:pPr>
+      <w:r>
+        <w:t>Small sample size prevents real microanalysis. No deep micro analysis, but I have the microdata.</w:t>
+      </w:r>
+    </w:p>
+    <w:p>
+      <w:pPr>
+        <w:pStyle w:val="ListParagraph"/>
+        <w:numPr>
+          <w:ilvl w:val="0"/>
+          <w:numId w:val="6"/>
+        </w:numPr>
+      </w:pPr>
+      <w:r>
+        <w:t xml:space="preserve">Design flaws: </w:t>
+      </w:r>
+      <w:proofErr w:type="spellStart"/>
+      <w:r>
+        <w:t>SurveyMonkey</w:t>
+      </w:r>
+      <w:proofErr w:type="spellEnd"/>
+      <w:r>
+        <w:t xml:space="preserve"> has an input box next to the slider which allowed illegal values</w:t>
+      </w:r>
+    </w:p>
+    <w:p>
+      <w:pPr>
+        <w:pStyle w:val="ListParagraph"/>
+        <w:numPr>
+          <w:ilvl w:val="0"/>
+          <w:numId w:val="6"/>
+        </w:numPr>
+      </w:pPr>
+      <w:r>
+        <w:t>Demographic info uncorrelated to findings (gender, race, age, income group)</w:t>
+      </w:r>
+    </w:p>
+    <w:p>
+      <w:pPr>
+        <w:pStyle w:val="ListParagraph"/>
+        <w:numPr>
+          <w:ilvl w:val="0"/>
+          <w:numId w:val="6"/>
+        </w:numPr>
+      </w:pPr>
+      <w:r>
+        <w:t>Some demographic covariance</w:t>
+      </w:r>
+    </w:p>
+    <w:p>
+      <w:pPr>
+        <w:pStyle w:val="ListParagraph"/>
+        <w:numPr>
+          <w:ilvl w:val="0"/>
+          <w:numId w:val="6"/>
+        </w:numPr>
+      </w:pPr>
+      <w:r>
+        <w:t>Some RHS covariance with illegal values</w:t>
+      </w:r>
+    </w:p>
+    <w:p>
+      <w:pPr>
+        <w:pStyle w:val="ListParagraph"/>
+        <w:numPr>
+          <w:ilvl w:val="0"/>
+          <w:numId w:val="6"/>
+        </w:numPr>
+      </w:pPr>
+      <w:r>
+        <w:t>Want to do diff in mean comparison with own-website and see get more significance</w:t>
+      </w:r>
+    </w:p>
+    <w:p/>
+    <w:p/>
+    <w:p/>
+    <w:p>
+      <w:r>
+        <w:rPr>
+          <w:noProof/>
+        </w:rPr>
+        <w:drawing>
+          <wp:inline distT="0" distB="0" distL="0" distR="0" wp14:anchorId="449E40D5" wp14:editId="062A0DEA">
+            <wp:extent cx="5495925" cy="1485900"/>
+            <wp:effectExtent l="0" t="0" r="9525" b="0"/>
+            <wp:docPr id="1" name="Picture 1"/>
+            <wp:cNvGraphicFramePr>
+              <a:graphicFrameLocks xmlns:a="http://schemas.openxmlformats.org/drawingml/2006/main" noChangeAspect="1"/>
+            </wp:cNvGraphicFramePr>
+            <a:graphic xmlns:a="http://schemas.openxmlformats.org/drawingml/2006/main">
+              <a:graphicData uri="http://schemas.openxmlformats.org/drawingml/2006/picture">
+                <pic:pic xmlns:pic="http://schemas.openxmlformats.org/drawingml/2006/picture">
+                  <pic:nvPicPr>
+                    <pic:cNvPr id="1" name=""/>
+                    <pic:cNvPicPr/>
+                  </pic:nvPicPr>
+                  <pic:blipFill>
+                    <a:blip r:embed="rId7"/>
+                    <a:stretch>
+                      <a:fillRect/>
+                    </a:stretch>
+                  </pic:blipFill>
+                  <pic:spPr>
+                    <a:xfrm>
+                      <a:off x="0" y="0"/>
+                      <a:ext cx="5495925" cy="1485900"/>
+                    </a:xfrm>
+                    <a:prstGeom prst="rect">
+                      <a:avLst/>
+                    </a:prstGeom>
+                  </pic:spPr>
+                </pic:pic>
+              </a:graphicData>
+            </a:graphic>
+          </wp:inline>
+        </w:drawing>
+      </w:r>
+    </w:p>
+    <w:p>
+      <w:r>
+        <w:rPr>
+          <w:noProof/>
+        </w:rPr>
+        <w:drawing>
+          <wp:inline distT="0" distB="0" distL="0" distR="0" wp14:anchorId="16647804" wp14:editId="275CF929">
+            <wp:extent cx="5448300" cy="1419225"/>
+            <wp:effectExtent l="0" t="0" r="0" b="9525"/>
+            <wp:docPr id="2" name="Picture 2"/>
+            <wp:cNvGraphicFramePr>
+              <a:graphicFrameLocks xmlns:a="http://schemas.openxmlformats.org/drawingml/2006/main" noChangeAspect="1"/>
+            </wp:cNvGraphicFramePr>
+            <a:graphic xmlns:a="http://schemas.openxmlformats.org/drawingml/2006/main">
+              <a:graphicData uri="http://schemas.openxmlformats.org/drawingml/2006/picture">
+                <pic:pic xmlns:pic="http://schemas.openxmlformats.org/drawingml/2006/picture">
+                  <pic:nvPicPr>
+                    <pic:cNvPr id="1" name=""/>
+                    <pic:cNvPicPr/>
+                  </pic:nvPicPr>
+                  <pic:blipFill>
+                    <a:blip r:embed="rId8"/>
+                    <a:stretch>
+                      <a:fillRect/>
+                    </a:stretch>
+                  </pic:blipFill>
+                  <pic:spPr>
+                    <a:xfrm>
+                      <a:off x="0" y="0"/>
+                      <a:ext cx="5448300" cy="1419225"/>
+                    </a:xfrm>
+                    <a:prstGeom prst="rect">
+                      <a:avLst/>
+                    </a:prstGeom>
+                  </pic:spPr>
+                </pic:pic>
+              </a:graphicData>
+            </a:graphic>
+          </wp:inline>
+        </w:drawing>
+      </w:r>
+    </w:p>
+    <w:p>
+      <w:r>
+        <w:rPr>
+          <w:noProof/>
+        </w:rPr>
+        <w:drawing>
+          <wp:inline distT="0" distB="0" distL="0" distR="0" wp14:anchorId="34CF6D37" wp14:editId="149DB039">
+            <wp:extent cx="5486400" cy="1047750"/>
+            <wp:effectExtent l="0" t="0" r="0" b="0"/>
+            <wp:docPr id="3" name="Picture 3"/>
+            <wp:cNvGraphicFramePr>
+              <a:graphicFrameLocks xmlns:a="http://schemas.openxmlformats.org/drawingml/2006/main" noChangeAspect="1"/>
+            </wp:cNvGraphicFramePr>
+            <a:graphic xmlns:a="http://schemas.openxmlformats.org/drawingml/2006/main">
+              <a:graphicData uri="http://schemas.openxmlformats.org/drawingml/2006/picture">
+                <pic:pic xmlns:pic="http://schemas.openxmlformats.org/drawingml/2006/picture">
+                  <pic:nvPicPr>
+                    <pic:cNvPr id="1" name=""/>
+                    <pic:cNvPicPr/>
+                  </pic:nvPicPr>
+                  <pic:blipFill>
+                    <a:blip r:embed="rId9"/>
+                    <a:stretch>
+                      <a:fillRect/>
+                    </a:stretch>
+                  </pic:blipFill>
+                  <pic:spPr>
+                    <a:xfrm>
+                      <a:off x="0" y="0"/>
+                      <a:ext cx="5486400" cy="1047750"/>
+                    </a:xfrm>
+                    <a:prstGeom prst="rect">
+                      <a:avLst/>
+                    </a:prstGeom>
+                  </pic:spPr>
+                </pic:pic>
+              </a:graphicData>
+            </a:graphic>
+          </wp:inline>
+        </w:drawing>
+      </w:r>
+    </w:p>
+    <w:p>
+      <w:r>
+        <w:rPr>
+          <w:noProof/>
+        </w:rPr>
+        <w:lastRenderedPageBreak/>
+        <w:drawing>
+          <wp:inline distT="0" distB="0" distL="0" distR="0" wp14:anchorId="007E3B00" wp14:editId="05AA1CA3">
+            <wp:extent cx="5257800" cy="5848350"/>
+            <wp:effectExtent l="0" t="0" r="0" b="0"/>
+            <wp:docPr id="5" name="Picture 5"/>
+            <wp:cNvGraphicFramePr>
+              <a:graphicFrameLocks xmlns:a="http://schemas.openxmlformats.org/drawingml/2006/main" noChangeAspect="1"/>
+            </wp:cNvGraphicFramePr>
+            <a:graphic xmlns:a="http://schemas.openxmlformats.org/drawingml/2006/main">
+              <a:graphicData uri="http://schemas.openxmlformats.org/drawingml/2006/picture">
+                <pic:pic xmlns:pic="http://schemas.openxmlformats.org/drawingml/2006/picture">
+                  <pic:nvPicPr>
+                    <pic:cNvPr id="1" name=""/>
+                    <pic:cNvPicPr/>
+                  </pic:nvPicPr>
+                  <pic:blipFill>
+                    <a:blip r:embed="rId10"/>
+                    <a:stretch>
+                      <a:fillRect/>
+                    </a:stretch>
+                  </pic:blipFill>
+                  <pic:spPr>
+                    <a:xfrm>
+                      <a:off x="0" y="0"/>
+                      <a:ext cx="5257800" cy="5848350"/>
+                    </a:xfrm>
+                    <a:prstGeom prst="rect">
+                      <a:avLst/>
+                    </a:prstGeom>
                   </pic:spPr>
                 </pic:pic>
               </a:graphicData>

--- a/stata/croissants/croissants.docx
+++ b/stata/croissants/croissants.docx
@@ -32,275 +32,105 @@
       <w:r>
         <w:t xml:space="preserve">Abstract </w:t>
       </w:r>
-      <w:proofErr w:type="spellStart"/>
-      <w:r>
-        <w:t>abstract</w:t>
-      </w:r>
-      <w:proofErr w:type="spellEnd"/>
+      <w:r>
+        <w:t>abstract abstract</w:t>
+      </w:r>
       <w:r>
         <w:t xml:space="preserve"> </w:t>
       </w:r>
-      <w:proofErr w:type="spellStart"/>
-      <w:r>
-        <w:t>abstract</w:t>
-      </w:r>
-      <w:proofErr w:type="spellEnd"/>
+      <w:r>
+        <w:t>abstract abstract</w:t>
+      </w:r>
       <w:r>
         <w:t xml:space="preserve"> </w:t>
       </w:r>
-      <w:proofErr w:type="spellStart"/>
-      <w:r>
-        <w:t>abstract</w:t>
-      </w:r>
-      <w:proofErr w:type="spellEnd"/>
+      <w:r>
+        <w:t>abstract abstract</w:t>
+      </w:r>
       <w:r>
         <w:t xml:space="preserve"> </w:t>
       </w:r>
-      <w:proofErr w:type="spellStart"/>
-      <w:r>
-        <w:t>abstract</w:t>
-      </w:r>
-      <w:proofErr w:type="spellEnd"/>
+      <w:r>
+        <w:t>abstract abstract</w:t>
+      </w:r>
       <w:r>
         <w:t xml:space="preserve"> </w:t>
       </w:r>
-      <w:proofErr w:type="spellStart"/>
-      <w:r>
-        <w:t>abstract</w:t>
-      </w:r>
-      <w:proofErr w:type="spellEnd"/>
+      <w:r>
+        <w:t>abstract abstract</w:t>
+      </w:r>
       <w:r>
         <w:t xml:space="preserve"> </w:t>
       </w:r>
-      <w:proofErr w:type="spellStart"/>
-      <w:r>
-        <w:t>abstract</w:t>
-      </w:r>
-      <w:proofErr w:type="spellEnd"/>
+      <w:r>
+        <w:t>abstract abstract</w:t>
+      </w:r>
       <w:r>
         <w:t xml:space="preserve"> </w:t>
       </w:r>
-      <w:proofErr w:type="spellStart"/>
-      <w:r>
-        <w:t>abstract</w:t>
-      </w:r>
-      <w:proofErr w:type="spellEnd"/>
+      <w:r>
+        <w:t>abstract abstract</w:t>
+      </w:r>
       <w:r>
         <w:t xml:space="preserve"> </w:t>
       </w:r>
-      <w:proofErr w:type="spellStart"/>
-      <w:r>
-        <w:t>abstract</w:t>
-      </w:r>
-      <w:proofErr w:type="spellEnd"/>
+      <w:r>
+        <w:t>abstract abstract</w:t>
+      </w:r>
       <w:r>
         <w:t xml:space="preserve"> </w:t>
       </w:r>
-      <w:proofErr w:type="spellStart"/>
-      <w:r>
-        <w:t>abstract</w:t>
-      </w:r>
-      <w:proofErr w:type="spellEnd"/>
+      <w:r>
+        <w:t>abstract abstract</w:t>
+      </w:r>
       <w:r>
         <w:t xml:space="preserve"> </w:t>
       </w:r>
-      <w:proofErr w:type="spellStart"/>
-      <w:r>
-        <w:t>abstract</w:t>
-      </w:r>
-      <w:proofErr w:type="spellEnd"/>
+      <w:r>
+        <w:t>abstract abstract</w:t>
+      </w:r>
       <w:r>
         <w:t xml:space="preserve"> </w:t>
       </w:r>
-      <w:proofErr w:type="spellStart"/>
-      <w:r>
-        <w:t>abstract</w:t>
-      </w:r>
-      <w:proofErr w:type="spellEnd"/>
+      <w:r>
+        <w:t>abstract abstract</w:t>
+      </w:r>
       <w:r>
         <w:t xml:space="preserve"> </w:t>
       </w:r>
-      <w:proofErr w:type="spellStart"/>
-      <w:r>
-        <w:t>abstract</w:t>
-      </w:r>
-      <w:proofErr w:type="spellEnd"/>
+      <w:r>
+        <w:t>abstract abstract</w:t>
+      </w:r>
       <w:r>
         <w:t xml:space="preserve"> </w:t>
       </w:r>
-      <w:proofErr w:type="spellStart"/>
-      <w:r>
-        <w:t>abstract</w:t>
-      </w:r>
-      <w:proofErr w:type="spellEnd"/>
+      <w:r>
+        <w:t>abstract abstract</w:t>
+      </w:r>
       <w:r>
         <w:t xml:space="preserve"> </w:t>
       </w:r>
-      <w:proofErr w:type="spellStart"/>
-      <w:r>
-        <w:t>abstract</w:t>
-      </w:r>
-      <w:proofErr w:type="spellEnd"/>
+      <w:r>
+        <w:t>abstract abstract</w:t>
+      </w:r>
       <w:r>
         <w:t xml:space="preserve"> </w:t>
       </w:r>
-      <w:proofErr w:type="spellStart"/>
-      <w:r>
-        <w:t>abstract</w:t>
-      </w:r>
-      <w:proofErr w:type="spellEnd"/>
+      <w:r>
+        <w:t>abstract abstract</w:t>
+      </w:r>
       <w:r>
         <w:t xml:space="preserve"> </w:t>
       </w:r>
-      <w:proofErr w:type="spellStart"/>
-      <w:r>
-        <w:t>abstract</w:t>
-      </w:r>
-      <w:proofErr w:type="spellEnd"/>
+      <w:r>
+        <w:t>abstract abstract</w:t>
+      </w:r>
       <w:r>
         <w:t xml:space="preserve"> </w:t>
       </w:r>
-      <w:proofErr w:type="spellStart"/>
-      <w:r>
-        <w:t>abstract</w:t>
-      </w:r>
-      <w:proofErr w:type="spellEnd"/>
-      <w:r>
-        <w:t xml:space="preserve"> </w:t>
-      </w:r>
-      <w:proofErr w:type="spellStart"/>
-      <w:r>
-        <w:t>abstract</w:t>
-      </w:r>
-      <w:proofErr w:type="spellEnd"/>
-      <w:r>
-        <w:t xml:space="preserve"> </w:t>
-      </w:r>
-      <w:proofErr w:type="spellStart"/>
-      <w:r>
-        <w:t>abstract</w:t>
-      </w:r>
-      <w:proofErr w:type="spellEnd"/>
-      <w:r>
-        <w:t xml:space="preserve"> </w:t>
-      </w:r>
-      <w:proofErr w:type="spellStart"/>
-      <w:r>
-        <w:t>abstract</w:t>
-      </w:r>
-      <w:proofErr w:type="spellEnd"/>
-      <w:r>
-        <w:t xml:space="preserve"> </w:t>
-      </w:r>
-      <w:proofErr w:type="spellStart"/>
-      <w:r>
-        <w:t>abstract</w:t>
-      </w:r>
-      <w:proofErr w:type="spellEnd"/>
-      <w:r>
-        <w:t xml:space="preserve"> </w:t>
-      </w:r>
-      <w:proofErr w:type="spellStart"/>
-      <w:r>
-        <w:t>abstract</w:t>
-      </w:r>
-      <w:proofErr w:type="spellEnd"/>
-      <w:r>
-        <w:t xml:space="preserve"> </w:t>
-      </w:r>
-      <w:proofErr w:type="spellStart"/>
-      <w:r>
-        <w:t>abstract</w:t>
-      </w:r>
-      <w:proofErr w:type="spellEnd"/>
-      <w:r>
-        <w:t xml:space="preserve"> </w:t>
-      </w:r>
-      <w:proofErr w:type="spellStart"/>
-      <w:r>
-        <w:t>abstract</w:t>
-      </w:r>
-      <w:proofErr w:type="spellEnd"/>
-      <w:r>
-        <w:t xml:space="preserve"> </w:t>
-      </w:r>
-      <w:proofErr w:type="spellStart"/>
-      <w:r>
-        <w:t>abstract</w:t>
-      </w:r>
-      <w:proofErr w:type="spellEnd"/>
-      <w:r>
-        <w:t xml:space="preserve"> </w:t>
-      </w:r>
-      <w:proofErr w:type="spellStart"/>
-      <w:r>
-        <w:t>abstract</w:t>
-      </w:r>
-      <w:proofErr w:type="spellEnd"/>
-      <w:r>
-        <w:t xml:space="preserve"> </w:t>
-      </w:r>
-      <w:proofErr w:type="spellStart"/>
-      <w:r>
-        <w:t>abstract</w:t>
-      </w:r>
-      <w:proofErr w:type="spellEnd"/>
-      <w:r>
-        <w:t xml:space="preserve"> </w:t>
-      </w:r>
-      <w:proofErr w:type="spellStart"/>
-      <w:r>
-        <w:t>abstract</w:t>
-      </w:r>
-      <w:proofErr w:type="spellEnd"/>
-      <w:r>
-        <w:t xml:space="preserve"> </w:t>
-      </w:r>
-      <w:proofErr w:type="spellStart"/>
-      <w:r>
-        <w:t>abstract</w:t>
-      </w:r>
-      <w:proofErr w:type="spellEnd"/>
-      <w:r>
-        <w:t xml:space="preserve"> </w:t>
-      </w:r>
-      <w:proofErr w:type="spellStart"/>
-      <w:r>
-        <w:t>abstract</w:t>
-      </w:r>
-      <w:proofErr w:type="spellEnd"/>
-      <w:r>
-        <w:t xml:space="preserve"> </w:t>
-      </w:r>
-      <w:proofErr w:type="spellStart"/>
-      <w:r>
-        <w:t>abstract</w:t>
-      </w:r>
-      <w:proofErr w:type="spellEnd"/>
-      <w:r>
-        <w:t xml:space="preserve"> </w:t>
-      </w:r>
-      <w:proofErr w:type="spellStart"/>
-      <w:r>
-        <w:t>abstract</w:t>
-      </w:r>
-      <w:proofErr w:type="spellEnd"/>
-      <w:r>
-        <w:t xml:space="preserve"> </w:t>
-      </w:r>
-      <w:proofErr w:type="spellStart"/>
-      <w:r>
-        <w:t>abstract</w:t>
-      </w:r>
-      <w:proofErr w:type="spellEnd"/>
-      <w:r>
-        <w:t xml:space="preserve"> </w:t>
-      </w:r>
-      <w:proofErr w:type="spellStart"/>
-      <w:r>
-        <w:t>abstract</w:t>
-      </w:r>
-      <w:proofErr w:type="spellEnd"/>
+      <w:r>
+        <w:t>abstract abstract</w:t>
+      </w:r>
       <w:r>
         <w:t>.</w:t>
       </w:r>
@@ -731,11 +561,9 @@
       <w:r>
         <w:t xml:space="preserve"> </w:t>
       </w:r>
-      <w:proofErr w:type="spellStart"/>
       <w:r>
         <w:t>Dasgupta</w:t>
       </w:r>
-      <w:proofErr w:type="spellEnd"/>
       <w:r>
         <w:t xml:space="preserve"> et al (2014) </w:t>
       </w:r>
@@ -1190,65 +1018,143 @@
         <w:t>red</w:t>
       </w:r>
       <w:r>
-        <w:t xml:space="preserve"> to consume 0 from th</w:t>
+        <w:t xml:space="preserve"> to consume 0 from the beginning, they </w:t>
+      </w:r>
+      <w:r>
+        <w:t>were</w:t>
+      </w:r>
+      <w:r>
+        <w:t xml:space="preserve"> </w:t>
+      </w:r>
+      <w:r>
+        <w:t>assigned a value of one on</w:t>
+      </w:r>
+      <w:r>
+        <w:t xml:space="preserve"> the </w:t>
+      </w:r>
+      <w:r>
+        <w:t xml:space="preserve">dummy </w:t>
+      </w:r>
+      <w:r>
+        <w:t>indicator ZeroBaseline.</w:t>
+      </w:r>
+    </w:p>
+    <w:p/>
+    <w:p>
+      <w:pPr>
+        <w:rPr>
+          <w:b/>
+        </w:rPr>
+      </w:pPr>
+      <w:r>
+        <w:rPr>
+          <w:b/>
+        </w:rPr>
+        <w:t>3 Results</w:t>
+      </w:r>
+    </w:p>
+    <w:p>
+      <w:r>
+        <w:t>The preference effect was identified with significance and importance. The p-value for the treatment variable in the final specification was larger than the p-value on the pric</w:t>
+      </w:r>
+      <w:r>
+        <w:t>e variable. The point value on the coefficient of the treatment variable is smaller than the coefficient on the price variable, but the 95% confidence interval on the price variable entirely includes the 95% confidence interval on the treatment variable. As a result, the preference effect is considered not only theoretically co-equal with the price effect, but empirically so as well.</w:t>
+      </w:r>
+    </w:p>
+    <w:p>
+      <w:r>
+        <w:t>Summary statistics provided in Table 1</w:t>
+      </w:r>
+      <w:r>
+        <w:t xml:space="preserve"> and 2</w:t>
       </w:r>
       <w:bookmarkStart w:id="0" w:name="_GoBack"/>
       <w:bookmarkEnd w:id="0"/>
       <w:r>
-        <w:t xml:space="preserve">e beginning, they </w:t>
-      </w:r>
-      <w:r>
-        <w:t>were</w:t>
+        <w:t xml:space="preserve"> show that the </w:t>
+      </w:r>
+      <w:r>
+        <w:t xml:space="preserve">expected relationship </w:t>
+      </w:r>
+      <w:r>
+        <w:t xml:space="preserve">Q1 </w:t>
+      </w:r>
+      <w:r>
+        <w:rPr>
+          <w:rFonts w:cstheme="minorHAnsi"/>
+        </w:rPr>
+        <w:t>≥</w:t>
+      </w:r>
+      <w:r>
+        <w:t xml:space="preserve"> Q2 </w:t>
+      </w:r>
+      <w:r>
+        <w:rPr>
+          <w:rFonts w:cstheme="minorHAnsi"/>
+        </w:rPr>
+        <w:t>≥</w:t>
+      </w:r>
+      <w:r>
+        <w:t xml:space="preserve"> Q3 </w:t>
+      </w:r>
+      <w:r>
+        <w:rPr>
+          <w:rFonts w:cstheme="minorHAnsi"/>
+        </w:rPr>
+        <w:t>≥</w:t>
+      </w:r>
+      <w:r>
+        <w:t xml:space="preserve"> Q4</w:t>
       </w:r>
       <w:r>
         <w:t xml:space="preserve"> </w:t>
       </w:r>
       <w:r>
-        <w:t>assigned a value of one on</w:t>
-      </w:r>
-      <w:r>
-        <w:t xml:space="preserve"> the </w:t>
-      </w:r>
-      <w:r>
-        <w:t xml:space="preserve">dummy </w:t>
-      </w:r>
-      <w:r>
-        <w:t xml:space="preserve">indicator </w:t>
-      </w:r>
-      <w:proofErr w:type="spellStart"/>
-      <w:r>
-        <w:t>ZeroBaseline</w:t>
-      </w:r>
-      <w:proofErr w:type="spellEnd"/>
+        <w:t>exists in the raw survey output regardless of whether illegal values are dropped, although dropping those values greatly reduces the variance.</w:t>
+      </w:r>
+      <w:r>
+        <w:t xml:space="preserve"> A crude difference in differe</w:t>
+      </w:r>
+      <w:r>
+        <w:t>nce variable is summarized.</w:t>
+      </w:r>
+      <w:r>
+        <w:t xml:space="preserve"> </w:t>
+      </w:r>
+      <w:r>
+        <w:lastRenderedPageBreak/>
+        <w:t xml:space="preserve">Covariates add mildly to explanatory power over the short model, but </w:t>
+      </w:r>
+      <w:r>
+        <w:t xml:space="preserve">few </w:t>
+      </w:r>
+      <w:r>
+        <w:t xml:space="preserve">are </w:t>
+      </w:r>
+      <w:r>
+        <w:t xml:space="preserve">significant and </w:t>
+      </w:r>
+      <w:r>
+        <w:t>robust to sample splitting.</w:t>
+      </w:r>
+    </w:p>
+    <w:p>
+      <w:r>
+        <w:t>Figure 2</w:t>
+      </w:r>
+      <w:r>
+        <w:t xml:space="preserve"> illustrates a difference in means test on quantity by treatment, and the related st</w:t>
+      </w:r>
+      <w:r>
+        <w:t>atistics are reported in Table 3</w:t>
+      </w:r>
       <w:r>
         <w:t>.</w:t>
       </w:r>
-    </w:p>
-    <w:p/>
-    <w:p>
-      <w:pPr>
-        <w:rPr>
-          <w:b/>
-        </w:rPr>
-      </w:pPr>
-      <w:r>
-        <w:rPr>
-          <w:b/>
-        </w:rPr>
-        <w:t>3 Results</w:t>
-      </w:r>
-    </w:p>
-    <w:p>
-      <w:r>
-        <w:t xml:space="preserve">The preference effect was identified with significance and importance. The p-value for the treatment variable in the final specification was larger than the p-value on the </w:t>
-      </w:r>
-      <w:proofErr w:type="spellStart"/>
-      <w:r>
-        <w:t>pric</w:t>
-      </w:r>
-      <w:proofErr w:type="spellEnd"/>
-    </w:p>
-    <w:p/>
+      <w:r>
+        <w:t xml:space="preserve"> After the data is shaped and viewed this way the treatment effect is identified as significant.</w:t>
+      </w:r>
+    </w:p>
     <w:p>
       <w:r>
         <w:br w:type="page"/>
@@ -1370,15 +1276,7 @@
         </w:numPr>
       </w:pPr>
       <w:r>
-        <w:t>More likely than not, q3-q</w:t>
-      </w:r>
-      <w:proofErr w:type="gramStart"/>
-      <w:r>
-        <w:t>4 !</w:t>
-      </w:r>
-      <w:proofErr w:type="gramEnd"/>
-      <w:r>
-        <w:t>=0, although any estimate has low confidence</w:t>
+        <w:t>More likely than not, q3-q4 !=0, although any estimate has low confidence</w:t>
       </w:r>
     </w:p>
     <w:p>
@@ -1474,15 +1372,7 @@
         </w:numPr>
       </w:pPr>
       <w:r>
-        <w:t xml:space="preserve">The fact that B explains C does not undermine that A mutually explains C if it is the case that A explains B. It may be the case that an individual consumes a particular product more frequently because that individual has a property called gender which takes a particular value. From an econometric point of </w:t>
-      </w:r>
-      <w:proofErr w:type="gramStart"/>
-      <w:r>
-        <w:t>view</w:t>
-      </w:r>
-      <w:proofErr w:type="gramEnd"/>
-      <w:r>
-        <w:t xml:space="preserve"> we rightly claim that it is </w:t>
+        <w:t xml:space="preserve">The fact that B explains C does not undermine that A mutually explains C if it is the case that A explains B. It may be the case that an individual consumes a particular product more frequently because that individual has a property called gender which takes a particular value. From an econometric point of view we rightly claim that it is </w:t>
       </w:r>
       <w:r>
         <w:lastRenderedPageBreak/>
@@ -1510,15 +1400,7 @@
         </w:numPr>
       </w:pPr>
       <w:r>
-        <w:t xml:space="preserve">Would could construct a two-stage model where various factors predict preference level and preference level in turn predicts quantity consumed. That approach is worth exploring but it is not taken up in this paper and it will also involve an interesting issue. From behavioral science we have evidence that people are better at giving answers to concrete problems, such as the number of croissants they would buy, compared to abstract problems, such as their level of preference for croissants. If I had implemented such a two-stage </w:t>
-      </w:r>
-      <w:proofErr w:type="gramStart"/>
-      <w:r>
-        <w:t>model</w:t>
-      </w:r>
-      <w:proofErr w:type="gramEnd"/>
-      <w:r>
-        <w:t xml:space="preserve"> I would expect larger variance and error. As a result, the two-stage approach is not expected to be a good applied model, although it is the proper theoretical model. In practice I have adopted a more concrete model where the value of preference is “backed out” rather than fed in. This occurs plenty in the theoretical work as well.</w:t>
+        <w:t>Would could construct a two-stage model where various factors predict preference level and preference level in turn predicts quantity consumed. That approach is worth exploring but it is not taken up in this paper and it will also involve an interesting issue. From behavioral science we have evidence that people are better at giving answers to concrete problems, such as the number of croissants they would buy, compared to abstract problems, such as their level of preference for croissants. If I had implemented such a two-stage model I would expect larger variance and error. As a result, the two-stage approach is not expected to be a good applied model, although it is the proper theoretical model. In practice I have adopted a more concrete model where the value of preference is “backed out” rather than fed in. This occurs plenty in the theoretical work as well.</w:t>
       </w:r>
     </w:p>
     <w:p>
@@ -1529,13 +1411,8 @@
           <w:numId w:val="7"/>
         </w:numPr>
       </w:pPr>
-      <w:proofErr w:type="spellStart"/>
-      <w:r>
-        <w:t>Todo</w:t>
-      </w:r>
-      <w:proofErr w:type="spellEnd"/>
-      <w:r>
-        <w:t>: weighted regression, maybe chi-squared (given non-treatment, odds treatment would have same distribution)</w:t>
+      <w:r>
+        <w:t>Todo: weighted regression, maybe chi-squared (given non-treatment, odds treatment would have same distribution)</w:t>
       </w:r>
     </w:p>
     <w:p>
@@ -1547,13 +1424,8 @@
         </w:numPr>
       </w:pPr>
       <w:r>
-        <w:t xml:space="preserve">Demonstrate economic importance: 1) compare coefficient of price and preference. 2) given sample A, predict sample B with and without treatment on </w:t>
-      </w:r>
-      <w:proofErr w:type="spellStart"/>
-      <w:r>
-        <w:t>rhs</w:t>
-      </w:r>
-      <w:proofErr w:type="spellEnd"/>
+        <w:t>Demonstrate economic importance: 1) compare coefficient of price and preference. 2) given sample A, predict sample B with and without treatment on rhs</w:t>
+      </w:r>
     </w:p>
     <w:p>
       <w:pPr>
@@ -1577,48 +1449,14 @@
       <w:pPr>
         <w:rPr>
           <w:rFonts w:cstheme="minorHAnsi"/>
-        </w:rPr>
-      </w:pPr>
-    </w:p>
-    <w:p>
-      <w:pPr>
-        <w:rPr>
-          <w:rFonts w:cstheme="minorHAnsi"/>
-        </w:rPr>
-      </w:pPr>
-    </w:p>
-    <w:p>
-      <w:pPr>
-        <w:rPr>
-          <w:rFonts w:cstheme="minorHAnsi"/>
-        </w:rPr>
-      </w:pPr>
-    </w:p>
-    <w:p>
-      <w:pPr>
-        <w:rPr>
-          <w:rFonts w:cstheme="minorHAnsi"/>
-        </w:rPr>
-      </w:pPr>
-      <w:r>
-        <w:rPr>
-          <w:rFonts w:cstheme="minorHAnsi"/>
-        </w:rPr>
-        <w:br w:type="page"/>
-      </w:r>
-    </w:p>
-    <w:p>
-      <w:pPr>
+          <w:b/>
+        </w:rPr>
+      </w:pPr>
+      <w:r>
         <w:rPr>
           <w:rFonts w:cstheme="minorHAnsi"/>
           <w:b/>
         </w:rPr>
-      </w:pPr>
-      <w:r>
-        <w:rPr>
-          <w:rFonts w:cstheme="minorHAnsi"/>
-          <w:b/>
-        </w:rPr>
         <w:lastRenderedPageBreak/>
         <w:t>References</w:t>
       </w:r>
@@ -1634,49 +1472,51 @@
         <w:rPr>
           <w:rFonts w:eastAsia="Times New Roman" w:cstheme="minorHAnsi"/>
         </w:rPr>
-        <w:t xml:space="preserve">Almeida, </w:t>
-      </w:r>
-      <w:proofErr w:type="spellStart"/>
-      <w:r>
+        <w:t>Almeida, Heitor, Murillo Campello, and Michael S. Weisbach. "The cash flow sensitivity of cash." The Journal of Finance 59.4 (2004): 1777-1804.</w:t>
+      </w:r>
+    </w:p>
+    <w:p>
+      <w:pPr>
+        <w:spacing w:after="0" w:line="240" w:lineRule="auto"/>
         <w:rPr>
           <w:rFonts w:eastAsia="Times New Roman" w:cstheme="minorHAnsi"/>
         </w:rPr>
-        <w:t>Heitor</w:t>
-      </w:r>
-      <w:proofErr w:type="spellEnd"/>
-      <w:r>
+      </w:pPr>
+    </w:p>
+    <w:p>
+      <w:pPr>
+        <w:spacing w:after="0" w:line="240" w:lineRule="auto"/>
         <w:rPr>
           <w:rFonts w:eastAsia="Times New Roman" w:cstheme="minorHAnsi"/>
         </w:rPr>
-        <w:t xml:space="preserve">, Murillo </w:t>
-      </w:r>
-      <w:proofErr w:type="spellStart"/>
+      </w:pPr>
       <w:r>
         <w:rPr>
           <w:rFonts w:eastAsia="Times New Roman" w:cstheme="minorHAnsi"/>
         </w:rPr>
-        <w:t>Campello</w:t>
-      </w:r>
-      <w:proofErr w:type="spellEnd"/>
-      <w:r>
+        <w:t>Caplan, Bryan. "Stigler–Becker versus Myers–Briggs: why preference-based explanations are scientifically meaningful and empirically important." Journal of Economic Behavior &amp; Organization 50.4 (2003): 391-405.</w:t>
+      </w:r>
+    </w:p>
+    <w:p>
+      <w:pPr>
+        <w:spacing w:after="0" w:line="240" w:lineRule="auto"/>
         <w:rPr>
           <w:rFonts w:eastAsia="Times New Roman" w:cstheme="minorHAnsi"/>
         </w:rPr>
-        <w:t xml:space="preserve">, and Michael S. </w:t>
-      </w:r>
-      <w:proofErr w:type="spellStart"/>
-      <w:r>
+      </w:pPr>
+    </w:p>
+    <w:p>
+      <w:pPr>
+        <w:spacing w:after="0" w:line="240" w:lineRule="auto"/>
         <w:rPr>
           <w:rFonts w:eastAsia="Times New Roman" w:cstheme="minorHAnsi"/>
         </w:rPr>
-        <w:t>Weisbach</w:t>
-      </w:r>
-      <w:proofErr w:type="spellEnd"/>
+      </w:pPr>
       <w:r>
         <w:rPr>
           <w:rFonts w:eastAsia="Times New Roman" w:cstheme="minorHAnsi"/>
         </w:rPr>
-        <w:t>. "The cash flow sensitivity of cash." The Journal of Finance 59.4 (2004): 1777-1804.</w:t>
+        <w:t>Dasgupta, Utteeyo, et al. "De gustibus non est disputandum: An experimental investigation." (2014).</w:t>
       </w:r>
     </w:p>
     <w:p>
@@ -1698,7 +1538,7 @@
         <w:rPr>
           <w:rFonts w:eastAsia="Times New Roman" w:cstheme="minorHAnsi"/>
         </w:rPr>
-        <w:t>Caplan, Bryan. "Stigler–Becker versus Myers–Briggs: why preference-based explanations are scientifically meaningful and empirically important." Journal of Economic Behavior &amp; Organization 50.4 (2003): 391-405.</w:t>
+        <w:t>Foster, Lucia, John Haltiwanger, and Chad Syverson. "The slow growth of new plants: Learning about demand?." Economica 83.329 (2016): 91-129.</w:t>
       </w:r>
     </w:p>
     <w:p>
@@ -1711,170 +1551,6 @@
     </w:p>
     <w:p>
       <w:pPr>
-        <w:spacing w:after="0" w:line="240" w:lineRule="auto"/>
-        <w:rPr>
-          <w:rFonts w:eastAsia="Times New Roman" w:cstheme="minorHAnsi"/>
-        </w:rPr>
-      </w:pPr>
-      <w:proofErr w:type="spellStart"/>
-      <w:r>
-        <w:rPr>
-          <w:rFonts w:eastAsia="Times New Roman" w:cstheme="minorHAnsi"/>
-        </w:rPr>
-        <w:t>Dasgupta</w:t>
-      </w:r>
-      <w:proofErr w:type="spellEnd"/>
-      <w:r>
-        <w:rPr>
-          <w:rFonts w:eastAsia="Times New Roman" w:cstheme="minorHAnsi"/>
-        </w:rPr>
-        <w:t xml:space="preserve">, </w:t>
-      </w:r>
-      <w:proofErr w:type="spellStart"/>
-      <w:r>
-        <w:rPr>
-          <w:rFonts w:eastAsia="Times New Roman" w:cstheme="minorHAnsi"/>
-        </w:rPr>
-        <w:t>Utteeyo</w:t>
-      </w:r>
-      <w:proofErr w:type="spellEnd"/>
-      <w:r>
-        <w:rPr>
-          <w:rFonts w:eastAsia="Times New Roman" w:cstheme="minorHAnsi"/>
-        </w:rPr>
-        <w:t xml:space="preserve">, et al. "De </w:t>
-      </w:r>
-      <w:proofErr w:type="spellStart"/>
-      <w:r>
-        <w:rPr>
-          <w:rFonts w:eastAsia="Times New Roman" w:cstheme="minorHAnsi"/>
-        </w:rPr>
-        <w:t>gustibus</w:t>
-      </w:r>
-      <w:proofErr w:type="spellEnd"/>
-      <w:r>
-        <w:rPr>
-          <w:rFonts w:eastAsia="Times New Roman" w:cstheme="minorHAnsi"/>
-        </w:rPr>
-        <w:t xml:space="preserve"> non </w:t>
-      </w:r>
-      <w:proofErr w:type="spellStart"/>
-      <w:r>
-        <w:rPr>
-          <w:rFonts w:eastAsia="Times New Roman" w:cstheme="minorHAnsi"/>
-        </w:rPr>
-        <w:t>est</w:t>
-      </w:r>
-      <w:proofErr w:type="spellEnd"/>
-      <w:r>
-        <w:rPr>
-          <w:rFonts w:eastAsia="Times New Roman" w:cstheme="minorHAnsi"/>
-        </w:rPr>
-        <w:t xml:space="preserve"> </w:t>
-      </w:r>
-      <w:proofErr w:type="spellStart"/>
-      <w:r>
-        <w:rPr>
-          <w:rFonts w:eastAsia="Times New Roman" w:cstheme="minorHAnsi"/>
-        </w:rPr>
-        <w:t>disputandum</w:t>
-      </w:r>
-      <w:proofErr w:type="spellEnd"/>
-      <w:r>
-        <w:rPr>
-          <w:rFonts w:eastAsia="Times New Roman" w:cstheme="minorHAnsi"/>
-        </w:rPr>
-        <w:t>: An experimental investigation." (2014).</w:t>
-      </w:r>
-    </w:p>
-    <w:p>
-      <w:pPr>
-        <w:spacing w:after="0" w:line="240" w:lineRule="auto"/>
-        <w:rPr>
-          <w:rFonts w:eastAsia="Times New Roman" w:cstheme="minorHAnsi"/>
-        </w:rPr>
-      </w:pPr>
-    </w:p>
-    <w:p>
-      <w:pPr>
-        <w:spacing w:after="0" w:line="240" w:lineRule="auto"/>
-        <w:rPr>
-          <w:rFonts w:eastAsia="Times New Roman" w:cstheme="minorHAnsi"/>
-        </w:rPr>
-      </w:pPr>
-      <w:r>
-        <w:rPr>
-          <w:rFonts w:eastAsia="Times New Roman" w:cstheme="minorHAnsi"/>
-        </w:rPr>
-        <w:t xml:space="preserve">Foster, Lucia, John </w:t>
-      </w:r>
-      <w:proofErr w:type="spellStart"/>
-      <w:r>
-        <w:rPr>
-          <w:rFonts w:eastAsia="Times New Roman" w:cstheme="minorHAnsi"/>
-        </w:rPr>
-        <w:t>Haltiwanger</w:t>
-      </w:r>
-      <w:proofErr w:type="spellEnd"/>
-      <w:r>
-        <w:rPr>
-          <w:rFonts w:eastAsia="Times New Roman" w:cstheme="minorHAnsi"/>
-        </w:rPr>
-        <w:t xml:space="preserve">, and Chad </w:t>
-      </w:r>
-      <w:proofErr w:type="spellStart"/>
-      <w:r>
-        <w:rPr>
-          <w:rFonts w:eastAsia="Times New Roman" w:cstheme="minorHAnsi"/>
-        </w:rPr>
-        <w:t>Syverson</w:t>
-      </w:r>
-      <w:proofErr w:type="spellEnd"/>
-      <w:r>
-        <w:rPr>
-          <w:rFonts w:eastAsia="Times New Roman" w:cstheme="minorHAnsi"/>
-        </w:rPr>
-        <w:t xml:space="preserve">. "The slow growth of new plants: Learning about </w:t>
-      </w:r>
-      <w:proofErr w:type="gramStart"/>
-      <w:r>
-        <w:rPr>
-          <w:rFonts w:eastAsia="Times New Roman" w:cstheme="minorHAnsi"/>
-        </w:rPr>
-        <w:t>demand?.</w:t>
-      </w:r>
-      <w:proofErr w:type="gramEnd"/>
-      <w:r>
-        <w:rPr>
-          <w:rFonts w:eastAsia="Times New Roman" w:cstheme="minorHAnsi"/>
-        </w:rPr>
-        <w:t xml:space="preserve">" </w:t>
-      </w:r>
-      <w:proofErr w:type="spellStart"/>
-      <w:r>
-        <w:rPr>
-          <w:rFonts w:eastAsia="Times New Roman" w:cstheme="minorHAnsi"/>
-        </w:rPr>
-        <w:t>Economica</w:t>
-      </w:r>
-      <w:proofErr w:type="spellEnd"/>
-      <w:r>
-        <w:rPr>
-          <w:rFonts w:eastAsia="Times New Roman" w:cstheme="minorHAnsi"/>
-        </w:rPr>
-        <w:t xml:space="preserve"> 83.329 (2016): 91-129.</w:t>
-      </w:r>
-    </w:p>
-    <w:p>
-      <w:pPr>
-        <w:spacing w:after="0" w:line="240" w:lineRule="auto"/>
-        <w:rPr>
-          <w:rFonts w:eastAsia="Times New Roman" w:cstheme="minorHAnsi"/>
-        </w:rPr>
-      </w:pPr>
-    </w:p>
-    <w:p>
-      <w:pPr>
         <w:rPr>
           <w:rFonts w:cstheme="minorHAnsi"/>
         </w:rPr>
@@ -1883,21 +1559,20 @@
         <w:rPr>
           <w:rFonts w:cstheme="minorHAnsi"/>
         </w:rPr>
-        <w:t xml:space="preserve">Hicks, John R., and Roy GD Allen. "A reconsideration of the theory of value. Part I." </w:t>
-      </w:r>
-      <w:proofErr w:type="spellStart"/>
-      <w:r>
+        <w:t>Hicks, John R., and Roy GD Allen. "A reconsideration of the theory of value. Part I." Economica 1.1 (1934): 52-76.</w:t>
+      </w:r>
+    </w:p>
+    <w:p>
+      <w:pPr>
         <w:rPr>
           <w:rFonts w:cstheme="minorHAnsi"/>
         </w:rPr>
-        <w:t>Economica</w:t>
-      </w:r>
-      <w:proofErr w:type="spellEnd"/>
+      </w:pPr>
       <w:r>
         <w:rPr>
           <w:rFonts w:cstheme="minorHAnsi"/>
         </w:rPr>
-        <w:t xml:space="preserve"> 1.1 (1934): 52-76.</w:t>
+        <w:t>Hicks, John R., and Roy GD Allen. "A reconsideration of the theory of value. part ii. a mathematical theory of individual demand functions." Economica 1.2 (1934): 196-219.</w:t>
       </w:r>
     </w:p>
     <w:p>
@@ -1907,42 +1582,7 @@
         </w:rPr>
       </w:pPr>
       <w:r>
-        <w:rPr>
-          <w:rFonts w:cstheme="minorHAnsi"/>
-        </w:rPr>
-        <w:t xml:space="preserve">Hicks, John R., and Roy GD Allen. "A reconsideration of the theory of value. part ii. a mathematical theory of individual demand functions." </w:t>
-      </w:r>
-      <w:proofErr w:type="spellStart"/>
-      <w:r>
-        <w:rPr>
-          <w:rFonts w:cstheme="minorHAnsi"/>
-        </w:rPr>
-        <w:t>Economica</w:t>
-      </w:r>
-      <w:proofErr w:type="spellEnd"/>
-      <w:r>
-        <w:rPr>
-          <w:rFonts w:cstheme="minorHAnsi"/>
-        </w:rPr>
-        <w:t xml:space="preserve"> 1.2 (1934): 196-219.</w:t>
-      </w:r>
-    </w:p>
-    <w:p>
-      <w:pPr>
-        <w:rPr>
-          <w:rFonts w:cstheme="minorHAnsi"/>
-        </w:rPr>
-      </w:pPr>
-      <w:r>
-        <w:t xml:space="preserve">Pulford, </w:t>
-      </w:r>
-      <w:proofErr w:type="spellStart"/>
-      <w:r>
-        <w:t>Briony</w:t>
-      </w:r>
-      <w:proofErr w:type="spellEnd"/>
-      <w:r>
-        <w:t xml:space="preserve"> D. </w:t>
+        <w:t xml:space="preserve">Pulford, Briony D. </w:t>
       </w:r>
       <w:r>
         <w:rPr>
@@ -1978,35 +1618,7 @@
         <w:rPr>
           <w:rFonts w:cstheme="minorHAnsi"/>
         </w:rPr>
-        <w:t xml:space="preserve">Stigler, George J., and Gary S. Becker. “De </w:t>
-      </w:r>
-      <w:proofErr w:type="spellStart"/>
-      <w:r>
-        <w:rPr>
-          <w:rFonts w:cstheme="minorHAnsi"/>
-        </w:rPr>
-        <w:t>Gustibus</w:t>
-      </w:r>
-      <w:proofErr w:type="spellEnd"/>
-      <w:r>
-        <w:rPr>
-          <w:rFonts w:cstheme="minorHAnsi"/>
-        </w:rPr>
-        <w:t xml:space="preserve"> Non Est </w:t>
-      </w:r>
-      <w:proofErr w:type="spellStart"/>
-      <w:r>
-        <w:rPr>
-          <w:rFonts w:cstheme="minorHAnsi"/>
-        </w:rPr>
-        <w:t>Disputandum</w:t>
-      </w:r>
-      <w:proofErr w:type="spellEnd"/>
-      <w:r>
-        <w:rPr>
-          <w:rFonts w:cstheme="minorHAnsi"/>
-        </w:rPr>
-        <w:t xml:space="preserve">.” </w:t>
+        <w:t xml:space="preserve">Stigler, George J., and Gary S. Becker. “De Gustibus Non Est Disputandum.” </w:t>
       </w:r>
       <w:r>
         <w:rPr>
@@ -2048,21 +1660,7 @@
         <w:rPr>
           <w:rFonts w:cstheme="minorHAnsi"/>
         </w:rPr>
-        <w:t xml:space="preserve">Von Mises, Ludwig. Economic calculation in the socialist commonwealth. Lulu Press, </w:t>
-      </w:r>
-      <w:proofErr w:type="spellStart"/>
-      <w:r>
-        <w:rPr>
-          <w:rFonts w:cstheme="minorHAnsi"/>
-        </w:rPr>
-        <w:t>Inc</w:t>
-      </w:r>
-      <w:proofErr w:type="spellEnd"/>
-      <w:r>
-        <w:rPr>
-          <w:rFonts w:cstheme="minorHAnsi"/>
-        </w:rPr>
-        <w:t>, 2016.</w:t>
+        <w:t>Von Mises, Ludwig. Economic calculation in the socialist commonwealth. Lulu Press, Inc, 2016.</w:t>
       </w:r>
     </w:p>
     <w:p>
@@ -2101,21 +1699,7 @@
         <w:rPr>
           <w:b/>
         </w:rPr>
-        <w:t xml:space="preserve"> – List of </w:t>
-      </w:r>
-      <w:proofErr w:type="spellStart"/>
-      <w:r>
-        <w:rPr>
-          <w:b/>
-        </w:rPr>
-        <w:t>SurveyMonkey</w:t>
-      </w:r>
-      <w:proofErr w:type="spellEnd"/>
-      <w:r>
-        <w:rPr>
-          <w:b/>
-        </w:rPr>
-        <w:t xml:space="preserve"> Survey Question</w:t>
+        <w:t xml:space="preserve"> – List of SurveyMonkey Survey Question</w:t>
       </w:r>
     </w:p>
     <w:p>
@@ -2329,154 +1913,60 @@
     </w:p>
     <w:p/>
     <w:p/>
-    <w:p/>
-    <w:p/>
-    <w:p>
-      <w:r>
-        <w:t>Conclusions so far:</w:t>
-      </w:r>
-    </w:p>
-    <w:p>
-      <w:pPr>
-        <w:pStyle w:val="ListParagraph"/>
-        <w:numPr>
-          <w:ilvl w:val="0"/>
-          <w:numId w:val="6"/>
-        </w:numPr>
-      </w:pPr>
-      <w:r>
-        <w:t>Aggregate movements as expected</w:t>
-      </w:r>
-    </w:p>
-    <w:p>
-      <w:pPr>
-        <w:pStyle w:val="ListParagraph"/>
-        <w:numPr>
-          <w:ilvl w:val="1"/>
-          <w:numId w:val="6"/>
-        </w:numPr>
-      </w:pPr>
-      <w:r>
-        <w:t>1&gt;2&gt;3&gt;4, 1&gt;3, 2&gt;4, 1-3 &gt; 2-4</w:t>
-      </w:r>
-    </w:p>
-    <w:p>
-      <w:pPr>
-        <w:pStyle w:val="ListParagraph"/>
-        <w:numPr>
-          <w:ilvl w:val="0"/>
-          <w:numId w:val="6"/>
-        </w:numPr>
-      </w:pPr>
-      <w:r>
-        <w:t>Distinguishable aggregate price and taste shifters</w:t>
-      </w:r>
-    </w:p>
-    <w:p>
-      <w:pPr>
-        <w:pStyle w:val="ListParagraph"/>
-        <w:numPr>
-          <w:ilvl w:val="0"/>
-          <w:numId w:val="6"/>
-        </w:numPr>
-      </w:pPr>
-      <w:r>
-        <w:t>Illegal values (perhaps an instrument? Not that I need one.)</w:t>
-      </w:r>
-    </w:p>
-    <w:p>
-      <w:pPr>
-        <w:pStyle w:val="ListParagraph"/>
-        <w:numPr>
-          <w:ilvl w:val="0"/>
-          <w:numId w:val="6"/>
-        </w:numPr>
-      </w:pPr>
-      <w:r>
-        <w:t>Small sample size prevents real microanalysis. No deep micro analysis, but I have the microdata.</w:t>
-      </w:r>
-    </w:p>
-    <w:p>
-      <w:pPr>
-        <w:pStyle w:val="ListParagraph"/>
-        <w:numPr>
-          <w:ilvl w:val="0"/>
-          <w:numId w:val="6"/>
-        </w:numPr>
-      </w:pPr>
-      <w:r>
-        <w:t xml:space="preserve">Design flaws: </w:t>
-      </w:r>
-      <w:proofErr w:type="spellStart"/>
-      <w:r>
-        <w:t>SurveyMonkey</w:t>
-      </w:r>
-      <w:proofErr w:type="spellEnd"/>
-      <w:r>
-        <w:t xml:space="preserve"> has an input box next to the slider which allowed illegal values</w:t>
-      </w:r>
-    </w:p>
-    <w:p>
-      <w:pPr>
-        <w:pStyle w:val="ListParagraph"/>
-        <w:numPr>
-          <w:ilvl w:val="0"/>
-          <w:numId w:val="6"/>
-        </w:numPr>
-      </w:pPr>
-      <w:r>
-        <w:t>Demographic info uncorrelated to findings (gender, race, age, income group)</w:t>
-      </w:r>
-    </w:p>
-    <w:p>
-      <w:pPr>
-        <w:pStyle w:val="ListParagraph"/>
-        <w:numPr>
-          <w:ilvl w:val="0"/>
-          <w:numId w:val="6"/>
-        </w:numPr>
-      </w:pPr>
-      <w:r>
-        <w:t>Some demographic covariance</w:t>
-      </w:r>
-    </w:p>
-    <w:p>
-      <w:pPr>
-        <w:pStyle w:val="ListParagraph"/>
-        <w:numPr>
-          <w:ilvl w:val="0"/>
-          <w:numId w:val="6"/>
-        </w:numPr>
-      </w:pPr>
-      <w:r>
-        <w:t>Some RHS covariance with illegal values</w:t>
-      </w:r>
-    </w:p>
-    <w:p>
-      <w:pPr>
-        <w:pStyle w:val="ListParagraph"/>
-        <w:numPr>
-          <w:ilvl w:val="0"/>
-          <w:numId w:val="6"/>
-        </w:numPr>
-      </w:pPr>
-      <w:r>
-        <w:t>Want to do diff in mean comparison with own-website and see get more significance</w:t>
-      </w:r>
-    </w:p>
-    <w:p/>
-    <w:p/>
-    <w:p/>
-    <w:p>
+    <w:p>
+      <w:pPr>
+        <w:rPr>
+          <w:b/>
+        </w:rPr>
+      </w:pPr>
+    </w:p>
+    <w:p>
+      <w:pPr>
+        <w:rPr>
+          <w:b/>
+        </w:rPr>
+      </w:pPr>
+    </w:p>
+    <w:p>
+      <w:pPr>
+        <w:rPr>
+          <w:b/>
+        </w:rPr>
+      </w:pPr>
+      <w:r>
+        <w:rPr>
+          <w:b/>
+        </w:rPr>
+        <w:br w:type="page"/>
+      </w:r>
+    </w:p>
+    <w:p>
+      <w:pPr>
+        <w:rPr>
+          <w:b/>
+        </w:rPr>
+      </w:pPr>
+      <w:r>
+        <w:rPr>
+          <w:b/>
+        </w:rPr>
+        <w:lastRenderedPageBreak/>
+        <w:t>Figure 2</w:t>
+      </w:r>
+    </w:p>
+    <w:p>
+      <w:pPr>
+        <w:jc w:val="right"/>
+      </w:pPr>
       <w:r>
         <w:rPr>
           <w:noProof/>
         </w:rPr>
         <w:drawing>
-          <wp:inline distT="0" distB="0" distL="0" distR="0" wp14:anchorId="449E40D5" wp14:editId="062A0DEA">
-            <wp:extent cx="5495925" cy="1485900"/>
-            <wp:effectExtent l="0" t="0" r="9525" b="0"/>
-            <wp:docPr id="1" name="Picture 1"/>
+          <wp:inline distT="0" distB="0" distL="0" distR="0">
+            <wp:extent cx="7202908" cy="3838876"/>
+            <wp:effectExtent l="0" t="0" r="0" b="9525"/>
+            <wp:docPr id="7" name="Picture 7" descr="D:\GitHub\data-science-practice\stata\croissants\means.PNG"/>
             <wp:cNvGraphicFramePr>
               <a:graphicFrameLocks xmlns:a="http://schemas.openxmlformats.org/drawingml/2006/main" noChangeAspect="1"/>
             </wp:cNvGraphicFramePr>
@@ -2484,23 +1974,36 @@
               <a:graphicData uri="http://schemas.openxmlformats.org/drawingml/2006/picture">
                 <pic:pic xmlns:pic="http://schemas.openxmlformats.org/drawingml/2006/picture">
                   <pic:nvPicPr>
-                    <pic:cNvPr id="1" name=""/>
-                    <pic:cNvPicPr/>
+                    <pic:cNvPr id="0" name="Picture 3" descr="D:\GitHub\data-science-practice\stata\croissants\means.PNG"/>
+                    <pic:cNvPicPr>
+                      <a:picLocks noChangeAspect="1" noChangeArrowheads="1"/>
+                    </pic:cNvPicPr>
                   </pic:nvPicPr>
                   <pic:blipFill>
-                    <a:blip r:embed="rId7"/>
+                    <a:blip r:embed="rId7">
+                      <a:extLst>
+                        <a:ext uri="{28A0092B-C50C-407E-A947-70E740481C1C}">
+                          <a14:useLocalDpi xmlns:a14="http://schemas.microsoft.com/office/drawing/2010/main" val="0"/>
+                        </a:ext>
+                      </a:extLst>
+                    </a:blip>
+                    <a:srcRect/>
                     <a:stretch>
                       <a:fillRect/>
                     </a:stretch>
                   </pic:blipFill>
-                  <pic:spPr>
-                    <a:xfrm>
+                  <pic:spPr bwMode="auto">
+                    <a:xfrm rot="5400000">
                       <a:off x="0" y="0"/>
-                      <a:ext cx="5495925" cy="1485900"/>
+                      <a:ext cx="7278099" cy="3878950"/>
                     </a:xfrm>
                     <a:prstGeom prst="rect">
                       <a:avLst/>
                     </a:prstGeom>
+                    <a:noFill/>
+                    <a:ln>
+                      <a:noFill/>
+                    </a:ln>
                   </pic:spPr>
                 </pic:pic>
               </a:graphicData>
@@ -2509,16 +2012,33 @@
         </w:drawing>
       </w:r>
     </w:p>
+    <w:p/>
+    <w:p/>
+    <w:p>
+      <w:pPr>
+        <w:ind w:left="720" w:hanging="720"/>
+        <w:rPr>
+          <w:b/>
+        </w:rPr>
+      </w:pPr>
+      <w:r>
+        <w:rPr>
+          <w:b/>
+        </w:rPr>
+        <w:lastRenderedPageBreak/>
+        <w:t>Table 1 – Summary Statistics of Survey Output</w:t>
+      </w:r>
+    </w:p>
     <w:p>
       <w:r>
         <w:rPr>
           <w:noProof/>
         </w:rPr>
         <w:drawing>
-          <wp:inline distT="0" distB="0" distL="0" distR="0" wp14:anchorId="16647804" wp14:editId="275CF929">
-            <wp:extent cx="5448300" cy="1419225"/>
-            <wp:effectExtent l="0" t="0" r="0" b="9525"/>
-            <wp:docPr id="2" name="Picture 2"/>
+          <wp:inline distT="0" distB="0" distL="0" distR="0" wp14:anchorId="3D41AC80" wp14:editId="6184A818">
+            <wp:extent cx="5419725" cy="1552575"/>
+            <wp:effectExtent l="0" t="0" r="9525" b="9525"/>
+            <wp:docPr id="1" name="Picture 1"/>
             <wp:cNvGraphicFramePr>
               <a:graphicFrameLocks xmlns:a="http://schemas.openxmlformats.org/drawingml/2006/main" noChangeAspect="1"/>
             </wp:cNvGraphicFramePr>
@@ -2538,7 +2058,7 @@
                   <pic:spPr>
                     <a:xfrm>
                       <a:off x="0" y="0"/>
-                      <a:ext cx="5448300" cy="1419225"/>
+                      <a:ext cx="5419725" cy="1552575"/>
                     </a:xfrm>
                     <a:prstGeom prst="rect">
                       <a:avLst/>
@@ -2552,15 +2072,35 @@
       </w:r>
     </w:p>
     <w:p>
+      <w:pPr>
+        <w:rPr>
+          <w:b/>
+        </w:rPr>
+      </w:pPr>
+    </w:p>
+    <w:p>
+      <w:pPr>
+        <w:rPr>
+          <w:b/>
+        </w:rPr>
+      </w:pPr>
+      <w:r>
+        <w:rPr>
+          <w:b/>
+        </w:rPr>
+        <w:t>Table 2 – Summary Statistics of Survey Output, Illegal Values Removed</w:t>
+      </w:r>
+    </w:p>
+    <w:p>
       <w:r>
         <w:rPr>
           <w:noProof/>
         </w:rPr>
         <w:drawing>
-          <wp:inline distT="0" distB="0" distL="0" distR="0" wp14:anchorId="34CF6D37" wp14:editId="149DB039">
-            <wp:extent cx="5486400" cy="1047750"/>
-            <wp:effectExtent l="0" t="0" r="0" b="0"/>
-            <wp:docPr id="3" name="Picture 3"/>
+          <wp:inline distT="0" distB="0" distL="0" distR="0" wp14:anchorId="5A2EC022" wp14:editId="516A4E7C">
+            <wp:extent cx="5438775" cy="1543050"/>
+            <wp:effectExtent l="0" t="0" r="9525" b="0"/>
+            <wp:docPr id="10" name="Picture 10"/>
             <wp:cNvGraphicFramePr>
               <a:graphicFrameLocks xmlns:a="http://schemas.openxmlformats.org/drawingml/2006/main" noChangeAspect="1"/>
             </wp:cNvGraphicFramePr>
@@ -2580,7 +2120,7 @@
                   <pic:spPr>
                     <a:xfrm>
                       <a:off x="0" y="0"/>
-                      <a:ext cx="5486400" cy="1047750"/>
+                      <a:ext cx="5438775" cy="1543050"/>
                     </a:xfrm>
                     <a:prstGeom prst="rect">
                       <a:avLst/>
@@ -2593,17 +2133,30 @@
         </w:drawing>
       </w:r>
     </w:p>
+    <w:p/>
+    <w:p>
+      <w:pPr>
+        <w:rPr>
+          <w:b/>
+        </w:rPr>
+      </w:pPr>
+      <w:r>
+        <w:rPr>
+          <w:b/>
+        </w:rPr>
+        <w:t>Table 3 – T Test of Equality of Means: Quantity Demanded by Treatment</w:t>
+      </w:r>
+    </w:p>
     <w:p>
       <w:r>
         <w:rPr>
           <w:noProof/>
         </w:rPr>
-        <w:lastRenderedPageBreak/>
         <w:drawing>
-          <wp:inline distT="0" distB="0" distL="0" distR="0" wp14:anchorId="007E3B00" wp14:editId="05AA1CA3">
-            <wp:extent cx="5257800" cy="5848350"/>
+          <wp:inline distT="0" distB="0" distL="0" distR="0" wp14:anchorId="25D37AB2" wp14:editId="2CAFA8FE">
+            <wp:extent cx="5943600" cy="2458720"/>
             <wp:effectExtent l="0" t="0" r="0" b="0"/>
-            <wp:docPr id="5" name="Picture 5"/>
+            <wp:docPr id="9" name="Picture 9"/>
             <wp:cNvGraphicFramePr>
               <a:graphicFrameLocks xmlns:a="http://schemas.openxmlformats.org/drawingml/2006/main" noChangeAspect="1"/>
             </wp:cNvGraphicFramePr>
@@ -2623,7 +2176,7 @@
                   <pic:spPr>
                     <a:xfrm>
                       <a:off x="0" y="0"/>
-                      <a:ext cx="5257800" cy="5848350"/>
+                      <a:ext cx="5943600" cy="2458720"/>
                     </a:xfrm>
                     <a:prstGeom prst="rect">
                       <a:avLst/>

--- a/stata/croissants/croissants.docx
+++ b/stata/croissants/croissants.docx
@@ -1068,93 +1068,143 @@
       <w:r>
         <w:t xml:space="preserve"> and 2</w:t>
       </w:r>
+      <w:r>
+        <w:t xml:space="preserve"> show that the </w:t>
+      </w:r>
+      <w:r>
+        <w:t xml:space="preserve">expected relationship </w:t>
+      </w:r>
+      <w:r>
+        <w:t xml:space="preserve">Q1 </w:t>
+      </w:r>
+      <w:r>
+        <w:rPr>
+          <w:rFonts w:cstheme="minorHAnsi"/>
+        </w:rPr>
+        <w:t>≥</w:t>
+      </w:r>
+      <w:r>
+        <w:t xml:space="preserve"> Q2 </w:t>
+      </w:r>
+      <w:r>
+        <w:rPr>
+          <w:rFonts w:cstheme="minorHAnsi"/>
+        </w:rPr>
+        <w:t>≥</w:t>
+      </w:r>
+      <w:r>
+        <w:t xml:space="preserve"> Q3 </w:t>
+      </w:r>
+      <w:r>
+        <w:rPr>
+          <w:rFonts w:cstheme="minorHAnsi"/>
+        </w:rPr>
+        <w:t>≥</w:t>
+      </w:r>
+      <w:r>
+        <w:t xml:space="preserve"> Q4</w:t>
+      </w:r>
+      <w:r>
+        <w:t xml:space="preserve"> </w:t>
+      </w:r>
+      <w:r>
+        <w:t>exists in the raw survey output regardless of whether illegal values are dropped, although dropping those values greatly reduces the variance.</w:t>
+      </w:r>
+      <w:r>
+        <w:t xml:space="preserve"> A crude difference in differe</w:t>
+      </w:r>
+      <w:r>
+        <w:t>nce variable is summarized.</w:t>
+      </w:r>
+    </w:p>
+    <w:p>
+      <w:r>
+        <w:lastRenderedPageBreak/>
+        <w:t xml:space="preserve">Covariates add mildly to explanatory power over the short model, but </w:t>
+      </w:r>
+      <w:r>
+        <w:t xml:space="preserve">few </w:t>
+      </w:r>
+      <w:r>
+        <w:t xml:space="preserve">are </w:t>
+      </w:r>
+      <w:r>
+        <w:t xml:space="preserve">significant and </w:t>
+      </w:r>
+      <w:r>
+        <w:t>robust to sample splitting.</w:t>
+      </w:r>
+      <w:r>
+        <w:t xml:space="preserve"> </w:t>
+      </w:r>
+      <w:r>
+        <w:t>Figure 2</w:t>
+      </w:r>
+      <w:r>
+        <w:t xml:space="preserve"> illustrates a difference in means test on quantity by treatment, and the related st</w:t>
+      </w:r>
+      <w:r>
+        <w:t>atistics are reported in Table 3</w:t>
+      </w:r>
+      <w:r>
+        <w:t>.</w:t>
+      </w:r>
+      <w:r>
+        <w:t xml:space="preserve"> After the data is shaped and viewed this way the treatment effect is identified as significant.</w:t>
+      </w:r>
+    </w:p>
+    <w:p>
+      <w:r>
+        <w:t xml:space="preserve">Table 4 presents specifications run against the split subsamples. </w:t>
+      </w:r>
+      <w:r>
+        <w:t xml:space="preserve">Categorical variables are exempted for brevity. </w:t>
+      </w:r>
+      <w:r>
+        <w:t>Model 1 and 2 were derived from the first sample and tried against the second sample.</w:t>
+      </w:r>
+      <w:r>
+        <w:t xml:space="preserve"> Ce</w:t>
+      </w:r>
+      <w:r>
+        <w:t>rtain variables were not robust in the context of the second sample and Model 3 and 4 resulted.</w:t>
+      </w:r>
+      <w:r>
+        <w:t xml:space="preserve"> Model 3 is the preferred long model and obtains the larges adjusted R-squared value, while model 4 obtains the largest number of individually significant va</w:t>
+      </w:r>
+      <w:r>
+        <w:t>riables.</w:t>
+      </w:r>
+    </w:p>
+    <w:p>
+      <w:r>
+        <w:t xml:space="preserve">Table 5 presents specifications run against the whole sample. After identifying Model 3 as the preferred long regression and Model 4 as another interesting model, these models were tried against the whole sample as Model 5 and Model 6. Model 7 leverages </w:t>
+      </w:r>
+      <w:r>
+        <w:t>Confidence</w:t>
+      </w:r>
+      <w:r>
+        <w:t xml:space="preserve"> </w:t>
+      </w:r>
+      <w:r>
+        <w:t>as a weigh instead of a covariate and achieves a greater adjusted R-squared with less variance in the independent variables.</w:t>
+      </w:r>
+      <w:r>
+        <w:t xml:space="preserve"> Model 9 is the short model and Model 8 is the short model with the addition of two structural variables, ZeroBasline and Confidence.</w:t>
+      </w:r>
+      <w:r>
+        <w:t xml:space="preserve"> Model 7 is the preferred specification, but note that the treatment is significant across every specification. The coefficient on the treatment variable is </w:t>
+      </w:r>
+      <w:r>
+        <w:t>both</w:t>
+      </w:r>
+      <w:r>
+        <w:t xml:space="preserve"> robust and important.</w:t>
+      </w:r>
       <w:bookmarkStart w:id="0" w:name="_GoBack"/>
       <w:bookmarkEnd w:id="0"/>
-      <w:r>
-        <w:t xml:space="preserve"> show that the </w:t>
-      </w:r>
-      <w:r>
-        <w:t xml:space="preserve">expected relationship </w:t>
-      </w:r>
-      <w:r>
-        <w:t xml:space="preserve">Q1 </w:t>
-      </w:r>
-      <w:r>
-        <w:rPr>
-          <w:rFonts w:cstheme="minorHAnsi"/>
-        </w:rPr>
-        <w:t>≥</w:t>
-      </w:r>
-      <w:r>
-        <w:t xml:space="preserve"> Q2 </w:t>
-      </w:r>
-      <w:r>
-        <w:rPr>
-          <w:rFonts w:cstheme="minorHAnsi"/>
-        </w:rPr>
-        <w:t>≥</w:t>
-      </w:r>
-      <w:r>
-        <w:t xml:space="preserve"> Q3 </w:t>
-      </w:r>
-      <w:r>
-        <w:rPr>
-          <w:rFonts w:cstheme="minorHAnsi"/>
-        </w:rPr>
-        <w:t>≥</w:t>
-      </w:r>
-      <w:r>
-        <w:t xml:space="preserve"> Q4</w:t>
-      </w:r>
-      <w:r>
-        <w:t xml:space="preserve"> </w:t>
-      </w:r>
-      <w:r>
-        <w:t>exists in the raw survey output regardless of whether illegal values are dropped, although dropping those values greatly reduces the variance.</w:t>
-      </w:r>
-      <w:r>
-        <w:t xml:space="preserve"> A crude difference in differe</w:t>
-      </w:r>
-      <w:r>
-        <w:t>nce variable is summarized.</w:t>
-      </w:r>
-      <w:r>
-        <w:t xml:space="preserve"> </w:t>
-      </w:r>
-      <w:r>
-        <w:lastRenderedPageBreak/>
-        <w:t xml:space="preserve">Covariates add mildly to explanatory power over the short model, but </w:t>
-      </w:r>
-      <w:r>
-        <w:t xml:space="preserve">few </w:t>
-      </w:r>
-      <w:r>
-        <w:t xml:space="preserve">are </w:t>
-      </w:r>
-      <w:r>
-        <w:t xml:space="preserve">significant and </w:t>
-      </w:r>
-      <w:r>
-        <w:t>robust to sample splitting.</w:t>
-      </w:r>
-    </w:p>
-    <w:p>
-      <w:r>
-        <w:t>Figure 2</w:t>
-      </w:r>
-      <w:r>
-        <w:t xml:space="preserve"> illustrates a difference in means test on quantity by treatment, and the related st</w:t>
-      </w:r>
-      <w:r>
-        <w:t>atistics are reported in Table 3</w:t>
-      </w:r>
-      <w:r>
-        <w:t>.</w:t>
-      </w:r>
-      <w:r>
-        <w:t xml:space="preserve"> After the data is shaped and viewed this way the treatment effect is identified as significant.</w:t>
-      </w:r>
-    </w:p>
+    </w:p>
+    <w:p/>
     <w:p>
       <w:r>
         <w:br w:type="page"/>
@@ -2177,6 +2227,125 @@
                     <a:xfrm>
                       <a:off x="0" y="0"/>
                       <a:ext cx="5943600" cy="2458720"/>
+                    </a:xfrm>
+                    <a:prstGeom prst="rect">
+                      <a:avLst/>
+                    </a:prstGeom>
+                  </pic:spPr>
+                </pic:pic>
+              </a:graphicData>
+            </a:graphic>
+          </wp:inline>
+        </w:drawing>
+      </w:r>
+    </w:p>
+    <w:p>
+      <w:r>
+        <w:br w:type="page"/>
+      </w:r>
+    </w:p>
+    <w:p>
+      <w:r>
+        <w:rPr>
+          <w:b/>
+        </w:rPr>
+        <w:lastRenderedPageBreak/>
+        <w:t>Table 4 – Split Sample Multiple Regression</w:t>
+      </w:r>
+    </w:p>
+    <w:p>
+      <w:r>
+        <w:rPr>
+          <w:noProof/>
+        </w:rPr>
+        <w:drawing>
+          <wp:inline distT="0" distB="0" distL="0" distR="0" wp14:anchorId="191FA342" wp14:editId="212282F7">
+            <wp:extent cx="4872523" cy="3171825"/>
+            <wp:effectExtent l="0" t="0" r="4445" b="0"/>
+            <wp:docPr id="14" name="Picture 14"/>
+            <wp:cNvGraphicFramePr>
+              <a:graphicFrameLocks xmlns:a="http://schemas.openxmlformats.org/drawingml/2006/main" noChangeAspect="1"/>
+            </wp:cNvGraphicFramePr>
+            <a:graphic xmlns:a="http://schemas.openxmlformats.org/drawingml/2006/main">
+              <a:graphicData uri="http://schemas.openxmlformats.org/drawingml/2006/picture">
+                <pic:pic xmlns:pic="http://schemas.openxmlformats.org/drawingml/2006/picture">
+                  <pic:nvPicPr>
+                    <pic:cNvPr id="1" name=""/>
+                    <pic:cNvPicPr/>
+                  </pic:nvPicPr>
+                  <pic:blipFill>
+                    <a:blip r:embed="rId11"/>
+                    <a:stretch>
+                      <a:fillRect/>
+                    </a:stretch>
+                  </pic:blipFill>
+                  <pic:spPr>
+                    <a:xfrm>
+                      <a:off x="0" y="0"/>
+                      <a:ext cx="4887032" cy="3181269"/>
+                    </a:xfrm>
+                    <a:prstGeom prst="rect">
+                      <a:avLst/>
+                    </a:prstGeom>
+                  </pic:spPr>
+                </pic:pic>
+              </a:graphicData>
+            </a:graphic>
+          </wp:inline>
+        </w:drawing>
+      </w:r>
+    </w:p>
+    <w:p/>
+    <w:p>
+      <w:r>
+        <w:rPr>
+          <w:b/>
+        </w:rPr>
+        <w:t xml:space="preserve">Table 5 – </w:t>
+      </w:r>
+      <w:r>
+        <w:rPr>
+          <w:b/>
+        </w:rPr>
+        <w:t>Full-Sample</w:t>
+      </w:r>
+      <w:r>
+        <w:rPr>
+          <w:b/>
+        </w:rPr>
+        <w:t xml:space="preserve"> Regression</w:t>
+      </w:r>
+    </w:p>
+    <w:p>
+      <w:r>
+        <w:rPr>
+          <w:noProof/>
+        </w:rPr>
+        <w:drawing>
+          <wp:inline distT="0" distB="0" distL="0" distR="0" wp14:anchorId="5FCBB9BC" wp14:editId="354446B7">
+            <wp:extent cx="5943600" cy="2645410"/>
+            <wp:effectExtent l="0" t="0" r="0" b="2540"/>
+            <wp:docPr id="15" name="Picture 15"/>
+            <wp:cNvGraphicFramePr>
+              <a:graphicFrameLocks xmlns:a="http://schemas.openxmlformats.org/drawingml/2006/main" noChangeAspect="1"/>
+            </wp:cNvGraphicFramePr>
+            <a:graphic xmlns:a="http://schemas.openxmlformats.org/drawingml/2006/main">
+              <a:graphicData uri="http://schemas.openxmlformats.org/drawingml/2006/picture">
+                <pic:pic xmlns:pic="http://schemas.openxmlformats.org/drawingml/2006/picture">
+                  <pic:nvPicPr>
+                    <pic:cNvPr id="1" name=""/>
+                    <pic:cNvPicPr/>
+                  </pic:nvPicPr>
+                  <pic:blipFill>
+                    <a:blip r:embed="rId12"/>
+                    <a:stretch>
+                      <a:fillRect/>
+                    </a:stretch>
+                  </pic:blipFill>
+                  <pic:spPr>
+                    <a:xfrm>
+                      <a:off x="0" y="0"/>
+                      <a:ext cx="5943600" cy="2645410"/>
                     </a:xfrm>
                     <a:prstGeom prst="rect">
                       <a:avLst/>

--- a/stata/croissants/croissants.docx
+++ b/stata/croissants/croissants.docx
@@ -13,6 +13,12 @@
         <w:rPr>
           <w:b/>
         </w:rPr>
+        <w:t xml:space="preserve">Experimental </w:t>
+      </w:r>
+      <w:r>
+        <w:rPr>
+          <w:b/>
+        </w:rPr>
         <w:t>Identification of the Preference Effect</w:t>
       </w:r>
     </w:p>
@@ -30,1466 +36,1268 @@
         <w:jc w:val="both"/>
       </w:pPr>
       <w:r>
-        <w:t xml:space="preserve">Abstract </w:t>
-      </w:r>
-      <w:r>
-        <w:t>abstract abstract</w:t>
+        <w:t xml:space="preserve">Prices, the distribution of income, and individual preferences are the essential components of any economic problem. While empirical investigation of </w:t>
+      </w:r>
+      <w:r>
+        <w:t xml:space="preserve">price and income effects has flourished over the years, the investigation of preference effects has historically been downplayed or specifically barred from consideration. Augmenting a current literature, this paper presents evidence on the empirical importance of individual preferences. The present paper adds to the existing literature </w:t>
+      </w:r>
+      <w:r>
+        <w:t xml:space="preserve">through the identification of </w:t>
+      </w:r>
+      <w:r>
+        <w:t>a preference effect</w:t>
+      </w:r>
+      <w:r>
+        <w:t xml:space="preserve"> with respect to a concrete good and the use of </w:t>
+      </w:r>
+      <w:r>
+        <w:t>new experimental method</w:t>
+      </w:r>
+      <w:r>
+        <w:t xml:space="preserve">. </w:t>
+      </w:r>
+      <w:r>
+        <w:t xml:space="preserve">Analysis </w:t>
+      </w:r>
+      <w:r>
+        <w:t>using</w:t>
       </w:r>
       <w:r>
         <w:t xml:space="preserve"> </w:t>
       </w:r>
       <w:r>
-        <w:t>abstract abstract</w:t>
+        <w:t xml:space="preserve">the </w:t>
+      </w:r>
+      <w:r>
+        <w:t>survey-as-</w:t>
+      </w:r>
+      <w:r>
+        <w:t>experiment design</w:t>
+      </w:r>
+      <w:r>
+        <w:t xml:space="preserve"> indicate</w:t>
+      </w:r>
+      <w:r>
+        <w:t xml:space="preserve"> the preference effect was identified with greater significance than then the price effect and obtained a comparable coefficient.</w:t>
+      </w:r>
+    </w:p>
+    <w:p/>
+    <w:p>
+      <w:pPr>
+        <w:rPr>
+          <w:b/>
+        </w:rPr>
+      </w:pPr>
+      <w:r>
+        <w:rPr>
+          <w:b/>
+        </w:rPr>
+        <w:t>1 Introduction</w:t>
+      </w:r>
+    </w:p>
+    <w:p>
+      <w:r>
+        <w:t xml:space="preserve">Prices, price effects, income, and income effects are all foundational to theoretical and applied economics. There is a third key variable in theory without which no economic problem may be solved, but this variable is routinely exempted from inclusion in applied work. This paper </w:t>
+      </w:r>
+      <w:r>
+        <w:t>presents experimental evidence to the effect</w:t>
+      </w:r>
+      <w:r>
+        <w:t xml:space="preserve"> that preferences and preference effects are key independent </w:t>
+      </w:r>
+      <w:r>
+        <w:t>determinants of demand.</w:t>
+      </w:r>
+    </w:p>
+    <w:p>
+      <w:r>
+        <w:t xml:space="preserve">Hicks </w:t>
+      </w:r>
+      <w:r>
+        <w:t xml:space="preserve">and Allen </w:t>
+      </w:r>
+      <w:r>
+        <w:t>(1934) present</w:t>
+      </w:r>
+      <w:r>
+        <w:t>ed</w:t>
+      </w:r>
+      <w:r>
+        <w:t xml:space="preserve"> a contribution to price theory and the neoclassical </w:t>
+      </w:r>
+      <w:r>
+        <w:t>approach</w:t>
+      </w:r>
+      <w:r>
+        <w:t xml:space="preserve"> to microeconomic </w:t>
+      </w:r>
+      <w:r>
+        <w:t>problem solving</w:t>
+      </w:r>
+      <w:r>
+        <w:t>. Th</w:t>
+      </w:r>
+      <w:r>
+        <w:t>is paper is only one of many illustrating the wide use of a particular microeconomic approach. Shortly thereafter</w:t>
+      </w:r>
+      <w:r>
+        <w:t>,</w:t>
+      </w:r>
+      <w:r>
+        <w:t xml:space="preserve"> Hicks</w:t>
+      </w:r>
+      <w:r>
+        <w:t xml:space="preserve"> and Allen</w:t>
+      </w:r>
+      <w:r>
+        <w:t xml:space="preserve"> published </w:t>
+      </w:r>
+      <w:r>
+        <w:t xml:space="preserve">a follow up piece (1934) called </w:t>
+      </w:r>
+      <w:r>
+        <w:rPr>
+          <w:i/>
+        </w:rPr>
+        <w:t>A Reconsideration of the Theory of Value. Part II</w:t>
+      </w:r>
+      <w:r>
+        <w:t>.</w:t>
       </w:r>
       <w:r>
         <w:t xml:space="preserve"> </w:t>
       </w:r>
       <w:r>
-        <w:t>abstract abstract</w:t>
+        <w:t>In this paper we already see</w:t>
+      </w:r>
+      <w:r>
+        <w:t xml:space="preserve"> an emphasis on price-elasticity </w:t>
+      </w:r>
+      <w:r>
+        <w:t>and income effects. There is no</w:t>
       </w:r>
       <w:r>
         <w:t xml:space="preserve"> </w:t>
       </w:r>
       <w:r>
-        <w:t>abstract abstract</w:t>
+        <w:t xml:space="preserve">consideration about the possibility of a change to demand </w:t>
+      </w:r>
+      <w:r>
+        <w:t xml:space="preserve">in a situation of constant prices. </w:t>
+      </w:r>
+      <w:r>
+        <w:t xml:space="preserve">The thesis of this paper is that such a consideration is </w:t>
+      </w:r>
+      <w:r>
+        <w:t>needed</w:t>
+      </w:r>
+      <w:r>
+        <w:t>.</w:t>
+      </w:r>
+    </w:p>
+    <w:p>
+      <w:r>
+        <w:t xml:space="preserve">The second writing </w:t>
+      </w:r>
+      <w:r>
+        <w:t xml:space="preserve">from Hicks and Allen </w:t>
+      </w:r>
+      <w:r>
+        <w:t xml:space="preserve">elaborated </w:t>
+      </w:r>
+      <w:r>
+        <w:t xml:space="preserve">and extended the mathematical approach of the first paper. The second paper </w:t>
+      </w:r>
+      <w:r>
+        <w:t>did not have any illustrations. In the microeconomic literature today it is uncommon to find explicit illustrations in the manner of their first writing, but microeconomic models in the literature today continue to follow the mathematical approach of the second writing.</w:t>
+      </w:r>
+    </w:p>
+    <w:p>
+      <w:r>
+        <w:t xml:space="preserve">Almeida </w:t>
+      </w:r>
+      <w:r>
+        <w:t xml:space="preserve">et al </w:t>
+      </w:r>
+      <w:r>
+        <w:t xml:space="preserve">(2004) and </w:t>
+      </w:r>
+      <w:r>
+        <w:t xml:space="preserve">Foster et al (2016) </w:t>
+      </w:r>
+      <w:r>
+        <w:t>are examples of modern microeconomic analyses</w:t>
+      </w:r>
+      <w:r>
+        <w:t xml:space="preserve">. </w:t>
+      </w:r>
+      <w:r>
+        <w:t>These papers assume a constrained optimization approach consistent with the earlier work by Hicks and Allen.</w:t>
+      </w:r>
+      <w:r>
+        <w:t xml:space="preserve"> There is one notable difference, which is that the modern papers model firm behavior while Hick</w:t>
+      </w:r>
+      <w:r>
+        <w:t>s and Allen proposed their model as a representation of individual choice</w:t>
+      </w:r>
+      <w:r>
+        <w:t>.</w:t>
+      </w:r>
+    </w:p>
+    <w:p>
+      <w:r>
+        <w:t>One important difference</w:t>
+      </w:r>
+      <w:r>
+        <w:t xml:space="preserve"> is that</w:t>
+      </w:r>
+      <w:r>
+        <w:t xml:space="preserve"> the modern papers do not model firms as maximizing subjective utility</w:t>
+      </w:r>
+      <w:r>
+        <w:t>.</w:t>
       </w:r>
       <w:r>
         <w:t xml:space="preserve"> </w:t>
       </w:r>
       <w:r>
-        <w:t>abstract abstract</w:t>
+        <w:t>Instead of maximizing utility the firms maximize profit or dividends.</w:t>
       </w:r>
       <w:r>
         <w:t xml:space="preserve"> </w:t>
       </w:r>
       <w:r>
-        <w:t>abstract abstract</w:t>
+        <w:t>This is an example of method which this paper is meant to criticize</w:t>
+      </w:r>
+      <w:r>
+        <w:t>. Firms</w:t>
+      </w:r>
+      <w:r>
+        <w:t xml:space="preserve"> are </w:t>
+      </w:r>
+      <w:r>
+        <w:t xml:space="preserve">organizations of </w:t>
+      </w:r>
+      <w:r>
+        <w:t xml:space="preserve">people and a realistic model of firm behavior </w:t>
+      </w:r>
+      <w:r>
+        <w:t>must ultimately refer to the preferences of individuals.</w:t>
       </w:r>
       <w:r>
         <w:t xml:space="preserve"> </w:t>
       </w:r>
-      <w:r>
-        <w:t>abstract abstract</w:t>
+    </w:p>
+    <w:p>
+      <w:r>
+        <w:t>A</w:t>
+      </w:r>
+      <w:r>
+        <w:t xml:space="preserve">s </w:t>
+      </w:r>
+      <w:r>
+        <w:t xml:space="preserve">Von </w:t>
+      </w:r>
+      <w:r>
+        <w:t>Mises (</w:t>
+      </w:r>
+      <w:r>
+        <w:t>2016</w:t>
+      </w:r>
+      <w:r>
+        <w:t>) recognized early on, the removal of preferences from an economic problem causes the problem to fundamentally transform into a simple technical or engineering problem</w:t>
+      </w:r>
+      <w:r>
+        <w:t xml:space="preserve">. This removes </w:t>
+      </w:r>
+      <w:r>
+        <w:lastRenderedPageBreak/>
+        <w:t>t</w:t>
+      </w:r>
+      <w:r>
+        <w:t xml:space="preserve">he ability of any optimization to reflect </w:t>
+      </w:r>
+      <w:r>
+        <w:t xml:space="preserve">an improvement to </w:t>
+      </w:r>
+      <w:r>
+        <w:t>human welfare.</w:t>
+      </w:r>
+      <w:r>
+        <w:t xml:space="preserve"> Instead, solving a technical problem simply indicates that output is maximized for a given level of expenditure.</w:t>
+      </w:r>
+      <w:r>
+        <w:t xml:space="preserve"> Mises stated, referring to the socialists:</w:t>
+      </w:r>
+    </w:p>
+    <w:p>
+      <w:pPr>
+        <w:ind w:left="720"/>
+      </w:pPr>
+      <w:r>
+        <w:t>There hovers before the holders of this tenet a muddled conception of technical rationality, which stands in antithesis to economic rationality, on which also they are not very clear. They are wont to overlook the fact that "all technical rationality of production is identical with a low level of specific expenditure in the processes of production." They overlook the fact that technical calculation is not enough to realize the "degree of general and teleological expediency" of an event; that it can only grade individual events according to their significance; but that it can never guide us in those judgments which are demanded by the economic complex as a whole.</w:t>
+      </w:r>
+    </w:p>
+    <w:p>
+      <w:r>
+        <w:t xml:space="preserve">Admittedly, full modelling of each agent in </w:t>
+      </w:r>
+      <w:r>
+        <w:t>an</w:t>
+      </w:r>
+      <w:r>
+        <w:t xml:space="preserve"> organization is a difficult task and assuming profit maximization is empirically useful. The ideal complexity of a model is such that the marginal</w:t>
+      </w:r>
+      <w:r>
+        <w:t xml:space="preserve"> benefit of the model equals the marginal cost of the creation and use of that model, so it does not follow that maximum complexity is ideal. </w:t>
+      </w:r>
+      <w:r>
+        <w:t>That being said</w:t>
+      </w:r>
+      <w:r>
+        <w:t>, t</w:t>
+      </w:r>
+      <w:r>
+        <w:t>his paper will highlight a case where an extended mo</w:t>
+      </w:r>
+      <w:r>
+        <w:t xml:space="preserve">del is empirically feasible. The contention of this paper is that analysts will often, not always, find </w:t>
+      </w:r>
+      <w:r>
+        <w:t xml:space="preserve">that the </w:t>
+      </w:r>
+      <w:r>
+        <w:t xml:space="preserve">inclusion of preference data </w:t>
+      </w:r>
+      <w:r>
+        <w:t>is more</w:t>
+      </w:r>
+      <w:r>
+        <w:t xml:space="preserve"> beneficial than costly.</w:t>
+      </w:r>
+      <w:r>
+        <w:t xml:space="preserve"> The inclusion of such information also allows the analyst to better make </w:t>
+      </w:r>
+      <w:r>
+        <w:t xml:space="preserve">stronger </w:t>
+      </w:r>
+      <w:r>
+        <w:t xml:space="preserve">claims about welfare rather than claims </w:t>
+      </w:r>
+      <w:r>
+        <w:t xml:space="preserve">only </w:t>
+      </w:r>
+      <w:r>
+        <w:t>about productivity.</w:t>
+      </w:r>
+    </w:p>
+    <w:p>
+      <w:r>
+        <w:t xml:space="preserve">Hicks and Allen do not emphasize the role of preferences, but </w:t>
+      </w:r>
+      <w:r>
+        <w:t>Stigler and Becker</w:t>
+      </w:r>
+      <w:r>
+        <w:t xml:space="preserve"> out</w:t>
+      </w:r>
+      <w:r>
+        <w:t>right prohibited their analysis (1977).</w:t>
+      </w:r>
+      <w:r>
+        <w:t xml:space="preserve"> Stigler and </w:t>
+      </w:r>
+      <w:r>
+        <w:t xml:space="preserve">Becker claimed that everyone agrees preferences </w:t>
+      </w:r>
+      <w:r>
+        <w:t>“are not capable</w:t>
+      </w:r>
+      <w:r>
+        <w:t xml:space="preserve"> of being changed by persuasion,</w:t>
+      </w:r>
+      <w:r>
+        <w:t>”</w:t>
+      </w:r>
+      <w:r>
+        <w:t xml:space="preserve"> but that there is some debate about whether preferences are useful data or whether they are “the same </w:t>
+      </w:r>
+      <w:r>
+        <w:t>to</w:t>
+      </w:r>
+      <w:r>
+        <w:t xml:space="preserve"> all men.”</w:t>
+      </w:r>
+      <w:r>
+        <w:t xml:space="preserve"> They proceed to argue in favor of the latter using a framework called Z </w:t>
+      </w:r>
+      <w:r>
+        <w:t>theory</w:t>
+      </w:r>
+      <w:r>
+        <w:t>.</w:t>
+      </w:r>
+      <w:r>
+        <w:t xml:space="preserve"> The paper was widely accepted and the result was the methodological exemption of preferences from causa</w:t>
+      </w:r>
+      <w:r>
+        <w:t>l explanation of demand changes.</w:t>
+      </w:r>
+    </w:p>
+    <w:p>
+      <w:r>
+        <w:t>Z theory has come under fire from a number of angles</w:t>
+      </w:r>
+      <w:r>
+        <w:t xml:space="preserve">. It is no longer clear that the consensus of economists </w:t>
+      </w:r>
+      <w:r>
+        <w:t>supports the theory</w:t>
+      </w:r>
+      <w:r>
+        <w:t>, although most applied papers still do not include preference variables</w:t>
+      </w:r>
+      <w:r>
+        <w:t>.</w:t>
       </w:r>
       <w:r>
         <w:t xml:space="preserve"> </w:t>
       </w:r>
       <w:r>
-        <w:t>abstract abstract</w:t>
+        <w:t>Behavioral economists are largely supportive of the possibility of dynamic and heterogeneous preferences, but such economists are a minority.</w:t>
       </w:r>
       <w:r>
         <w:t xml:space="preserve"> </w:t>
       </w:r>
       <w:r>
-        <w:t>abstract abstract</w:t>
+        <w:t xml:space="preserve">Cowen (1989) argues that Z theory is problematic on logical grounds because it </w:t>
+      </w:r>
+      <w:r>
+        <w:t>presents</w:t>
+      </w:r>
+      <w:r>
+        <w:t xml:space="preserve"> an infinite regress problem.</w:t>
+      </w:r>
+      <w:r>
+        <w:t xml:space="preserve"> Pons (2016) presents empirical evidence that preferences can be changed by persuasion.</w:t>
+      </w:r>
+    </w:p>
+    <w:p>
+      <w:r>
+        <w:t>Caplan (</w:t>
+      </w:r>
+      <w:r>
+        <w:t>2003</w:t>
+      </w:r>
+      <w:r>
+        <w:t>)</w:t>
+      </w:r>
+      <w:r>
+        <w:t xml:space="preserve"> argues that </w:t>
+      </w:r>
+      <w:r>
+        <w:t xml:space="preserve">psychologists have generated a credible theory of preferences and that </w:t>
+      </w:r>
+      <w:r>
+        <w:t>preference-based explanations are scientifically meaningful and empirically important</w:t>
+      </w:r>
+      <w:r>
+        <w:t>. The present paper can be seen as experimental and empirical test of some of Caplan’s discussion.</w:t>
       </w:r>
       <w:r>
         <w:t xml:space="preserve"> </w:t>
       </w:r>
       <w:r>
-        <w:t>abstract abstract</w:t>
+        <w:t>Dasgupta</w:t>
+      </w:r>
+      <w:r>
+        <w:t xml:space="preserve"> et al (2014) </w:t>
+      </w:r>
+      <w:r>
+        <w:t xml:space="preserve">also </w:t>
+      </w:r>
+      <w:r>
+        <w:t>present</w:t>
+      </w:r>
+      <w:r>
+        <w:t>s</w:t>
+      </w:r>
+      <w:r>
+        <w:t xml:space="preserve"> experimental evidence in favor of heterogeneous preferences, but their select</w:t>
+      </w:r>
+      <w:r>
+        <w:t xml:space="preserve">ed indicators of preference are </w:t>
+      </w:r>
+      <w:r>
+        <w:t xml:space="preserve">risk, competitiveness, and confidence, </w:t>
+      </w:r>
+      <w:r>
+        <w:t xml:space="preserve">rather than </w:t>
+      </w:r>
+      <w:r>
+        <w:t>preference for any particular good.</w:t>
+      </w:r>
+    </w:p>
+    <w:p>
+      <w:r>
+        <w:t>Figure 1 illustrates how the preference ef</w:t>
+      </w:r>
+      <w:r>
+        <w:t>fect can be isolated in theory</w:t>
+      </w:r>
+      <w:r>
+        <w:t>, following the approach of Hicks and Allen</w:t>
+      </w:r>
+      <w:r>
+        <w:t>. Either axis represents a quantity of some good, the oblique lines are budget constraints, and the convex curves are indifference curves.</w:t>
+      </w:r>
+      <w:r>
+        <w:t xml:space="preserve"> The individual begins with preferences in green and income of 40, optimizing at the bundle (20, 20).</w:t>
+      </w:r>
+      <w:r>
+        <w:t xml:space="preserve"> Without a change in price, the individual’s preference exogenously shifts. Given the new indifference function, the individual may choose (20, 10) and obtain a </w:t>
+      </w:r>
+      <w:r>
+        <w:lastRenderedPageBreak/>
+        <w:t>level of utility equal to the previous optimum at (20, 20).</w:t>
+      </w:r>
+      <w:r>
+        <w:t xml:space="preserve"> However, if the individual chooses (20, 10) he or she will not have consumed all available income.</w:t>
+      </w:r>
+      <w:r>
+        <w:t xml:space="preserve"> T</w:t>
+      </w:r>
+      <w:r>
+        <w:t xml:space="preserve">he individual finally consumes at </w:t>
+      </w:r>
+      <w:r>
+        <w:t xml:space="preserve">about (26.5, 13.5) and obtains </w:t>
+      </w:r>
+      <w:r>
+        <w:t>a higher level of utility.</w:t>
+      </w:r>
+    </w:p>
+    <w:p>
+      <w:r>
+        <w:t>Using this approach any change in demand is attributed to a change in the indifference curve if it is not explained by a change to income or prices.</w:t>
+      </w:r>
+      <w:r>
+        <w:t xml:space="preserve"> This sort of </w:t>
+      </w:r>
+      <w:r>
+        <w:t xml:space="preserve">indifference curve </w:t>
+      </w:r>
+      <w:r>
+        <w:t xml:space="preserve">captures many components of the economy and it can be considered to represent </w:t>
+      </w:r>
+      <w:r>
+        <w:t xml:space="preserve">the </w:t>
+      </w:r>
+      <w:r>
+        <w:t>ecological p</w:t>
+      </w:r>
+      <w:r>
+        <w:t>reference of an individual</w:t>
+      </w:r>
+      <w:r>
+        <w:t>.</w:t>
+      </w:r>
+      <w:r>
+        <w:t xml:space="preserve"> The ecological preference stands in contrast to what can be considered a pure preference effect.</w:t>
+      </w:r>
+    </w:p>
+    <w:p>
+      <w:r>
+        <w:t>Consider that Joe likes to smoke cigarettes, but his friends think that this is a bad habit and they exert a social pressure on Joe not to engage in this behavior. If Joe values the opinions of his friends he is expected to voluntar</w:t>
+      </w:r>
+      <w:r>
+        <w:t>il</w:t>
+      </w:r>
+      <w:r>
+        <w:t xml:space="preserve">y consume fewer cigarettes than he otherwise would. It may be convenient to consider such social pressure to be an indirect </w:t>
+      </w:r>
+      <w:r>
+        <w:t>cost, but neither price nor income has changed for Joe. Formally, then, social pressure is</w:t>
+      </w:r>
+      <w:r>
+        <w:t xml:space="preserve"> a transformation to the indifference curve rather than a change to prices.</w:t>
+      </w:r>
+      <w:r>
+        <w:t xml:space="preserve"> Joe’s preference for cigarettes in the absence of this social pressure is his pure preference, while his preference conditional on social pressure is his ecological preference.</w:t>
+      </w:r>
+      <w:r>
+        <w:t xml:space="preserve"> It is the latter which is represented by the indifference curve.</w:t>
+      </w:r>
+    </w:p>
+    <w:p>
+      <w:r>
+        <w:t>Social pressure is only one example of the many factors captured in an indifference curve. Another factor which will later be included in the model is gender. There are particular products which women systematically prefer to co</w:t>
+      </w:r>
+      <w:r>
+        <w:t>nsume more frequently than men. The econometrician will assign a coefficient to the dummy variable representing gender, but the coefficient assigned is consistent with a preference effect.</w:t>
+      </w:r>
+      <w:r>
+        <w:t xml:space="preserve"> In short, a woman prefers to consume certain feminine products precisely because she is a woman.</w:t>
+      </w:r>
+      <w:r>
+        <w:t xml:space="preserve"> To say that the causal effect is attributed to gender does nothing to undermine the theoretical position that the causal effect is a component of ecological preference.</w:t>
+      </w:r>
+    </w:p>
+    <w:p>
+      <w:r>
+        <w:t xml:space="preserve">A final theoretical modelling question to discuss before proceeding to the empirical model is on the question of information. In the Hicks-Allen framework, which is really the neoclassical framework writ large, the individual stock of information is a component of the indifference curve. </w:t>
+      </w:r>
+      <w:r>
+        <w:t>The design of this paper includes a treatment of information. It is a survey-as-experiment design, if you will, where the experimental component is a simple exposure to textual information.</w:t>
+      </w:r>
+      <w:r>
+        <w:t xml:space="preserve"> From a theoretical point of view, this treatment should be a direct shifter on the indifference curve.</w:t>
+      </w:r>
+    </w:p>
+    <w:p>
+      <w:r>
+        <w:t>It is asserted that the individual’s stock of knowledge is a component of ecological preference, but a bit more work is needed to show that it is in fact a component of pure preference.</w:t>
+      </w:r>
+      <w:r>
+        <w:t xml:space="preserve"> Consider that </w:t>
+      </w:r>
+      <w:r>
+        <w:t>Joe</w:t>
       </w:r>
       <w:r>
         <w:t xml:space="preserve"> </w:t>
       </w:r>
       <w:r>
-        <w:t>abstract abstract</w:t>
+        <w:t xml:space="preserve">has some positive preference for chocolate croissants. </w:t>
+      </w:r>
+      <w:r>
+        <w:t>He</w:t>
+      </w:r>
+      <w:r>
+        <w:t xml:space="preserve"> enters a bakery for the first time and learn</w:t>
+      </w:r>
+      <w:r>
+        <w:t>s</w:t>
+      </w:r>
+      <w:r>
+        <w:t xml:space="preserve"> that this bakery sells such croissants. </w:t>
+      </w:r>
+      <w:r>
+        <w:t>Joe</w:t>
+      </w:r>
+      <w:r>
+        <w:t xml:space="preserve"> cannot be certain of </w:t>
+      </w:r>
+      <w:r>
+        <w:t>the quality of these croissants, but he takes a gamble on the expectation that he will enjoy the croissants produced by this shop about as much as he would enjoy an average croissant from any other shop.</w:t>
+      </w:r>
+    </w:p>
+    <w:p>
+      <w:r>
+        <w:t>To his dismay, the moment the food touches Joe’s taste buds he immediately realizes that he had overestimated the utility he would gain from the purchase. From this thought experiment we learn that some kinds of information are inseparable from preferences.</w:t>
+      </w:r>
+      <w:r>
+        <w:t xml:space="preserve"> When Joe’s taste buds transmitted the information about the croissant to Joe’s brain, Joe’s stock of knowledge increased. This process </w:t>
+      </w:r>
+      <w:r>
+        <w:t xml:space="preserve">of information change </w:t>
+      </w:r>
+      <w:r>
+        <w:t>is not a confounder to Joe’s decision to value the croissant. It is not even a separate process. It is the same process.</w:t>
+      </w:r>
+      <w:r>
+        <w:t xml:space="preserve"> Whatever change in demand Joe obtains from this change in knowledge is considered a pure preference effect.</w:t>
+      </w:r>
+    </w:p>
+    <w:p>
+      <w:r>
+        <w:lastRenderedPageBreak/>
+        <w:t>The remainder of the paper proceeds beginning with a review of the</w:t>
+      </w:r>
+      <w:r>
+        <w:t xml:space="preserve"> empirical</w:t>
       </w:r>
       <w:r>
         <w:t xml:space="preserve"> </w:t>
       </w:r>
       <w:r>
-        <w:t>abstract abstract</w:t>
+        <w:t>design</w:t>
+      </w:r>
+      <w:r>
+        <w:t xml:space="preserve"> in section 2.</w:t>
       </w:r>
       <w:r>
         <w:t xml:space="preserve"> </w:t>
       </w:r>
       <w:r>
-        <w:t>abstract abstract</w:t>
+        <w:t>S</w:t>
+      </w:r>
+      <w:r>
+        <w:t>ection 3 reviews the results, and section 4 concludes.</w:t>
+      </w:r>
+    </w:p>
+    <w:p/>
+    <w:p>
+      <w:pPr>
+        <w:rPr>
+          <w:b/>
+        </w:rPr>
+      </w:pPr>
+      <w:r>
+        <w:rPr>
+          <w:b/>
+        </w:rPr>
+        <w:t xml:space="preserve">2 </w:t>
+      </w:r>
+      <w:r>
+        <w:rPr>
+          <w:b/>
+        </w:rPr>
+        <w:t>Empirical Design</w:t>
+      </w:r>
+    </w:p>
+    <w:p>
+      <w:r>
+        <w:t>This paper uses an experimental design conducted through</w:t>
+      </w:r>
+      <w:r>
+        <w:t xml:space="preserve"> the administration of an online survey.</w:t>
+      </w:r>
+      <w:r>
+        <w:t xml:space="preserve"> The questions included in the survey </w:t>
+      </w:r>
+      <w:r>
+        <w:t xml:space="preserve">are found in Appendix A. </w:t>
+      </w:r>
+      <w:r>
+        <w:t>Questions 1 through 4</w:t>
+      </w:r>
+      <w:r>
+        <w:t xml:space="preserve"> and 10</w:t>
+      </w:r>
+      <w:r>
+        <w:t xml:space="preserve"> are standard covariates. Questions 5 through 8 address the key input and output variables. </w:t>
+      </w:r>
+      <w:r>
+        <w:t>Following</w:t>
+      </w:r>
+      <w:r>
+        <w:t xml:space="preserve"> Pulford (1996)</w:t>
+      </w:r>
+      <w:r>
+        <w:t xml:space="preserve">, question 9 is </w:t>
+      </w:r>
+      <w:r>
+        <w:t>a question on confidence</w:t>
+      </w:r>
+      <w:r>
+        <w:t xml:space="preserve"> which is checked as a covariate and also as a weight.</w:t>
+      </w:r>
+    </w:p>
+    <w:p>
+      <w:r>
+        <w:t>85 individual</w:t>
+      </w:r>
+      <w:r>
+        <w:t xml:space="preserve">s were </w:t>
+      </w:r>
+      <w:r>
+        <w:t>surveyed</w:t>
+      </w:r>
+      <w:r>
+        <w:t>, but the survey administration anticipated an unexpected problem</w:t>
+      </w:r>
+      <w:r>
+        <w:t xml:space="preserve"> and</w:t>
+      </w:r>
+      <w:r>
+        <w:t xml:space="preserve"> individuals were able to submit illegal values. For questions where individuals were instructed to enter a number between 0 and 10, the survey allowed entries between 0 and 100.</w:t>
+      </w:r>
+      <w:r>
+        <w:t xml:space="preserve"> Summary statistics are presented on the raw survey output, but the data is reshaped for further analysis.</w:t>
+      </w:r>
+    </w:p>
+    <w:p>
+      <w:r>
+        <w:t>The predicted variable is quantity demanded</w:t>
+      </w:r>
+      <w:r>
+        <w:t>.</w:t>
       </w:r>
       <w:r>
         <w:t xml:space="preserve"> </w:t>
       </w:r>
       <w:r>
-        <w:t>abstract abstract</w:t>
+        <w:t>K</w:t>
+      </w:r>
+      <w:r>
+        <w:t>ey right hand variables include price and a treatment dummy.</w:t>
+      </w:r>
+      <w:r>
+        <w:t xml:space="preserve"> Other standard covariates are included as well.</w:t>
+      </w:r>
+      <w:r>
+        <w:t xml:space="preserve"> Each individual is asked </w:t>
+      </w:r>
+      <w:r>
+        <w:t xml:space="preserve">4 questions </w:t>
+      </w:r>
+      <w:r>
+        <w:t xml:space="preserve">about the quantity of a good they would consume </w:t>
+      </w:r>
+      <w:r>
+        <w:t>under certain conditions, and these 4 responses are reshaped into 4 separate observations for regression analysis</w:t>
+      </w:r>
+      <w:r>
+        <w:t>.</w:t>
+      </w:r>
+    </w:p>
+    <w:p>
+      <w:r>
+        <w:t xml:space="preserve">In each of the four scenarios the individual is told that they have a budget of $10 which they must completely exhaust toward consumption of chocolate or almond croissants. In the first </w:t>
+      </w:r>
+      <w:r>
+        <w:t xml:space="preserve">and third </w:t>
+      </w:r>
+      <w:r>
+        <w:t>scenario</w:t>
+      </w:r>
+      <w:r>
+        <w:t>s</w:t>
+      </w:r>
+      <w:r>
+        <w:t xml:space="preserve"> they are told that both kinds of croissants cost $1. In the second </w:t>
+      </w:r>
+      <w:r>
+        <w:t xml:space="preserve">and fourth </w:t>
+      </w:r>
+      <w:r>
+        <w:t>scenario</w:t>
+      </w:r>
+      <w:r>
+        <w:t>s</w:t>
+      </w:r>
+      <w:r>
+        <w:t xml:space="preserve"> the chocolate croissant costs $1.50 while the almond croissant costs $1.</w:t>
+      </w:r>
+    </w:p>
+    <w:p>
+      <w:r>
+        <w:t xml:space="preserve">In the </w:t>
+      </w:r>
+      <w:r>
+        <w:t>first and second scenario they are told that they are visiting a new café</w:t>
+      </w:r>
+      <w:r>
+        <w:t>, but in the third and fourth scenarios they are told that they are returning to the café after having learned that the chocolate croissants are not as good as they had originally expected.</w:t>
+      </w:r>
+      <w:r>
+        <w:t xml:space="preserve"> This magnitude of the reduction in value is intentionally left subjective, but it is expected to have a negative sign.</w:t>
+      </w:r>
+      <w:r>
+        <w:t xml:space="preserve"> In theory it becomes clear that we expected Q1 </w:t>
+      </w:r>
+      <w:r>
+        <w:rPr>
+          <w:rFonts w:cstheme="minorHAnsi"/>
+        </w:rPr>
+        <w:t>≥</w:t>
+      </w:r>
+      <w:r>
+        <w:t xml:space="preserve"> Q2 </w:t>
+      </w:r>
+      <w:r>
+        <w:rPr>
+          <w:rFonts w:cstheme="minorHAnsi"/>
+        </w:rPr>
+        <w:t>≥</w:t>
+      </w:r>
+      <w:r>
+        <w:t xml:space="preserve"> Q3 </w:t>
+      </w:r>
+      <w:r>
+        <w:rPr>
+          <w:rFonts w:cstheme="minorHAnsi"/>
+        </w:rPr>
+        <w:t>≥</w:t>
+      </w:r>
+      <w:r>
+        <w:t xml:space="preserve"> Q4, where each Q is the quantity demanded by the individual in a given scenario.</w:t>
+      </w:r>
+    </w:p>
+    <w:p>
+      <w:r>
+        <w:t>Each individual was randomly assigned an ID an</w:t>
+      </w:r>
+      <w:r>
+        <w:t>d</w:t>
+      </w:r>
+      <w:r>
+        <w:t xml:space="preserve"> the sample was split based on whether the ID was even or odd. </w:t>
+      </w:r>
+      <w:r>
+        <w:t xml:space="preserve">A model was derived by exploring the even group and tested </w:t>
+      </w:r>
+      <w:r>
+        <w:t xml:space="preserve">for </w:t>
+      </w:r>
+      <w:r>
+        <w:t>robustness against</w:t>
       </w:r>
       <w:r>
         <w:t xml:space="preserve"> </w:t>
       </w:r>
       <w:r>
-        <w:t>abstract abstract</w:t>
+        <w:t xml:space="preserve">the odd group. </w:t>
+      </w:r>
+      <w:r>
+        <w:t xml:space="preserve">If </w:t>
+      </w:r>
+      <w:r>
+        <w:t>the individual</w:t>
+      </w:r>
+      <w:r>
+        <w:t xml:space="preserve"> prefer</w:t>
+      </w:r>
+      <w:r>
+        <w:t>red</w:t>
+      </w:r>
+      <w:r>
+        <w:t xml:space="preserve"> to consume 0 from the beginning, they </w:t>
+      </w:r>
+      <w:r>
+        <w:t>were</w:t>
       </w:r>
       <w:r>
         <w:t xml:space="preserve"> </w:t>
       </w:r>
       <w:r>
-        <w:t>abstract abstract</w:t>
+        <w:t>assigned a value of one on</w:t>
+      </w:r>
+      <w:r>
+        <w:t xml:space="preserve"> the </w:t>
+      </w:r>
+      <w:r>
+        <w:t xml:space="preserve">dummy </w:t>
+      </w:r>
+      <w:r>
+        <w:t>indicator ZeroBaseline.</w:t>
+      </w:r>
+    </w:p>
+    <w:p/>
+    <w:p>
+      <w:pPr>
+        <w:rPr>
+          <w:b/>
+        </w:rPr>
+      </w:pPr>
+      <w:r>
+        <w:rPr>
+          <w:b/>
+        </w:rPr>
+        <w:t>3 Results</w:t>
+      </w:r>
+    </w:p>
+    <w:p>
+      <w:r>
+        <w:t xml:space="preserve">The preference effect was identified </w:t>
+      </w:r>
+      <w:r>
+        <w:t>as</w:t>
       </w:r>
       <w:r>
         <w:t xml:space="preserve"> </w:t>
       </w:r>
       <w:r>
-        <w:t>abstract abstract</w:t>
-      </w:r>
-      <w:r>
-        <w:t>.</w:t>
-      </w:r>
-    </w:p>
-    <w:p/>
-    <w:p>
-      <w:pPr>
-        <w:rPr>
-          <w:b/>
-        </w:rPr>
-      </w:pPr>
-      <w:r>
-        <w:rPr>
-          <w:b/>
-        </w:rPr>
-        <w:t>1 Introduction</w:t>
-      </w:r>
-    </w:p>
-    <w:p>
-      <w:r>
-        <w:t xml:space="preserve">Prices, price effects, income, and income effects are all foundational to theoretical and applied economics. There is a third key variable in theory without which no economic problem may be solved, but this variable is routinely exempted from inclusion in applied work. This paper </w:t>
-      </w:r>
-      <w:r>
-        <w:t>presents experimental evidence to the effect</w:t>
-      </w:r>
-      <w:r>
-        <w:t xml:space="preserve"> that preferences and preference effects are key independent </w:t>
-      </w:r>
-      <w:r>
-        <w:t>determinants of demand.</w:t>
-      </w:r>
-    </w:p>
-    <w:p>
-      <w:r>
-        <w:t xml:space="preserve">Hicks </w:t>
-      </w:r>
-      <w:r>
-        <w:t xml:space="preserve">and Allen </w:t>
-      </w:r>
-      <w:r>
-        <w:t>(1934) present</w:t>
-      </w:r>
-      <w:r>
-        <w:t>ed</w:t>
-      </w:r>
-      <w:r>
-        <w:t xml:space="preserve"> a contribution to price theory and the neoclassical </w:t>
-      </w:r>
-      <w:r>
-        <w:t>approach</w:t>
-      </w:r>
-      <w:r>
-        <w:t xml:space="preserve"> to microeconomic </w:t>
-      </w:r>
-      <w:r>
-        <w:t>problem solving</w:t>
-      </w:r>
-      <w:r>
-        <w:t>. Th</w:t>
-      </w:r>
-      <w:r>
-        <w:t>is paper is only one of many illustrating the wide use of a particular microeconomic approach. Shortly thereafter</w:t>
-      </w:r>
-      <w:r>
-        <w:t>,</w:t>
-      </w:r>
-      <w:r>
-        <w:t xml:space="preserve"> Hicks</w:t>
-      </w:r>
-      <w:r>
-        <w:t xml:space="preserve"> and Allen</w:t>
-      </w:r>
-      <w:r>
-        <w:t xml:space="preserve"> published </w:t>
-      </w:r>
-      <w:r>
-        <w:t xml:space="preserve">a follow up piece (1934) called </w:t>
-      </w:r>
-      <w:r>
-        <w:rPr>
-          <w:i/>
-        </w:rPr>
-        <w:t>A Reconsideration of the Theory of Value. Part II</w:t>
-      </w:r>
-      <w:r>
-        <w:t>.</w:t>
-      </w:r>
-      <w:r>
-        <w:t xml:space="preserve"> </w:t>
-      </w:r>
-      <w:r>
-        <w:t>In this paper we already see</w:t>
-      </w:r>
-      <w:r>
-        <w:t xml:space="preserve"> an emphasis on price-elasticity </w:t>
-      </w:r>
-      <w:r>
-        <w:t>and income effects. There is no</w:t>
-      </w:r>
-      <w:r>
-        <w:t xml:space="preserve"> </w:t>
-      </w:r>
-      <w:r>
-        <w:t xml:space="preserve">consideration about the possibility of a change to demand </w:t>
-      </w:r>
-      <w:r>
-        <w:t xml:space="preserve">in a situation of constant prices. </w:t>
-      </w:r>
-      <w:r>
-        <w:t xml:space="preserve">The thesis of this paper is that such a consideration is </w:t>
-      </w:r>
-      <w:r>
-        <w:t>needed</w:t>
-      </w:r>
-      <w:r>
-        <w:t>.</w:t>
-      </w:r>
-    </w:p>
-    <w:p>
-      <w:r>
-        <w:t xml:space="preserve">The second writing </w:t>
-      </w:r>
-      <w:r>
-        <w:t xml:space="preserve">from Hicks and Allen </w:t>
-      </w:r>
-      <w:r>
-        <w:t xml:space="preserve">elaborated </w:t>
-      </w:r>
-      <w:r>
-        <w:t xml:space="preserve">and extended the mathematical approach of the first paper. The second paper </w:t>
-      </w:r>
-      <w:r>
-        <w:t>did not have any illustrations. In the microeconomic literature today it is uncommon to find explicit illustrations in the manner of their first writing, but microeconomic models in the literature today continue to follow the mathematical approach of the second writing.</w:t>
-      </w:r>
-    </w:p>
-    <w:p>
-      <w:r>
-        <w:t xml:space="preserve">Almeida </w:t>
-      </w:r>
-      <w:r>
-        <w:t xml:space="preserve">et al </w:t>
-      </w:r>
-      <w:r>
-        <w:t xml:space="preserve">(2004) and </w:t>
-      </w:r>
-      <w:r>
-        <w:t xml:space="preserve">Foster et al (2016) </w:t>
-      </w:r>
-      <w:r>
-        <w:t>are examples of modern microeconomic analyses</w:t>
+        <w:t>significant at the .01 alpha-level</w:t>
       </w:r>
       <w:r>
         <w:t xml:space="preserve">. </w:t>
       </w:r>
       <w:r>
-        <w:t>These papers assume a constrained optimization approach consistent with the earlier work by Hicks and Allen.</w:t>
-      </w:r>
-      <w:r>
-        <w:t xml:space="preserve"> There is one notable difference, which is that the modern papers model firm behavior while Hick</w:t>
-      </w:r>
-      <w:r>
-        <w:t>s and Allen proposed their model as a representation of individual choice</w:t>
-      </w:r>
-      <w:r>
-        <w:t>.</w:t>
-      </w:r>
-    </w:p>
-    <w:p>
-      <w:r>
-        <w:t>One important difference</w:t>
-      </w:r>
-      <w:r>
-        <w:t xml:space="preserve"> is that</w:t>
-      </w:r>
-      <w:r>
-        <w:t xml:space="preserve"> the modern papers do not model firms as maximizing subjective utility</w:t>
-      </w:r>
-      <w:r>
-        <w:t>.</w:t>
-      </w:r>
-      <w:r>
-        <w:t xml:space="preserve"> </w:t>
-      </w:r>
-      <w:r>
-        <w:t>Instead of maximizing utility the firms maximize profit or dividends.</w:t>
-      </w:r>
-      <w:r>
-        <w:t xml:space="preserve"> </w:t>
-      </w:r>
-      <w:r>
-        <w:t>This is an example of method which this paper is meant to criticize</w:t>
-      </w:r>
-      <w:r>
-        <w:t>. Firms</w:t>
-      </w:r>
-      <w:r>
-        <w:t xml:space="preserve"> are </w:t>
-      </w:r>
-      <w:r>
-        <w:t xml:space="preserve">organizations of </w:t>
-      </w:r>
-      <w:r>
-        <w:t xml:space="preserve">people and a realistic model of firm behavior </w:t>
-      </w:r>
-      <w:r>
-        <w:t>must ultimately refer to the preferences of individuals.</w:t>
-      </w:r>
-      <w:r>
-        <w:t xml:space="preserve"> </w:t>
-      </w:r>
-    </w:p>
-    <w:p>
-      <w:r>
-        <w:t>A</w:t>
-      </w:r>
-      <w:r>
-        <w:t xml:space="preserve">s </w:t>
-      </w:r>
-      <w:r>
-        <w:t xml:space="preserve">Von </w:t>
-      </w:r>
-      <w:r>
-        <w:t>Mises (</w:t>
-      </w:r>
-      <w:r>
-        <w:t>2016</w:t>
-      </w:r>
-      <w:r>
-        <w:t>) recognized early on, the removal of preferences from an economic problem causes the problem to fundamentally transform into a simple technical or engineering problem</w:t>
-      </w:r>
-      <w:r>
-        <w:t>. This removes t</w:t>
-      </w:r>
-      <w:r>
-        <w:t xml:space="preserve">he ability of any optimization to reflect </w:t>
-      </w:r>
-      <w:r>
-        <w:t xml:space="preserve">an improvement to </w:t>
-      </w:r>
-      <w:r>
-        <w:t>human welfare.</w:t>
-      </w:r>
-      <w:r>
-        <w:t xml:space="preserve"> Instead, solving a technical problem simply indicates that output is maximized for a given level of expenditure.</w:t>
-      </w:r>
-      <w:r>
-        <w:t xml:space="preserve"> Mises stated, referring to the socialists:</w:t>
-      </w:r>
-    </w:p>
-    <w:p>
-      <w:pPr>
-        <w:ind w:left="720"/>
-      </w:pPr>
-      <w:r>
-        <w:t xml:space="preserve">There hovers before the holders of this tenet a muddled conception of technical rationality, which stands in antithesis to economic rationality, on which also they are not very clear. They </w:t>
-      </w:r>
-      <w:r>
-        <w:lastRenderedPageBreak/>
-        <w:t>are wont to overlook the fact that "all technical rationality of production is identical with a low level of specific expenditure in the processes of production." They overlook the fact that technical calculation is not enough to realize the "degree of general and teleological expediency" of an event; that it can only grade individual events according to their significance; but that it can never guide us in those judgments which are demanded by the economic complex as a whole.</w:t>
-      </w:r>
-    </w:p>
-    <w:p>
-      <w:r>
-        <w:t xml:space="preserve">Admittedly, full modelling of each agent in </w:t>
-      </w:r>
-      <w:r>
-        <w:t>an</w:t>
-      </w:r>
-      <w:r>
-        <w:t xml:space="preserve"> organization is a difficult task and assuming profit maximization is empirically useful. The ideal complexity of a model is such that the marginal</w:t>
-      </w:r>
-      <w:r>
-        <w:t xml:space="preserve"> benefit of the model equals the marginal cost of the creation and use of that model, so it does not follow that maximum complexity is ideal. </w:t>
-      </w:r>
-      <w:r>
-        <w:t>That being said</w:t>
-      </w:r>
-      <w:r>
-        <w:t>, t</w:t>
-      </w:r>
-      <w:r>
-        <w:t>his paper will highlight a case where an extended mo</w:t>
-      </w:r>
-      <w:r>
-        <w:t xml:space="preserve">del is empirically feasible. The contention of this paper is that analysts will often, not always, find </w:t>
-      </w:r>
-      <w:r>
-        <w:t xml:space="preserve">that the </w:t>
-      </w:r>
-      <w:r>
-        <w:t xml:space="preserve">inclusion of preference data </w:t>
-      </w:r>
-      <w:r>
-        <w:t>is more</w:t>
-      </w:r>
-      <w:r>
-        <w:t xml:space="preserve"> beneficial than costly.</w:t>
-      </w:r>
-      <w:r>
-        <w:t xml:space="preserve"> The inclusion of such information also allows the analyst to better make </w:t>
-      </w:r>
-      <w:r>
-        <w:t xml:space="preserve">stronger </w:t>
-      </w:r>
-      <w:r>
-        <w:t xml:space="preserve">claims about welfare rather than claims </w:t>
-      </w:r>
-      <w:r>
-        <w:t xml:space="preserve">only </w:t>
-      </w:r>
-      <w:r>
-        <w:t>about productivity.</w:t>
-      </w:r>
-    </w:p>
-    <w:p>
-      <w:r>
-        <w:t xml:space="preserve">Hicks and Allen do not emphasize the role of preferences, but </w:t>
-      </w:r>
-      <w:r>
-        <w:t>Stigler and Becker</w:t>
-      </w:r>
-      <w:r>
-        <w:t xml:space="preserve"> out</w:t>
-      </w:r>
-      <w:r>
-        <w:t>right prohibited their analysis (1977).</w:t>
-      </w:r>
-      <w:r>
-        <w:t xml:space="preserve"> Stigler and </w:t>
-      </w:r>
-      <w:r>
-        <w:t xml:space="preserve">Becker claimed that everyone agrees preferences </w:t>
-      </w:r>
-      <w:r>
-        <w:t>“are not capable</w:t>
-      </w:r>
-      <w:r>
-        <w:t xml:space="preserve"> of being changed by persuasion,</w:t>
-      </w:r>
-      <w:r>
-        <w:t>”</w:t>
-      </w:r>
-      <w:r>
-        <w:t xml:space="preserve"> but that there is some debate about whether preferences are useful data or whether they are “the same </w:t>
-      </w:r>
-      <w:r>
-        <w:t>to</w:t>
-      </w:r>
-      <w:r>
-        <w:t xml:space="preserve"> all men.”</w:t>
-      </w:r>
-      <w:r>
-        <w:t xml:space="preserve"> They proceed to argue in favor of the latter using a framework called Z </w:t>
-      </w:r>
-      <w:r>
-        <w:t>theory</w:t>
-      </w:r>
-      <w:r>
-        <w:t>.</w:t>
-      </w:r>
-      <w:r>
-        <w:t xml:space="preserve"> The paper was widely accepted and the result was the methodological exemption of preferences from causa</w:t>
-      </w:r>
-      <w:r>
-        <w:t>l explanation of demand changes.</w:t>
-      </w:r>
-    </w:p>
-    <w:p>
-      <w:r>
-        <w:t>Z theory has come under fire from a number of angles</w:t>
-      </w:r>
-      <w:r>
-        <w:t xml:space="preserve">. It is no longer clear that the consensus of economists </w:t>
-      </w:r>
-      <w:r>
-        <w:t>supports the theory</w:t>
-      </w:r>
-      <w:r>
-        <w:t>, although most applied papers still do not include preference variables</w:t>
-      </w:r>
-      <w:r>
-        <w:t>.</w:t>
-      </w:r>
-      <w:r>
-        <w:t xml:space="preserve"> </w:t>
-      </w:r>
-      <w:r>
-        <w:t>Behavioral economists are largely supportive of the possibility of dynamic and heterogeneous preferences, but such economists are a minority.</w:t>
-      </w:r>
-      <w:r>
-        <w:t xml:space="preserve"> </w:t>
-      </w:r>
-      <w:r>
-        <w:t xml:space="preserve">Cowen (1989) argues that Z theory is problematic on logical grounds because it </w:t>
-      </w:r>
-      <w:r>
-        <w:t>presents</w:t>
-      </w:r>
-      <w:r>
-        <w:t xml:space="preserve"> an infinite regress problem.</w:t>
-      </w:r>
-      <w:r>
-        <w:t xml:space="preserve"> Pons (2016) presents empirical evidence that preferences can be changed by persuasion.</w:t>
-      </w:r>
-    </w:p>
-    <w:p>
-      <w:r>
-        <w:t>Caplan (</w:t>
-      </w:r>
-      <w:r>
-        <w:t>2003</w:t>
-      </w:r>
-      <w:r>
-        <w:t>)</w:t>
-      </w:r>
-      <w:r>
-        <w:t xml:space="preserve"> argues that </w:t>
-      </w:r>
-      <w:r>
-        <w:t xml:space="preserve">psychologists have generated a credible theory of preferences and that </w:t>
-      </w:r>
-      <w:r>
-        <w:t>preference-based explanations are scientifically meaningful and empirically important</w:t>
-      </w:r>
-      <w:r>
-        <w:t>. The present paper can be seen as experimental and empirical test of some of Caplan’s discussion.</w:t>
-      </w:r>
-      <w:r>
-        <w:t xml:space="preserve"> </w:t>
-      </w:r>
-      <w:r>
-        <w:t>Dasgupta</w:t>
-      </w:r>
-      <w:r>
-        <w:t xml:space="preserve"> et al (2014) </w:t>
-      </w:r>
-      <w:r>
-        <w:t xml:space="preserve">also </w:t>
-      </w:r>
-      <w:r>
-        <w:t>present</w:t>
-      </w:r>
-      <w:r>
-        <w:t>s</w:t>
-      </w:r>
-      <w:r>
-        <w:t xml:space="preserve"> experimental evidence in favor of heterogeneous preferences, but their select</w:t>
-      </w:r>
-      <w:r>
-        <w:t xml:space="preserve">ed indicators of preference are </w:t>
-      </w:r>
-      <w:r>
-        <w:t xml:space="preserve">risk, competitiveness, and confidence, </w:t>
-      </w:r>
-      <w:r>
-        <w:t xml:space="preserve">rather than </w:t>
-      </w:r>
-      <w:r>
-        <w:t>preference for any particular good.</w:t>
-      </w:r>
-    </w:p>
-    <w:p>
-      <w:r>
-        <w:t>Figure 1 illustrates how the preference ef</w:t>
-      </w:r>
-      <w:r>
-        <w:t>fect can be isolated in theory</w:t>
-      </w:r>
-      <w:r>
-        <w:t>, following the approach of Hicks and Allen</w:t>
-      </w:r>
-      <w:r>
-        <w:t>. Either axis represents a quantity of some good, the oblique lines are budget constraints, and the convex curves are indifference curves.</w:t>
-      </w:r>
-      <w:r>
-        <w:t xml:space="preserve"> The individual begins with preferences in green and income of 40, optimizing at the bundle (20, 20).</w:t>
-      </w:r>
-      <w:r>
-        <w:t xml:space="preserve"> Without a change in price, the individual’s preference exogenously shifts. Given the new indifference function, the individual may choose (20, 10) and obtain a level of utility equal to the previous optimum at (20, 20).</w:t>
-      </w:r>
-      <w:r>
-        <w:t xml:space="preserve"> However, if the individual chooses (20, 10) he or she will not have consumed all available income.</w:t>
-      </w:r>
-      <w:r>
-        <w:t xml:space="preserve"> T</w:t>
-      </w:r>
-      <w:r>
-        <w:t xml:space="preserve">he individual finally consumes at </w:t>
-      </w:r>
-      <w:r>
-        <w:t xml:space="preserve">about (26.5, 13.5) and obtains </w:t>
-      </w:r>
-      <w:r>
-        <w:t>a higher level of utility.</w:t>
-      </w:r>
-    </w:p>
-    <w:p>
-      <w:r>
-        <w:t>Using this approach any change in demand is attributed to a change in the indifference curve if it is not explained by a change to income or prices.</w:t>
-      </w:r>
-      <w:r>
-        <w:t xml:space="preserve"> This sort of </w:t>
-      </w:r>
-      <w:r>
-        <w:t xml:space="preserve">indifference curve </w:t>
-      </w:r>
-      <w:r>
-        <w:t xml:space="preserve">captures many components of </w:t>
-      </w:r>
-      <w:r>
-        <w:lastRenderedPageBreak/>
-        <w:t xml:space="preserve">the economy and it can be considered to represent </w:t>
-      </w:r>
-      <w:r>
-        <w:t xml:space="preserve">the </w:t>
-      </w:r>
-      <w:r>
-        <w:t>ecological p</w:t>
-      </w:r>
-      <w:r>
-        <w:t>reference of an individual</w:t>
-      </w:r>
-      <w:r>
-        <w:t>.</w:t>
-      </w:r>
-      <w:r>
-        <w:t xml:space="preserve"> The ecological preference stands in contrast to what can be considered a pure preference effect.</w:t>
-      </w:r>
-    </w:p>
-    <w:p>
-      <w:r>
-        <w:t>Consider that Joe likes to smoke cigarettes, but his friends think that this is a bad habit and they exert a social pressure on Joe not to engage in this behavior. If Joe values the opinions of his friends he is expected to voluntar</w:t>
-      </w:r>
-      <w:r>
-        <w:t>il</w:t>
-      </w:r>
-      <w:r>
-        <w:t xml:space="preserve">y consume fewer cigarettes than he otherwise would. It may be convenient to consider such social pressure to be an indirect </w:t>
-      </w:r>
-      <w:r>
-        <w:t>cost, but neither price nor income has changed for Joe. Formally, then, social pressure is</w:t>
-      </w:r>
-      <w:r>
-        <w:t xml:space="preserve"> a transformation to the indifference curve rather than a change to prices.</w:t>
-      </w:r>
-      <w:r>
-        <w:t xml:space="preserve"> Joe’s preference for cigarettes in the absence of this social pressure is his pure preference, while his preference conditional on social pressure is his ecological preference.</w:t>
-      </w:r>
-      <w:r>
-        <w:t xml:space="preserve"> It is the latter which is represented by the indifference curve.</w:t>
-      </w:r>
-    </w:p>
-    <w:p>
-      <w:r>
-        <w:t>Social pressure is only one example of the many factors captured in an indifference curve. Another factor which will later be included in the model is gender. There are particular products which women systematically prefer to co</w:t>
-      </w:r>
-      <w:r>
-        <w:t>nsume more frequently than men. The econometrician will assign a coefficient to the dummy variable representing gender, but the coefficient assigned is consistent with a preference effect.</w:t>
-      </w:r>
-      <w:r>
-        <w:t xml:space="preserve"> In short, a woman prefers to consume certain feminine products precisely because she is a woman.</w:t>
-      </w:r>
-      <w:r>
-        <w:t xml:space="preserve"> To say that the causal effect is attributed to gender does nothing to undermine the theoretical position that the causal effect is a component of ecological preference.</w:t>
-      </w:r>
-    </w:p>
-    <w:p>
-      <w:r>
-        <w:t xml:space="preserve">A final theoretical modelling question to discuss before proceeding to the empirical model is on the question of information. In the Hicks-Allen framework, which is really the neoclassical framework writ large, the individual stock of information is a component of the indifference curve. </w:t>
-      </w:r>
-      <w:r>
-        <w:t>The design of this paper includes a treatment of information. It is a survey-as-experiment design, if you will, where the experimental component is a simple exposure to textual information.</w:t>
-      </w:r>
-      <w:r>
-        <w:t xml:space="preserve"> From a theoretical point of view, this treatment should be a direct shifter on the indifference curve.</w:t>
-      </w:r>
-    </w:p>
-    <w:p>
-      <w:r>
-        <w:t>It is asserted that the individual’s stock of knowledge is a component of ecological preference, but a bit more work is needed to show that it is in fact a component of pure preference.</w:t>
-      </w:r>
-      <w:r>
-        <w:t xml:space="preserve"> Consider that </w:t>
-      </w:r>
-      <w:r>
-        <w:t>Joe</w:t>
-      </w:r>
-      <w:r>
-        <w:t xml:space="preserve"> </w:t>
-      </w:r>
-      <w:r>
-        <w:t xml:space="preserve">has some positive preference for chocolate croissants. </w:t>
-      </w:r>
-      <w:r>
-        <w:t>He</w:t>
-      </w:r>
-      <w:r>
-        <w:t xml:space="preserve"> enters a bakery for the first time and learn</w:t>
-      </w:r>
-      <w:r>
-        <w:t>s</w:t>
-      </w:r>
-      <w:r>
-        <w:t xml:space="preserve"> that this bakery sells such croissants. </w:t>
-      </w:r>
-      <w:r>
-        <w:t>Joe</w:t>
-      </w:r>
-      <w:r>
-        <w:t xml:space="preserve"> cannot be certain of </w:t>
-      </w:r>
-      <w:r>
-        <w:t>the quality of these croissants, but he takes a gamble on the expectation that he will enjoy the croissants produced by this shop about as much as he would enjoy an average croissant from any other shop.</w:t>
-      </w:r>
-    </w:p>
-    <w:p>
-      <w:r>
-        <w:t>To his dismay, the moment the food touches Joe’s taste buds he immediately realizes that he had overestimated the utility he would gain from the purchase. From this thought experiment we learn that some kinds of information are inseparable from preferences.</w:t>
-      </w:r>
-      <w:r>
-        <w:t xml:space="preserve"> When Joe’s taste buds transmitted the information about the croissant to Joe’s brain, Joe’s stock of knowledge increased. This process </w:t>
-      </w:r>
-      <w:r>
-        <w:t xml:space="preserve">of information change </w:t>
-      </w:r>
-      <w:r>
-        <w:t>is not a confounder to Joe’s decision to value the croissant. It is not even a separate process. It is the same process.</w:t>
-      </w:r>
-      <w:r>
-        <w:t xml:space="preserve"> Whatever change in demand Joe obtains from this change in knowledge is considered a pure preference effect.</w:t>
-      </w:r>
-    </w:p>
-    <w:p>
-      <w:r>
-        <w:t>The remainder of the paper proceeds beginning with a review of the</w:t>
-      </w:r>
-      <w:r>
-        <w:t xml:space="preserve"> empirical</w:t>
-      </w:r>
-      <w:r>
-        <w:t xml:space="preserve"> </w:t>
-      </w:r>
-      <w:r>
-        <w:t>design</w:t>
-      </w:r>
-      <w:r>
-        <w:t xml:space="preserve"> in section 2.</w:t>
-      </w:r>
-      <w:r>
-        <w:t xml:space="preserve"> </w:t>
-      </w:r>
-      <w:r>
-        <w:t>S</w:t>
-      </w:r>
-      <w:r>
-        <w:t>ection 3 reviews the results, and section 4 concludes.</w:t>
-      </w:r>
-    </w:p>
-    <w:p/>
-    <w:p/>
-    <w:p>
-      <w:pPr>
-        <w:rPr>
-          <w:b/>
-        </w:rPr>
-      </w:pPr>
-      <w:r>
-        <w:rPr>
-          <w:b/>
-        </w:rPr>
-        <w:lastRenderedPageBreak/>
-        <w:t xml:space="preserve">2 </w:t>
-      </w:r>
-      <w:r>
-        <w:rPr>
-          <w:b/>
-        </w:rPr>
-        <w:t>Empirical Design</w:t>
-      </w:r>
-    </w:p>
-    <w:p>
-      <w:r>
-        <w:t>This paper uses an experimental design conducted through</w:t>
-      </w:r>
-      <w:r>
-        <w:t xml:space="preserve"> the administration of an online survey.</w:t>
-      </w:r>
-      <w:r>
-        <w:t xml:space="preserve"> The questions included in the survey </w:t>
-      </w:r>
-      <w:r>
-        <w:t xml:space="preserve">are found in Appendix A. </w:t>
-      </w:r>
-      <w:r>
-        <w:t>Questions 1 through 4</w:t>
-      </w:r>
-      <w:r>
-        <w:t xml:space="preserve"> and 10</w:t>
-      </w:r>
-      <w:r>
-        <w:t xml:space="preserve"> are standard covariates. Questions 5 through 8 address the key input and output variables. </w:t>
-      </w:r>
-      <w:r>
-        <w:t>Following</w:t>
-      </w:r>
-      <w:r>
-        <w:t xml:space="preserve"> Pulford (1996)</w:t>
-      </w:r>
-      <w:r>
-        <w:t xml:space="preserve">, question 9 is </w:t>
-      </w:r>
-      <w:r>
-        <w:t>a question on confidence</w:t>
-      </w:r>
-      <w:r>
-        <w:t xml:space="preserve"> which is checked as a covariate and also as a weight.</w:t>
-      </w:r>
-    </w:p>
-    <w:p>
-      <w:r>
-        <w:t>85 individual</w:t>
-      </w:r>
-      <w:r>
-        <w:t xml:space="preserve">s were </w:t>
-      </w:r>
-      <w:r>
-        <w:t>surveyed</w:t>
-      </w:r>
-      <w:r>
-        <w:t>, but the survey administration anticipated an unexpected problem</w:t>
-      </w:r>
-      <w:r>
-        <w:t xml:space="preserve"> and</w:t>
-      </w:r>
-      <w:r>
-        <w:t xml:space="preserve"> individuals were able to submit illegal values. For questions where individuals were instructed to enter a number between 0 and 10, the survey allowed entries between 0 and 100.</w:t>
-      </w:r>
-      <w:r>
-        <w:t xml:space="preserve"> Summary statistics are presented on the raw survey output, but the data is reshaped for further analysis.</w:t>
-      </w:r>
-    </w:p>
-    <w:p>
-      <w:r>
-        <w:t>The predicted variable is quantity demanded</w:t>
-      </w:r>
-      <w:r>
-        <w:t>.</w:t>
-      </w:r>
-      <w:r>
-        <w:t xml:space="preserve"> </w:t>
-      </w:r>
-      <w:r>
-        <w:t>K</w:t>
-      </w:r>
-      <w:r>
-        <w:t>ey right hand variables include price and a treatment dummy.</w:t>
-      </w:r>
-      <w:r>
-        <w:t xml:space="preserve"> Other standard covariates are included as well.</w:t>
-      </w:r>
-      <w:r>
-        <w:t xml:space="preserve"> Each individual is asked </w:t>
-      </w:r>
-      <w:r>
-        <w:t xml:space="preserve">4 questions </w:t>
-      </w:r>
-      <w:r>
-        <w:t xml:space="preserve">about the quantity of a good they would consume </w:t>
-      </w:r>
-      <w:r>
-        <w:t>under certain conditions, and these 4 responses are reshaped into 4 separate observations for regression analysis</w:t>
-      </w:r>
-      <w:r>
-        <w:t>.</w:t>
-      </w:r>
-    </w:p>
-    <w:p>
-      <w:r>
-        <w:t xml:space="preserve">In each of the four scenarios the individual is told that they have a budget of $10 which they must completely exhaust toward consumption of chocolate or almond croissants. In the first </w:t>
-      </w:r>
-      <w:r>
-        <w:t xml:space="preserve">and third </w:t>
-      </w:r>
-      <w:r>
-        <w:t>scenario</w:t>
-      </w:r>
-      <w:r>
-        <w:t>s</w:t>
-      </w:r>
-      <w:r>
-        <w:t xml:space="preserve"> they are told that both kinds of croissants cost $1. In the second </w:t>
-      </w:r>
-      <w:r>
-        <w:t xml:space="preserve">and fourth </w:t>
-      </w:r>
-      <w:r>
-        <w:t>scenario</w:t>
-      </w:r>
-      <w:r>
-        <w:t>s</w:t>
-      </w:r>
-      <w:r>
-        <w:t xml:space="preserve"> the chocolate croissant costs $1.50 while the almond croissant costs $1.</w:t>
-      </w:r>
-    </w:p>
-    <w:p>
-      <w:r>
-        <w:t xml:space="preserve">In the </w:t>
-      </w:r>
-      <w:r>
-        <w:t>first and second scenario they are told that they are visiting a new café</w:t>
-      </w:r>
-      <w:r>
-        <w:t>, but in the third and fourth scenarios they are told that they are returning to the café after having learned that the chocolate croissants are not as good as they had originally expected.</w:t>
-      </w:r>
-      <w:r>
-        <w:t xml:space="preserve"> This magnitude of the reduction in value is intentionally left subjective, but it is expected to have a negative sign.</w:t>
-      </w:r>
-      <w:r>
-        <w:t xml:space="preserve"> In theory it becomes clear that we expected Q1 </w:t>
-      </w:r>
-      <w:r>
-        <w:rPr>
-          <w:rFonts w:cstheme="minorHAnsi"/>
-        </w:rPr>
-        <w:t>≥</w:t>
-      </w:r>
-      <w:r>
-        <w:t xml:space="preserve"> Q2 </w:t>
-      </w:r>
-      <w:r>
-        <w:rPr>
-          <w:rFonts w:cstheme="minorHAnsi"/>
-        </w:rPr>
-        <w:t>≥</w:t>
-      </w:r>
-      <w:r>
-        <w:t xml:space="preserve"> Q3 </w:t>
-      </w:r>
-      <w:r>
-        <w:rPr>
-          <w:rFonts w:cstheme="minorHAnsi"/>
-        </w:rPr>
-        <w:t>≥</w:t>
-      </w:r>
-      <w:r>
-        <w:t xml:space="preserve"> Q4, where each Q is the quantity demanded by the individual in a given scenario.</w:t>
-      </w:r>
-    </w:p>
-    <w:p>
-      <w:r>
-        <w:t>Each individual was randomly assigned an ID an</w:t>
-      </w:r>
-      <w:r>
-        <w:t>d</w:t>
-      </w:r>
-      <w:r>
-        <w:t xml:space="preserve"> the sample was split based on whether the ID was even or odd. </w:t>
-      </w:r>
-      <w:r>
-        <w:t xml:space="preserve">A model was derived by exploring the even group and tested </w:t>
-      </w:r>
-      <w:r>
-        <w:t xml:space="preserve">for </w:t>
-      </w:r>
-      <w:r>
-        <w:t>robustness against</w:t>
-      </w:r>
-      <w:r>
-        <w:t xml:space="preserve"> </w:t>
-      </w:r>
-      <w:r>
-        <w:t xml:space="preserve">the odd group. </w:t>
-      </w:r>
-      <w:r>
-        <w:t xml:space="preserve">If </w:t>
-      </w:r>
-      <w:r>
-        <w:t>the individual</w:t>
-      </w:r>
-      <w:r>
-        <w:t xml:space="preserve"> prefer</w:t>
-      </w:r>
-      <w:r>
-        <w:t>red</w:t>
-      </w:r>
-      <w:r>
-        <w:t xml:space="preserve"> to consume 0 from the beginning, they </w:t>
-      </w:r>
-      <w:r>
-        <w:t>were</w:t>
-      </w:r>
-      <w:r>
-        <w:t xml:space="preserve"> </w:t>
-      </w:r>
-      <w:r>
-        <w:t>assigned a value of one on</w:t>
-      </w:r>
-      <w:r>
-        <w:t xml:space="preserve"> the </w:t>
-      </w:r>
-      <w:r>
-        <w:t xml:space="preserve">dummy </w:t>
-      </w:r>
-      <w:r>
-        <w:t>indicator ZeroBaseline.</w:t>
-      </w:r>
-    </w:p>
-    <w:p/>
-    <w:p>
-      <w:pPr>
-        <w:rPr>
-          <w:b/>
-        </w:rPr>
-      </w:pPr>
-      <w:r>
-        <w:rPr>
-          <w:b/>
-        </w:rPr>
-        <w:t>3 Results</w:t>
-      </w:r>
-    </w:p>
-    <w:p>
-      <w:r>
-        <w:t>The preference effect was identified with significance and importance. The p-value for the treatment variable in the final specification was larger than the p-value on the pric</w:t>
-      </w:r>
-      <w:r>
-        <w:t>e variable. The point value on the coefficient of the treatment variable is smaller than the coefficient on the price variable, but the 95% confidence interval on the price variable entirely includes the 95% confidence interval on the treatment variable. As a result, the preference effect is considered not only theoretically co-equal with the price effect, but empirically so as well.</w:t>
-      </w:r>
-    </w:p>
-    <w:p>
-      <w:r>
-        <w:t>Summary statistics provided in Table 1</w:t>
-      </w:r>
-      <w:r>
-        <w:t xml:space="preserve"> and 2</w:t>
-      </w:r>
-      <w:r>
-        <w:t xml:space="preserve"> show that the </w:t>
-      </w:r>
-      <w:r>
-        <w:t xml:space="preserve">expected relationship </w:t>
-      </w:r>
-      <w:r>
-        <w:t xml:space="preserve">Q1 </w:t>
-      </w:r>
-      <w:r>
-        <w:rPr>
-          <w:rFonts w:cstheme="minorHAnsi"/>
-        </w:rPr>
-        <w:t>≥</w:t>
-      </w:r>
-      <w:r>
-        <w:t xml:space="preserve"> Q2 </w:t>
-      </w:r>
-      <w:r>
-        <w:rPr>
-          <w:rFonts w:cstheme="minorHAnsi"/>
-        </w:rPr>
-        <w:t>≥</w:t>
-      </w:r>
-      <w:r>
-        <w:t xml:space="preserve"> Q3 </w:t>
-      </w:r>
-      <w:r>
-        <w:rPr>
-          <w:rFonts w:cstheme="minorHAnsi"/>
-        </w:rPr>
-        <w:t>≥</w:t>
-      </w:r>
-      <w:r>
-        <w:t xml:space="preserve"> Q4</w:t>
-      </w:r>
-      <w:r>
-        <w:t xml:space="preserve"> </w:t>
-      </w:r>
-      <w:r>
-        <w:t>exists in the raw survey output regardless of whether illegal values are dropped, although dropping those values greatly reduces the variance.</w:t>
-      </w:r>
-      <w:r>
-        <w:t xml:space="preserve"> A crude difference in differe</w:t>
-      </w:r>
-      <w:r>
-        <w:t>nce variable is summarized.</w:t>
-      </w:r>
-    </w:p>
-    <w:p>
-      <w:r>
-        <w:lastRenderedPageBreak/>
-        <w:t xml:space="preserve">Covariates add mildly to explanatory power over the short model, but </w:t>
-      </w:r>
-      <w:r>
-        <w:t xml:space="preserve">few </w:t>
-      </w:r>
-      <w:r>
-        <w:t xml:space="preserve">are </w:t>
-      </w:r>
-      <w:r>
-        <w:t xml:space="preserve">significant and </w:t>
-      </w:r>
-      <w:r>
-        <w:t>robust to sample splitting.</w:t>
-      </w:r>
-      <w:r>
-        <w:t xml:space="preserve"> </w:t>
-      </w:r>
-      <w:r>
-        <w:t>Figure 2</w:t>
-      </w:r>
-      <w:r>
-        <w:t xml:space="preserve"> illustrates a difference in means test on quantity by treatment, and the related st</w:t>
-      </w:r>
-      <w:r>
-        <w:t>atistics are reported in Table 3</w:t>
-      </w:r>
-      <w:r>
-        <w:t>.</w:t>
-      </w:r>
-      <w:r>
-        <w:t xml:space="preserve"> After the data is shaped and viewed this way the treatment effect is identified as significant.</w:t>
-      </w:r>
-    </w:p>
-    <w:p>
-      <w:r>
-        <w:t xml:space="preserve">Table 4 presents specifications run against the split subsamples. </w:t>
-      </w:r>
-      <w:r>
-        <w:t xml:space="preserve">Categorical variables are exempted for brevity. </w:t>
-      </w:r>
-      <w:r>
-        <w:t>Model 1 and 2 were derived from the first sample and tried against the second sample.</w:t>
-      </w:r>
-      <w:r>
-        <w:t xml:space="preserve"> Ce</w:t>
-      </w:r>
-      <w:r>
-        <w:t>rtain variables were not robust in the context of the second sample and Model 3 and 4 resulted.</w:t>
-      </w:r>
-      <w:r>
-        <w:t xml:space="preserve"> Model 3 is the preferred long model and obtains the larges adjusted R-squared value, while model 4 obtains the largest number of individually significant va</w:t>
-      </w:r>
-      <w:r>
-        <w:t>riables.</w:t>
-      </w:r>
-    </w:p>
-    <w:p>
-      <w:r>
-        <w:t xml:space="preserve">Table 5 presents specifications run against the whole sample. After identifying Model 3 as the preferred long regression and Model 4 as another interesting model, these models were tried against the whole sample as Model 5 and Model 6. Model 7 leverages </w:t>
-      </w:r>
-      <w:r>
-        <w:t>Confidence</w:t>
-      </w:r>
-      <w:r>
-        <w:t xml:space="preserve"> </w:t>
-      </w:r>
-      <w:r>
-        <w:t>as a weigh instead of a covariate and achieves a greater adjusted R-squared with less variance in the independent variables.</w:t>
-      </w:r>
-      <w:r>
-        <w:t xml:space="preserve"> Model 9 is the short model and Model 8 is the short model with the addition of two structural variables, ZeroBasline and Confidence.</w:t>
-      </w:r>
-      <w:r>
-        <w:t xml:space="preserve"> Model 7 is the preferred specification, but note that the treatment is significant across every specification. The coefficient on the treatment variable is </w:t>
-      </w:r>
-      <w:r>
-        <w:t>both</w:t>
-      </w:r>
-      <w:r>
-        <w:t xml:space="preserve"> robust and important.</w:t>
+        <w:t xml:space="preserve">The </w:t>
+      </w:r>
+      <w:r>
+        <w:t>result</w:t>
+      </w:r>
+      <w:r>
+        <w:t xml:space="preserve"> is also considered important because the coefficient </w:t>
+      </w:r>
+      <w:r>
+        <w:t xml:space="preserve">of interest </w:t>
       </w:r>
       <w:bookmarkStart w:id="0" w:name="_GoBack"/>
       <w:bookmarkEnd w:id="0"/>
-    </w:p>
-    <w:p/>
-    <w:p>
-      <w:r>
-        <w:br w:type="page"/>
-      </w:r>
-    </w:p>
-    <w:p>
+      <w:r>
+        <w:t xml:space="preserve">is comparable to the price variable. </w:t>
+      </w:r>
+      <w:r>
+        <w:t>The p-value for the treatment variable in the final specification was larger than the p-value on the pric</w:t>
+      </w:r>
+      <w:r>
+        <w:t xml:space="preserve">e variable. The point value on the coefficient of the treatment variable is smaller than the coefficient on the price variable, but the 95% confidence interval on the price variable entirely includes the 95% confidence interval on </w:t>
+      </w:r>
+      <w:r>
+        <w:lastRenderedPageBreak/>
+        <w:t xml:space="preserve">the treatment variable. </w:t>
+      </w:r>
+      <w:r>
+        <w:t>T</w:t>
+      </w:r>
+      <w:r>
+        <w:t xml:space="preserve">he preference effect </w:t>
+      </w:r>
+      <w:r>
+        <w:t>seems to be co-equal with the price effect in practice just as much as it in theory.</w:t>
+      </w:r>
+    </w:p>
+    <w:p>
+      <w:r>
+        <w:t>Summary statistics provided in Table 1</w:t>
+      </w:r>
+      <w:r>
+        <w:t xml:space="preserve"> and 2</w:t>
+      </w:r>
+      <w:r>
+        <w:t xml:space="preserve"> show that the </w:t>
+      </w:r>
+      <w:r>
+        <w:t xml:space="preserve">expected relationship </w:t>
+      </w:r>
+      <w:r>
+        <w:t xml:space="preserve">Q1 </w:t>
+      </w:r>
       <w:r>
         <w:rPr>
           <w:rFonts w:cstheme="minorHAnsi"/>
-          <w:b/>
-        </w:rPr>
+        </w:rPr>
+        <w:t>≥</w:t>
+      </w:r>
+      <w:r>
+        <w:t xml:space="preserve"> Q2 </w:t>
+      </w:r>
+      <w:r>
+        <w:rPr>
+          <w:rFonts w:cstheme="minorHAnsi"/>
+        </w:rPr>
+        <w:t>≥</w:t>
+      </w:r>
+      <w:r>
+        <w:t xml:space="preserve"> Q3 </w:t>
+      </w:r>
+      <w:r>
+        <w:rPr>
+          <w:rFonts w:cstheme="minorHAnsi"/>
+        </w:rPr>
+        <w:t>≥</w:t>
+      </w:r>
+      <w:r>
+        <w:t xml:space="preserve"> Q4</w:t>
+      </w:r>
+      <w:r>
+        <w:t xml:space="preserve"> </w:t>
+      </w:r>
+      <w:r>
+        <w:t>exists in the raw survey output regardless of whether illegal values are dropped, although dropping those values greatly reduces the variance.</w:t>
+      </w:r>
+      <w:r>
+        <w:t xml:space="preserve"> A crude difference in differe</w:t>
+      </w:r>
+      <w:r>
+        <w:t>nce variable is summarized.</w:t>
+      </w:r>
+    </w:p>
+    <w:p>
+      <w:r>
+        <w:t xml:space="preserve">Covariates add mildly to explanatory power over the short model, but </w:t>
+      </w:r>
+      <w:r>
+        <w:t xml:space="preserve">few </w:t>
+      </w:r>
+      <w:r>
+        <w:t xml:space="preserve">are </w:t>
+      </w:r>
+      <w:r>
+        <w:t xml:space="preserve">significant and </w:t>
+      </w:r>
+      <w:r>
+        <w:t>robust to sample splitting.</w:t>
+      </w:r>
+      <w:r>
+        <w:t xml:space="preserve"> </w:t>
+      </w:r>
+      <w:r>
+        <w:t>Figure 2</w:t>
+      </w:r>
+      <w:r>
+        <w:t xml:space="preserve"> illustrates a difference in means test on quantity by treatment, and the related st</w:t>
+      </w:r>
+      <w:r>
+        <w:t>atistics are reported in Table 3</w:t>
+      </w:r>
+      <w:r>
+        <w:t>.</w:t>
+      </w:r>
+      <w:r>
+        <w:t xml:space="preserve"> After the data is shaped and viewed this way the treatment effect is identified as significant.</w:t>
+      </w:r>
+    </w:p>
+    <w:p>
+      <w:r>
+        <w:t xml:space="preserve">Table 4 presents specifications run against the split subsamples. </w:t>
+      </w:r>
+      <w:r>
+        <w:t xml:space="preserve">Categorical variables are exempted for brevity. </w:t>
+      </w:r>
+      <w:r>
+        <w:t>Model 1 and 2 were derived from the first sample and tried against the second sample.</w:t>
+      </w:r>
+      <w:r>
+        <w:t xml:space="preserve"> Ce</w:t>
+      </w:r>
+      <w:r>
+        <w:t>rtain variables were not robust in the context of the second sample and Model 3 and 4 resulted.</w:t>
+      </w:r>
+      <w:r>
+        <w:t xml:space="preserve"> Model 3 is the preferred long model and obtains the larges adjusted R-squared value, while model 4 obtains the largest number of individually significant va</w:t>
+      </w:r>
+      <w:r>
+        <w:t>riables.</w:t>
+      </w:r>
+    </w:p>
+    <w:p>
+      <w:r>
+        <w:t xml:space="preserve">Table 5 presents specifications run against the whole sample. After identifying Model 3 as the preferred long regression and Model 4 as another interesting model, these models were tried against the whole sample as Model 5 and Model 6. Model 7 leverages </w:t>
+      </w:r>
+      <w:r>
+        <w:t>Confidence</w:t>
+      </w:r>
+      <w:r>
+        <w:t xml:space="preserve"> </w:t>
+      </w:r>
+      <w:r>
+        <w:t>as a weigh instead of a covariate and achieves a greater adjusted R-squared with less variance in the independent variables.</w:t>
+      </w:r>
+      <w:r>
+        <w:t xml:space="preserve"> Model 9 is the short model and Model 8 is the short model with the addition of two structural variables, ZeroBas</w:t>
+      </w:r>
+      <w:r>
+        <w:t>e</w:t>
+      </w:r>
+      <w:r>
+        <w:t>line and Confidence.</w:t>
+      </w:r>
+      <w:r>
+        <w:t xml:space="preserve"> Model 7 is the preferred specification, but note that the treatment is significant across every specification. The coefficient on the treatment variable is </w:t>
+      </w:r>
+      <w:r>
+        <w:t>both</w:t>
+      </w:r>
+      <w:r>
+        <w:t xml:space="preserve"> robust and important.</w:t>
+      </w:r>
+    </w:p>
+    <w:p>
+      <w:r>
+        <w:t>There are several limitations to these results. First, the magnitude of the coefficient is particular to the thought experiment.</w:t>
+      </w:r>
+      <w:r>
+        <w:t xml:space="preserve"> </w:t>
+      </w:r>
+      <w:r>
+        <w:t>Various firms and industries will need to carry out empirical research to establish the preference elasticities of supply and demand for various goods</w:t>
+      </w:r>
+      <w:r>
+        <w:t xml:space="preserve"> in much the same way as has been done for price</w:t>
+      </w:r>
+      <w:r>
+        <w:t>.</w:t>
+      </w:r>
+      <w:r>
+        <w:t xml:space="preserve"> In the real world a consumer is not forced to spend all of $10 and has more choices than between only chocolate or almond croissants. However</w:t>
+      </w:r>
+      <w:r>
+        <w:t>,</w:t>
+      </w:r>
+      <w:r>
+        <w:t xml:space="preserve"> a wider array of substitutes in the real world</w:t>
+      </w:r>
+      <w:r>
+        <w:t xml:space="preserve"> implies a larger elasticity of demand, </w:t>
+      </w:r>
+      <w:r>
+        <w:t>not an elasticity closer to 0.</w:t>
+      </w:r>
+    </w:p>
+    <w:p>
+      <w:r>
+        <w:t xml:space="preserve">In theory it is also possible that the effect of preference on demand is closer to 0 given the nature of the survey. It is easy for an individual to claim they will purchase so many croissants in this design because they are required to spend all of $10. In the real world there is no such requirement so they may spend less to begin with. If demand falls from 5 to </w:t>
+      </w:r>
+      <w:r>
+        <w:t>1</w:t>
+      </w:r>
+      <w:r>
+        <w:t xml:space="preserve"> in this design but it falls from 2 to 1 in the real world, the effect of preference has been overestimated in the present paper. However, the same process should be expected to apply to the price effect identified in this paper, and no sensible economist would hold that price effects are 0 in the real world. The inclusion of a weight by confidence following Pulford (1996) is also expected to attenuate response bias of this kind. Given the prior two facts, and given that the preference effect is identified here with higher confidence than the price effect, the possibility of 0 preference effect in the real world is </w:t>
+      </w:r>
+      <w:r>
+        <w:t>confidently</w:t>
+      </w:r>
+      <w:r>
+        <w:t xml:space="preserve"> rejected</w:t>
+      </w:r>
+      <w:r>
+        <w:t>.</w:t>
+      </w:r>
+    </w:p>
+    <w:p>
+      <w:r>
+        <w:t>Finally</w:t>
+      </w:r>
+      <w:r>
+        <w:t xml:space="preserve">, there may be some response bias due to the online administration of the survey. </w:t>
+      </w:r>
+      <w:r>
+        <w:t xml:space="preserve">Various control variables were included to mitigate this effect, and most control variables were insignificant or not robust. The design of the survey itself may also limit many of the kinds of biases with which economists </w:t>
+      </w:r>
+      <w:r>
         <w:lastRenderedPageBreak/>
-        <w:t xml:space="preserve">Data Source and </w:t>
-      </w:r>
-      <w:r>
-        <w:rPr>
-          <w:rFonts w:cstheme="minorHAnsi"/>
-          <w:b/>
-        </w:rPr>
-        <w:t>Design</w:t>
-      </w:r>
-    </w:p>
-    <w:p>
-      <w:pPr>
-        <w:rPr>
-          <w:rFonts w:cstheme="minorHAnsi"/>
-        </w:rPr>
-      </w:pPr>
-      <w:r>
-        <w:rPr>
-          <w:rFonts w:cstheme="minorHAnsi"/>
-        </w:rPr>
-        <w:t>The model uses a survey-as-experiment design which involves a treatment of pure information in order to shift preferences in an expected direction. The survey will be an own-procured data set which will be included in a table attached to the final paper as an appendix. The survey will be conducted through Survey Monkey and the expected sample size is between 70 and 100.</w:t>
-      </w:r>
-    </w:p>
-    <w:p>
-      <w:pPr>
-        <w:rPr>
-          <w:rFonts w:cstheme="minorHAnsi"/>
-        </w:rPr>
-      </w:pPr>
-      <w:r>
-        <w:rPr>
-          <w:rFonts w:cstheme="minorHAnsi"/>
-        </w:rPr>
-        <w:t>Respondents are queried for a total of 10 questions including personal factors for control purposes, hypothetical demand before treatment, and hypothetical demand after treatment. A difference-in-difference effect is measured prior and post treatment.</w:t>
-      </w:r>
-    </w:p>
-    <w:p>
-      <w:pPr>
-        <w:rPr>
-          <w:rFonts w:cstheme="minorHAnsi"/>
-        </w:rPr>
-      </w:pPr>
-    </w:p>
-    <w:p>
-      <w:pPr>
-        <w:rPr>
-          <w:rFonts w:cstheme="minorHAnsi"/>
-          <w:b/>
-        </w:rPr>
-      </w:pPr>
-      <w:r>
-        <w:rPr>
-          <w:rFonts w:cstheme="minorHAnsi"/>
-          <w:b/>
-        </w:rPr>
-        <w:t>Limitations</w:t>
-      </w:r>
-    </w:p>
-    <w:p>
-      <w:pPr>
-        <w:rPr>
-          <w:rFonts w:cstheme="minorHAnsi"/>
-        </w:rPr>
-      </w:pPr>
-      <w:r>
-        <w:rPr>
-          <w:rFonts w:cstheme="minorHAnsi"/>
-        </w:rPr>
-        <w:t>There are several potential limitations to the paper. First, there may be selection bias into the survey which exceeds the ability to control. Second, there may be low significance due to the relatively small expected sample size. Third, the paper will only be able to establish an effect on self-reported demand, which has known deviations compared to revealed demand. Fortunately, however, there are also known corrective practices for self-reported demand.</w:t>
-      </w:r>
-    </w:p>
-    <w:p>
-      <w:r>
-        <w:t>notes</w:t>
-      </w:r>
-    </w:p>
-    <w:p>
-      <w:pPr>
-        <w:pStyle w:val="ListParagraph"/>
-        <w:numPr>
-          <w:ilvl w:val="0"/>
-          <w:numId w:val="7"/>
-        </w:numPr>
-      </w:pPr>
-      <w:r>
-        <w:t>Whole response yields expected results</w:t>
-      </w:r>
-    </w:p>
-    <w:p>
-      <w:pPr>
-        <w:pStyle w:val="ListParagraph"/>
-        <w:numPr>
-          <w:ilvl w:val="0"/>
-          <w:numId w:val="7"/>
-        </w:numPr>
-      </w:pPr>
-      <w:r>
-        <w:t>Difference in means test, q1 vs q3 and q2 vs q4</w:t>
-      </w:r>
-    </w:p>
-    <w:p>
-      <w:pPr>
-        <w:pStyle w:val="ListParagraph"/>
-        <w:numPr>
-          <w:ilvl w:val="0"/>
-          <w:numId w:val="7"/>
-        </w:numPr>
-      </w:pPr>
-      <w:r>
-        <w:t>More likely than not, q3-q4 !=0, although any estimate has low confidence</w:t>
-      </w:r>
-    </w:p>
-    <w:p>
-      <w:pPr>
-        <w:pStyle w:val="ListParagraph"/>
-        <w:numPr>
-          <w:ilvl w:val="0"/>
-          <w:numId w:val="7"/>
-        </w:numPr>
-      </w:pPr>
-      <w:r>
-        <w:t>Q5 increases variance or attenuate swings or increase swings</w:t>
-      </w:r>
-    </w:p>
-    <w:p>
-      <w:pPr>
-        <w:pStyle w:val="ListParagraph"/>
-        <w:numPr>
-          <w:ilvl w:val="0"/>
-          <w:numId w:val="7"/>
-        </w:numPr>
-      </w:pPr>
-      <w:r>
-        <w:t>Hypothesis that illegal values are bad noise, so removing them should reduce variance</w:t>
-      </w:r>
-    </w:p>
-    <w:p>
-      <w:pPr>
-        <w:pStyle w:val="ListParagraph"/>
-        <w:numPr>
-          <w:ilvl w:val="1"/>
-          <w:numId w:val="7"/>
-        </w:numPr>
-      </w:pPr>
-      <w:r>
-        <w:t>Confirmed</w:t>
-      </w:r>
-    </w:p>
-    <w:p>
-      <w:pPr>
-        <w:pStyle w:val="ListParagraph"/>
-        <w:numPr>
-          <w:ilvl w:val="0"/>
-          <w:numId w:val="7"/>
-        </w:numPr>
-      </w:pPr>
-      <w:r>
-        <w:t>Method is means tests and diff in diff</w:t>
-      </w:r>
-    </w:p>
-    <w:p>
-      <w:pPr>
-        <w:pStyle w:val="ListParagraph"/>
-        <w:numPr>
-          <w:ilvl w:val="0"/>
-          <w:numId w:val="7"/>
-        </w:numPr>
-      </w:pPr>
-      <w:r>
-        <w:t>Consider if baseline was 0. In real world they aren’t a consumer at all.</w:t>
-      </w:r>
-    </w:p>
-    <w:p>
-      <w:pPr>
-        <w:pStyle w:val="ListParagraph"/>
-        <w:numPr>
-          <w:ilvl w:val="0"/>
-          <w:numId w:val="7"/>
-        </w:numPr>
-      </w:pPr>
-      <w:r>
-        <w:t>Show theoretical and empirical approach. The indifference curve captures many factors which will show up separate from a pure preference effect in an econometric model. For example, if women tend to consume particular products more frequently than men this will show as a coefficient for a gender variable on an econometric model, but in theory this is still a preference effect.</w:t>
-      </w:r>
-    </w:p>
-    <w:p>
-      <w:pPr>
-        <w:pStyle w:val="ListParagraph"/>
-        <w:numPr>
-          <w:ilvl w:val="1"/>
-          <w:numId w:val="7"/>
-        </w:numPr>
-      </w:pPr>
-      <w:r>
-        <w:t>In practice many variables will move with price and preference simultaneously. This is an important practical issue, but in our experimental context this consideration is not needed because we control the only source of treatment. In practice there may be regional differences in both price and tastes, for example. In such a situation it remains possible to extract distinct price and preference effects by including proper interaction terms and examining the cross-correlation between the independent variables.</w:t>
-      </w:r>
-    </w:p>
-    <w:p>
-      <w:pPr>
-        <w:pStyle w:val="ListParagraph"/>
-        <w:numPr>
-          <w:ilvl w:val="1"/>
-          <w:numId w:val="7"/>
-        </w:numPr>
-      </w:pPr>
-      <w:r>
-        <w:t xml:space="preserve">The fact that B explains C does not undermine that A mutually explains C if it is the case that A explains B. It may be the case that an individual consumes a particular product more frequently because that individual has a property called gender which takes a particular value. From an econometric point of view we rightly claim that it is </w:t>
-      </w:r>
-      <w:r>
-        <w:lastRenderedPageBreak/>
-        <w:t>the gender which has explanatory power, but we are equally right to say based on theory: “True, preference is influenced by gender, but it is still her preference.”</w:t>
-      </w:r>
-    </w:p>
-    <w:p>
-      <w:pPr>
-        <w:pStyle w:val="ListParagraph"/>
-        <w:numPr>
-          <w:ilvl w:val="1"/>
-          <w:numId w:val="7"/>
-        </w:numPr>
-      </w:pPr>
-      <w:r>
-        <w:t>An interesting specification puzzle arises. If the economist truly believes that preferences are the causal element in the selection of quantities, why don’t we model preference directly as an independent variable? The answer is that such a specification is expected to be fraught with variance and error due to behavioral considerations.</w:t>
-      </w:r>
-    </w:p>
-    <w:p>
-      <w:pPr>
-        <w:pStyle w:val="ListParagraph"/>
-        <w:numPr>
-          <w:ilvl w:val="2"/>
-          <w:numId w:val="7"/>
-        </w:numPr>
-      </w:pPr>
-      <w:r>
-        <w:t>Would could construct a two-stage model where various factors predict preference level and preference level in turn predicts quantity consumed. That approach is worth exploring but it is not taken up in this paper and it will also involve an interesting issue. From behavioral science we have evidence that people are better at giving answers to concrete problems, such as the number of croissants they would buy, compared to abstract problems, such as their level of preference for croissants. If I had implemented such a two-stage model I would expect larger variance and error. As a result, the two-stage approach is not expected to be a good applied model, although it is the proper theoretical model. In practice I have adopted a more concrete model where the value of preference is “backed out” rather than fed in. This occurs plenty in the theoretical work as well.</w:t>
-      </w:r>
-    </w:p>
-    <w:p>
-      <w:pPr>
-        <w:pStyle w:val="ListParagraph"/>
-        <w:numPr>
-          <w:ilvl w:val="1"/>
-          <w:numId w:val="7"/>
-        </w:numPr>
-      </w:pPr>
-      <w:r>
-        <w:t>Todo: weighted regression, maybe chi-squared (given non-treatment, odds treatment would have same distribution)</w:t>
-      </w:r>
-    </w:p>
-    <w:p>
-      <w:pPr>
-        <w:pStyle w:val="ListParagraph"/>
-        <w:numPr>
-          <w:ilvl w:val="1"/>
-          <w:numId w:val="7"/>
-        </w:numPr>
-      </w:pPr>
-      <w:r>
-        <w:t>Demonstrate economic importance: 1) compare coefficient of price and preference. 2) given sample A, predict sample B with and without treatment on rhs</w:t>
-      </w:r>
-    </w:p>
-    <w:p>
-      <w:pPr>
-        <w:pStyle w:val="ListParagraph"/>
-        <w:numPr>
-          <w:ilvl w:val="1"/>
-          <w:numId w:val="7"/>
-        </w:numPr>
-      </w:pPr>
-      <w:r>
-        <w:t>Clean up tables to use labels</w:t>
-      </w:r>
-    </w:p>
-    <w:p/>
+        <w:t>are typically concerned, because the participant is given a specific amount of income</w:t>
+      </w:r>
+      <w:r>
+        <w:t xml:space="preserve"> instead of observing a natural experiment with natural variation in income.</w:t>
+      </w:r>
+      <w:r>
+        <w:t xml:space="preserve"> Control over the treatment effect also bolsters the claim that confounders are less important in this setting.</w:t>
+      </w:r>
+    </w:p>
+    <w:p>
+      <w:r>
+        <w:t>Disclaiming the existence of some controls</w:t>
+      </w:r>
+      <w:r>
+        <w:t xml:space="preserve">, it is equally the case that </w:t>
+      </w:r>
+      <w:r>
+        <w:t>the sample was relatively small. I</w:t>
+      </w:r>
+      <w:r>
+        <w:t xml:space="preserve">t was even smaller after </w:t>
+      </w:r>
+      <w:r>
+        <w:t>the sample was split</w:t>
+      </w:r>
+      <w:r>
+        <w:t>.</w:t>
+      </w:r>
+      <w:r>
+        <w:t xml:space="preserve"> Larger samples may have detected significance in more independent variables. In addition, one might construct stories about important missing covariates. For example, perhaps certain kinds of individuals are more susceptible to price effects relative to preference effects. Such individuals might include those with higher IQ, level of education, or of certain personality types.</w:t>
+      </w:r>
+    </w:p>
+    <w:p>
+      <w:r>
+        <w:t xml:space="preserve"> </w:t>
+      </w:r>
+    </w:p>
     <w:p>
       <w:r>
         <w:br w:type="page"/>
